--- a/lab_02_5/report.docx
+++ b/lab_02_5/report.docx
@@ -375,23 +375,13 @@
           <w:szCs w:val="24"/>
         </w:rPr>
       </w:pPr>
-      <w:proofErr w:type="gramStart"/>
-      <w:r>
-        <w:rPr>
-          <w:rFonts w:ascii="Times New Roman" w:eastAsia="Calibri" w:hAnsi="Times New Roman" w:cs="Times New Roman"/>
-          <w:sz w:val="28"/>
-          <w:szCs w:val="24"/>
-        </w:rPr>
-        <w:t>Ввести репертуар театров, содержащий: название театра, спектакль, режиссер, диапазон цены билета, тип спектакля: детский – для какого возраста, тип (сказка, пьеса, музыкальный); взрослый – пьеса, драма, комедия); музыкальный – композитор, страна, минимальный возраст, продолжительность).</w:t>
-      </w:r>
-      <w:proofErr w:type="gramEnd"/>
-      <w:r>
-        <w:rPr>
-          <w:rFonts w:ascii="Times New Roman" w:eastAsia="Calibri" w:hAnsi="Times New Roman" w:cs="Times New Roman"/>
-          <w:sz w:val="28"/>
-          <w:szCs w:val="24"/>
-        </w:rPr>
-        <w:t xml:space="preserve"> Вывести список всех музыкальных спектаклей для детей указанного возраста с продолжительностью меньше указанной.</w:t>
+      <w:r>
+        <w:rPr>
+          <w:rFonts w:ascii="Times New Roman" w:eastAsia="Calibri" w:hAnsi="Times New Roman" w:cs="Times New Roman"/>
+          <w:sz w:val="28"/>
+          <w:szCs w:val="24"/>
+        </w:rPr>
+        <w:t>Ввести репертуар театров, содержащий: название театра, спектакль, режиссер, диапазон цены билета, тип спектакля: детский – для какого возраста, тип (сказка, пьеса, музыкальный); взрослый – пьеса, драма, комедия); музыкальный – композитор, страна, минимальный возраст, продолжительность). Вывести список всех музыкальных спектаклей для детей указанного возраста с продолжительностью меньше указанной.</w:t>
       </w:r>
     </w:p>
     <w:p>
@@ -450,19 +440,19 @@
           <w:szCs w:val="24"/>
           <w:lang w:eastAsia="ja-JP"/>
         </w:rPr>
-        <w:t xml:space="preserve">На вход программе может быть подан файл с исходными данными (записями) или же не подаваться никакой информации, принимая исходную таблицу </w:t>
-      </w:r>
-      <w:proofErr w:type="gramStart"/>
-      <w:r>
+        <w:t>На вход программе может быть подан файл с исходными данными (записями) или же не подаваться никакой информации, принимая исходную таблицу за пустую.</w:t>
+      </w:r>
+    </w:p>
+    <w:p>
+      <w:pPr>
+        <w:spacing w:after="0"/>
         <w:rPr>
           <w:rFonts w:ascii="Times New Roman" w:hAnsi="Times New Roman" w:cs="Times New Roman"/>
           <w:sz w:val="28"/>
           <w:szCs w:val="24"/>
           <w:lang w:eastAsia="ja-JP"/>
         </w:rPr>
-        <w:t>за</w:t>
-      </w:r>
-      <w:proofErr w:type="gramEnd"/>
+      </w:pPr>
       <w:r>
         <w:rPr>
           <w:rFonts w:ascii="Times New Roman" w:hAnsi="Times New Roman" w:cs="Times New Roman"/>
@@ -470,15 +460,14 @@
           <w:szCs w:val="24"/>
           <w:lang w:eastAsia="ja-JP"/>
         </w:rPr>
-        <w:t xml:space="preserve"> пустую.</w:t>
-      </w:r>
-    </w:p>
-    <w:p>
-      <w:pPr>
-        <w:spacing w:after="0"/>
-        <w:rPr>
-          <w:rFonts w:ascii="Times New Roman" w:hAnsi="Times New Roman" w:cs="Times New Roman"/>
-          <w:sz w:val="28"/>
+        <w:t>Формат записи в таблице в файле:</w:t>
+      </w:r>
+    </w:p>
+    <w:p>
+      <w:pPr>
+        <w:rPr>
+          <w:rFonts w:ascii="Times New Roman" w:hAnsi="Times New Roman" w:cs="Times New Roman"/>
+          <w:sz w:val="24"/>
           <w:szCs w:val="24"/>
           <w:lang w:eastAsia="ja-JP"/>
         </w:rPr>
@@ -486,22 +475,22 @@
       <w:r>
         <w:rPr>
           <w:rFonts w:ascii="Times New Roman" w:hAnsi="Times New Roman" w:cs="Times New Roman"/>
-          <w:sz w:val="28"/>
+          <w:sz w:val="24"/>
           <w:szCs w:val="24"/>
           <w:lang w:eastAsia="ja-JP"/>
         </w:rPr>
-        <w:t>Формат записи в таблице в файле:</w:t>
-      </w:r>
-    </w:p>
-    <w:p>
-      <w:pPr>
-        <w:rPr>
-          <w:rFonts w:ascii="Times New Roman" w:hAnsi="Times New Roman" w:cs="Times New Roman"/>
+        <w:t xml:space="preserve">Каждое поле записи разделено символом « </w:t>
+      </w:r>
+      <w:r>
+        <w:rPr>
+          <w:rFonts w:ascii="Times New Roman" w:hAnsi="Times New Roman" w:cs="Times New Roman"/>
+          <w:b/>
           <w:sz w:val="24"/>
           <w:szCs w:val="24"/>
           <w:lang w:eastAsia="ja-JP"/>
         </w:rPr>
-      </w:pPr>
+        <w:t xml:space="preserve">| </w:t>
+      </w:r>
       <w:r>
         <w:rPr>
           <w:rFonts w:ascii="Times New Roman" w:hAnsi="Times New Roman" w:cs="Times New Roman"/>
@@ -509,17 +498,16 @@
           <w:szCs w:val="24"/>
           <w:lang w:eastAsia="ja-JP"/>
         </w:rPr>
-        <w:t xml:space="preserve">Каждое поле записи разделено символом « </w:t>
-      </w:r>
-      <w:r>
-        <w:rPr>
-          <w:rFonts w:ascii="Times New Roman" w:hAnsi="Times New Roman" w:cs="Times New Roman"/>
-          <w:b/>
+        <w:t>»</w:t>
+      </w:r>
+      <w:r>
+        <w:rPr>
+          <w:rFonts w:ascii="Times New Roman" w:hAnsi="Times New Roman" w:cs="Times New Roman"/>
           <w:sz w:val="24"/>
           <w:szCs w:val="24"/>
           <w:lang w:eastAsia="ja-JP"/>
         </w:rPr>
-        <w:t xml:space="preserve">| </w:t>
+        <w:t>. К примеру, п</w:t>
       </w:r>
       <w:r>
         <w:rPr>
@@ -528,17 +516,18 @@
           <w:szCs w:val="24"/>
           <w:lang w:eastAsia="ja-JP"/>
         </w:rPr>
-        <w:t>»</w:t>
-      </w:r>
-      <w:r>
+        <w:t>орядок невариативных полей следующий:</w:t>
+      </w:r>
+    </w:p>
+    <w:p>
+      <w:pPr>
         <w:rPr>
           <w:rFonts w:ascii="Times New Roman" w:hAnsi="Times New Roman" w:cs="Times New Roman"/>
           <w:sz w:val="24"/>
           <w:szCs w:val="24"/>
           <w:lang w:eastAsia="ja-JP"/>
         </w:rPr>
-        <w:t>. К примеру, п</w:t>
-      </w:r>
+      </w:pPr>
       <w:r>
         <w:rPr>
           <w:rFonts w:ascii="Times New Roman" w:hAnsi="Times New Roman" w:cs="Times New Roman"/>
@@ -546,9 +535,8 @@
           <w:szCs w:val="24"/>
           <w:lang w:eastAsia="ja-JP"/>
         </w:rPr>
-        <w:t xml:space="preserve">орядок </w:t>
-      </w:r>
-      <w:proofErr w:type="spellStart"/>
+        <w:t>&lt;</w:t>
+      </w:r>
       <w:r>
         <w:rPr>
           <w:rFonts w:ascii="Times New Roman" w:hAnsi="Times New Roman" w:cs="Times New Roman"/>
@@ -556,9 +544,8 @@
           <w:szCs w:val="24"/>
           <w:lang w:eastAsia="ja-JP"/>
         </w:rPr>
-        <w:t>невариативных</w:t>
-      </w:r>
-      <w:proofErr w:type="spellEnd"/>
+        <w:t>театр</w:t>
+      </w:r>
       <w:r>
         <w:rPr>
           <w:rFonts w:ascii="Times New Roman" w:hAnsi="Times New Roman" w:cs="Times New Roman"/>
@@ -566,18 +553,17 @@
           <w:szCs w:val="24"/>
           <w:lang w:eastAsia="ja-JP"/>
         </w:rPr>
-        <w:t xml:space="preserve"> полей следующий:</w:t>
-      </w:r>
-    </w:p>
-    <w:p>
-      <w:pPr>
+        <w:t>&gt;|&lt;</w:t>
+      </w:r>
+      <w:r>
         <w:rPr>
           <w:rFonts w:ascii="Times New Roman" w:hAnsi="Times New Roman" w:cs="Times New Roman"/>
           <w:sz w:val="24"/>
           <w:szCs w:val="24"/>
           <w:lang w:eastAsia="ja-JP"/>
         </w:rPr>
-      </w:pPr>
+        <w:t>постановка</w:t>
+      </w:r>
       <w:r>
         <w:rPr>
           <w:rFonts w:ascii="Times New Roman" w:hAnsi="Times New Roman" w:cs="Times New Roman"/>
@@ -585,7 +571,7 @@
           <w:szCs w:val="24"/>
           <w:lang w:eastAsia="ja-JP"/>
         </w:rPr>
-        <w:t>&lt;</w:t>
+        <w:t>&gt;|&lt;</w:t>
       </w:r>
       <w:r>
         <w:rPr>
@@ -594,7 +580,7 @@
           <w:szCs w:val="24"/>
           <w:lang w:eastAsia="ja-JP"/>
         </w:rPr>
-        <w:t>театр</w:t>
+        <w:t>режиссёр</w:t>
       </w:r>
       <w:r>
         <w:rPr>
@@ -612,7 +598,7 @@
           <w:szCs w:val="24"/>
           <w:lang w:eastAsia="ja-JP"/>
         </w:rPr>
-        <w:t>постановка</w:t>
+        <w:t>мин. цена билета</w:t>
       </w:r>
       <w:r>
         <w:rPr>
@@ -630,7 +616,7 @@
           <w:szCs w:val="24"/>
           <w:lang w:eastAsia="ja-JP"/>
         </w:rPr>
-        <w:t>режиссёр</w:t>
+        <w:t>макс. цена билета</w:t>
       </w:r>
       <w:r>
         <w:rPr>
@@ -648,7 +634,7 @@
           <w:szCs w:val="24"/>
           <w:lang w:eastAsia="ja-JP"/>
         </w:rPr>
-        <w:t>мин. цена билета</w:t>
+        <w:t>тип</w:t>
       </w:r>
       <w:r>
         <w:rPr>
@@ -657,17 +643,18 @@
           <w:szCs w:val="24"/>
           <w:lang w:eastAsia="ja-JP"/>
         </w:rPr>
-        <w:t>&gt;|&lt;</w:t>
-      </w:r>
-      <w:r>
+        <w:t xml:space="preserve">&gt;| </w:t>
+      </w:r>
+    </w:p>
+    <w:p>
+      <w:pPr>
         <w:rPr>
           <w:rFonts w:ascii="Times New Roman" w:hAnsi="Times New Roman" w:cs="Times New Roman"/>
           <w:sz w:val="24"/>
           <w:szCs w:val="24"/>
           <w:lang w:eastAsia="ja-JP"/>
         </w:rPr>
-        <w:t>макс. цена билета</w:t>
-      </w:r>
+      </w:pPr>
       <w:r>
         <w:rPr>
           <w:rFonts w:ascii="Times New Roman" w:hAnsi="Times New Roman" w:cs="Times New Roman"/>
@@ -675,7 +662,16 @@
           <w:szCs w:val="24"/>
           <w:lang w:eastAsia="ja-JP"/>
         </w:rPr>
-        <w:t>&gt;|&lt;</w:t>
+        <w:t xml:space="preserve">Под типом понимается то, для кого предназначена постановка: </w:t>
+      </w:r>
+      <w:r>
+        <w:rPr>
+          <w:rFonts w:ascii="Times New Roman" w:hAnsi="Times New Roman" w:cs="Times New Roman"/>
+          <w:sz w:val="24"/>
+          <w:szCs w:val="24"/>
+          <w:lang w:val="en-US" w:eastAsia="ja-JP"/>
+        </w:rPr>
+        <w:t>C</w:t>
       </w:r>
       <w:r>
         <w:rPr>
@@ -684,7 +680,7 @@
           <w:szCs w:val="24"/>
           <w:lang w:eastAsia="ja-JP"/>
         </w:rPr>
-        <w:t>тип</w:t>
+        <w:t xml:space="preserve"> </w:t>
       </w:r>
       <w:r>
         <w:rPr>
@@ -693,18 +689,17 @@
           <w:szCs w:val="24"/>
           <w:lang w:eastAsia="ja-JP"/>
         </w:rPr>
-        <w:t xml:space="preserve">&gt;| </w:t>
-      </w:r>
-    </w:p>
-    <w:p>
-      <w:pPr>
+        <w:t>–</w:t>
+      </w:r>
+      <w:r>
         <w:rPr>
           <w:rFonts w:ascii="Times New Roman" w:hAnsi="Times New Roman" w:cs="Times New Roman"/>
           <w:sz w:val="24"/>
           <w:szCs w:val="24"/>
           <w:lang w:eastAsia="ja-JP"/>
         </w:rPr>
-      </w:pPr>
+        <w:t xml:space="preserve"> </w:t>
+      </w:r>
       <w:r>
         <w:rPr>
           <w:rFonts w:ascii="Times New Roman" w:hAnsi="Times New Roman" w:cs="Times New Roman"/>
@@ -712,7 +707,7 @@
           <w:szCs w:val="24"/>
           <w:lang w:eastAsia="ja-JP"/>
         </w:rPr>
-        <w:t xml:space="preserve">Под типом понимается то, для кого предназначена постановка: </w:t>
+        <w:t xml:space="preserve">для детей, </w:t>
       </w:r>
       <w:r>
         <w:rPr>
@@ -721,6 +716,160 @@
           <w:szCs w:val="24"/>
           <w:lang w:val="en-US" w:eastAsia="ja-JP"/>
         </w:rPr>
+        <w:t>A</w:t>
+      </w:r>
+      <w:r>
+        <w:rPr>
+          <w:rFonts w:ascii="Times New Roman" w:hAnsi="Times New Roman" w:cs="Times New Roman"/>
+          <w:sz w:val="24"/>
+          <w:szCs w:val="24"/>
+          <w:lang w:eastAsia="ja-JP"/>
+        </w:rPr>
+        <w:t xml:space="preserve"> </w:t>
+      </w:r>
+      <w:r>
+        <w:rPr>
+          <w:rFonts w:ascii="Times New Roman" w:hAnsi="Times New Roman" w:cs="Times New Roman"/>
+          <w:sz w:val="24"/>
+          <w:szCs w:val="24"/>
+          <w:lang w:eastAsia="ja-JP"/>
+        </w:rPr>
+        <w:t>–</w:t>
+      </w:r>
+      <w:r>
+        <w:rPr>
+          <w:rFonts w:ascii="Times New Roman" w:hAnsi="Times New Roman" w:cs="Times New Roman"/>
+          <w:sz w:val="24"/>
+          <w:szCs w:val="24"/>
+          <w:lang w:eastAsia="ja-JP"/>
+        </w:rPr>
+        <w:t xml:space="preserve"> </w:t>
+      </w:r>
+      <w:r>
+        <w:rPr>
+          <w:rFonts w:ascii="Times New Roman" w:hAnsi="Times New Roman" w:cs="Times New Roman"/>
+          <w:sz w:val="24"/>
+          <w:szCs w:val="24"/>
+          <w:lang w:eastAsia="ja-JP"/>
+        </w:rPr>
+        <w:t>для взрослых. Цены на билеты не могут быть отрицательными, но могут быть нулями, а также могут быть равны ме</w:t>
+      </w:r>
+      <w:r>
+        <w:rPr>
+          <w:rFonts w:ascii="Times New Roman" w:hAnsi="Times New Roman" w:cs="Times New Roman"/>
+          <w:sz w:val="24"/>
+          <w:szCs w:val="24"/>
+          <w:lang w:eastAsia="ja-JP"/>
+        </w:rPr>
+        <w:t>жду собой. Театр, постановка, режиссёр – строки размером не больше 30.</w:t>
+      </w:r>
+    </w:p>
+    <w:p>
+      <w:pPr>
+        <w:rPr>
+          <w:rFonts w:ascii="Times New Roman" w:hAnsi="Times New Roman" w:cs="Times New Roman"/>
+          <w:sz w:val="24"/>
+          <w:szCs w:val="24"/>
+          <w:lang w:eastAsia="ja-JP"/>
+        </w:rPr>
+      </w:pPr>
+      <w:r>
+        <w:rPr>
+          <w:rFonts w:ascii="Times New Roman" w:hAnsi="Times New Roman" w:cs="Times New Roman"/>
+          <w:sz w:val="24"/>
+          <w:szCs w:val="24"/>
+          <w:lang w:eastAsia="ja-JP"/>
+        </w:rPr>
+        <w:t xml:space="preserve">Если постановка предназначена для взрослых </w:t>
+      </w:r>
+      <w:r>
+        <w:rPr>
+          <w:rFonts w:ascii="Times New Roman" w:hAnsi="Times New Roman" w:cs="Times New Roman"/>
+          <w:sz w:val="24"/>
+          <w:szCs w:val="24"/>
+          <w:lang w:eastAsia="ja-JP"/>
+        </w:rPr>
+        <w:t>(</w:t>
+      </w:r>
+      <w:r>
+        <w:rPr>
+          <w:rFonts w:ascii="Times New Roman" w:hAnsi="Times New Roman" w:cs="Times New Roman"/>
+          <w:sz w:val="24"/>
+          <w:szCs w:val="24"/>
+          <w:lang w:val="en-US" w:eastAsia="ja-JP"/>
+        </w:rPr>
+        <w:t>A</w:t>
+      </w:r>
+      <w:r>
+        <w:rPr>
+          <w:rFonts w:ascii="Times New Roman" w:hAnsi="Times New Roman" w:cs="Times New Roman"/>
+          <w:sz w:val="24"/>
+          <w:szCs w:val="24"/>
+          <w:lang w:eastAsia="ja-JP"/>
+        </w:rPr>
+        <w:t xml:space="preserve">), </w:t>
+      </w:r>
+      <w:r>
+        <w:rPr>
+          <w:rFonts w:ascii="Times New Roman" w:hAnsi="Times New Roman" w:cs="Times New Roman"/>
+          <w:sz w:val="24"/>
+          <w:szCs w:val="24"/>
+          <w:lang w:eastAsia="ja-JP"/>
+        </w:rPr>
+        <w:t>то добавляется ещё поле жанра постановки (</w:t>
+      </w:r>
+      <w:r>
+        <w:rPr>
+          <w:rFonts w:ascii="Times New Roman" w:hAnsi="Times New Roman" w:cs="Times New Roman"/>
+          <w:sz w:val="24"/>
+          <w:szCs w:val="24"/>
+          <w:lang w:val="en-US" w:eastAsia="ja-JP"/>
+        </w:rPr>
+        <w:t>P</w:t>
+      </w:r>
+      <w:r>
+        <w:rPr>
+          <w:rFonts w:ascii="Times New Roman" w:hAnsi="Times New Roman" w:cs="Times New Roman"/>
+          <w:sz w:val="24"/>
+          <w:szCs w:val="24"/>
+          <w:lang w:eastAsia="ja-JP"/>
+        </w:rPr>
+        <w:t xml:space="preserve"> </w:t>
+      </w:r>
+      <w:r>
+        <w:rPr>
+          <w:rFonts w:ascii="Times New Roman" w:hAnsi="Times New Roman" w:cs="Times New Roman"/>
+          <w:sz w:val="24"/>
+          <w:szCs w:val="24"/>
+          <w:lang w:eastAsia="ja-JP"/>
+        </w:rPr>
+        <w:t>–</w:t>
+      </w:r>
+      <w:r>
+        <w:rPr>
+          <w:rFonts w:ascii="Times New Roman" w:hAnsi="Times New Roman" w:cs="Times New Roman"/>
+          <w:sz w:val="24"/>
+          <w:szCs w:val="24"/>
+          <w:lang w:eastAsia="ja-JP"/>
+        </w:rPr>
+        <w:t xml:space="preserve"> </w:t>
+      </w:r>
+      <w:r>
+        <w:rPr>
+          <w:rFonts w:ascii="Times New Roman" w:hAnsi="Times New Roman" w:cs="Times New Roman"/>
+          <w:sz w:val="24"/>
+          <w:szCs w:val="24"/>
+          <w:lang w:eastAsia="ja-JP"/>
+        </w:rPr>
+        <w:t xml:space="preserve">пьеса, </w:t>
+      </w:r>
+      <w:r>
+        <w:rPr>
+          <w:rFonts w:ascii="Times New Roman" w:hAnsi="Times New Roman" w:cs="Times New Roman"/>
+          <w:sz w:val="24"/>
+          <w:szCs w:val="24"/>
+          <w:lang w:val="en-US" w:eastAsia="ja-JP"/>
+        </w:rPr>
         <w:t>C</w:t>
       </w:r>
       <w:r>
@@ -750,7 +899,6 @@
         </w:rPr>
         <w:t xml:space="preserve"> </w:t>
       </w:r>
-      <w:proofErr w:type="gramStart"/>
       <w:r>
         <w:rPr>
           <w:rFonts w:ascii="Times New Roman" w:hAnsi="Times New Roman" w:cs="Times New Roman"/>
@@ -758,9 +906,17 @@
           <w:szCs w:val="24"/>
           <w:lang w:eastAsia="ja-JP"/>
         </w:rPr>
-        <w:t>для</w:t>
-      </w:r>
-      <w:proofErr w:type="gramEnd"/>
+        <w:t xml:space="preserve">комедия, </w:t>
+      </w:r>
+      <w:r>
+        <w:rPr>
+          <w:rFonts w:ascii="Times New Roman" w:hAnsi="Times New Roman" w:cs="Times New Roman"/>
+          <w:sz w:val="24"/>
+          <w:szCs w:val="24"/>
+          <w:lang w:val="en-US" w:eastAsia="ja-JP"/>
+        </w:rPr>
+        <w:t>D</w:t>
+      </w:r>
       <w:r>
         <w:rPr>
           <w:rFonts w:ascii="Times New Roman" w:hAnsi="Times New Roman" w:cs="Times New Roman"/>
@@ -768,7 +924,53 @@
           <w:szCs w:val="24"/>
           <w:lang w:eastAsia="ja-JP"/>
         </w:rPr>
-        <w:t xml:space="preserve"> детей, </w:t>
+        <w:t xml:space="preserve"> </w:t>
+      </w:r>
+      <w:r>
+        <w:rPr>
+          <w:rFonts w:ascii="Times New Roman" w:hAnsi="Times New Roman" w:cs="Times New Roman"/>
+          <w:sz w:val="24"/>
+          <w:szCs w:val="24"/>
+          <w:lang w:eastAsia="ja-JP"/>
+        </w:rPr>
+        <w:t>–</w:t>
+      </w:r>
+      <w:r>
+        <w:rPr>
+          <w:rFonts w:ascii="Times New Roman" w:hAnsi="Times New Roman" w:cs="Times New Roman"/>
+          <w:sz w:val="24"/>
+          <w:szCs w:val="24"/>
+          <w:lang w:eastAsia="ja-JP"/>
+        </w:rPr>
+        <w:t xml:space="preserve"> </w:t>
+      </w:r>
+      <w:r>
+        <w:rPr>
+          <w:rFonts w:ascii="Times New Roman" w:hAnsi="Times New Roman" w:cs="Times New Roman"/>
+          <w:sz w:val="24"/>
+          <w:szCs w:val="24"/>
+          <w:lang w:eastAsia="ja-JP"/>
+        </w:rPr>
+        <w:t>драма).</w:t>
+      </w:r>
+    </w:p>
+    <w:p>
+      <w:pPr>
+        <w:rPr>
+          <w:rFonts w:ascii="Times New Roman" w:hAnsi="Times New Roman" w:cs="Times New Roman"/>
+          <w:sz w:val="24"/>
+          <w:szCs w:val="24"/>
+          <w:lang w:eastAsia="ja-JP"/>
+        </w:rPr>
+      </w:pPr>
+      <w:r>
+        <w:rPr>
+          <w:rFonts w:ascii="Times New Roman" w:hAnsi="Times New Roman" w:cs="Times New Roman"/>
+          <w:sz w:val="24"/>
+          <w:szCs w:val="24"/>
+          <w:lang w:eastAsia="ja-JP"/>
+        </w:rPr>
+        <w:t>Если постановка предназначена для детей (</w:t>
       </w:r>
       <w:r>
         <w:rPr>
@@ -777,7 +979,7 @@
           <w:szCs w:val="24"/>
           <w:lang w:val="en-US" w:eastAsia="ja-JP"/>
         </w:rPr>
-        <w:t>A</w:t>
+        <w:t>C</w:t>
       </w:r>
       <w:r>
         <w:rPr>
@@ -786,6 +988,24 @@
           <w:szCs w:val="24"/>
           <w:lang w:eastAsia="ja-JP"/>
         </w:rPr>
+        <w:t>), то добавляются ещё два поля: допустимый возраст и жанр (</w:t>
+      </w:r>
+      <w:r>
+        <w:rPr>
+          <w:rFonts w:ascii="Times New Roman" w:hAnsi="Times New Roman" w:cs="Times New Roman"/>
+          <w:sz w:val="24"/>
+          <w:szCs w:val="24"/>
+          <w:lang w:val="en-US" w:eastAsia="ja-JP"/>
+        </w:rPr>
+        <w:t>F</w:t>
+      </w:r>
+      <w:r>
+        <w:rPr>
+          <w:rFonts w:ascii="Times New Roman" w:hAnsi="Times New Roman" w:cs="Times New Roman"/>
+          <w:sz w:val="24"/>
+          <w:szCs w:val="24"/>
+          <w:lang w:eastAsia="ja-JP"/>
+        </w:rPr>
         <w:t xml:space="preserve"> </w:t>
       </w:r>
       <w:r>
@@ -813,7 +1033,16 @@
           <w:szCs w:val="24"/>
           <w:lang w:eastAsia="ja-JP"/>
         </w:rPr>
-        <w:t>для взрослых. Цены на билеты не могут быть отрицательными, но могут быть нулями, а также могут быть равны ме</w:t>
+        <w:t xml:space="preserve">сказка, </w:t>
+      </w:r>
+      <w:r>
+        <w:rPr>
+          <w:rFonts w:ascii="Times New Roman" w:hAnsi="Times New Roman" w:cs="Times New Roman"/>
+          <w:sz w:val="24"/>
+          <w:szCs w:val="24"/>
+          <w:lang w:val="en-US" w:eastAsia="ja-JP"/>
+        </w:rPr>
+        <w:t>P</w:t>
       </w:r>
       <w:r>
         <w:rPr>
@@ -822,18 +1051,17 @@
           <w:szCs w:val="24"/>
           <w:lang w:eastAsia="ja-JP"/>
         </w:rPr>
-        <w:t>жду собой. Театр, постановка, режиссёр – строки размером не больше 30.</w:t>
-      </w:r>
-    </w:p>
-    <w:p>
-      <w:pPr>
+        <w:t xml:space="preserve"> </w:t>
+      </w:r>
+      <w:r>
         <w:rPr>
           <w:rFonts w:ascii="Times New Roman" w:hAnsi="Times New Roman" w:cs="Times New Roman"/>
           <w:sz w:val="24"/>
           <w:szCs w:val="24"/>
           <w:lang w:eastAsia="ja-JP"/>
         </w:rPr>
-      </w:pPr>
+        <w:t>–</w:t>
+      </w:r>
       <w:r>
         <w:rPr>
           <w:rFonts w:ascii="Times New Roman" w:hAnsi="Times New Roman" w:cs="Times New Roman"/>
@@ -841,7 +1069,7 @@
           <w:szCs w:val="24"/>
           <w:lang w:eastAsia="ja-JP"/>
         </w:rPr>
-        <w:t xml:space="preserve">Если постановка предназначена для взрослых </w:t>
+        <w:t xml:space="preserve"> </w:t>
       </w:r>
       <w:r>
         <w:rPr>
@@ -850,7 +1078,7 @@
           <w:szCs w:val="24"/>
           <w:lang w:eastAsia="ja-JP"/>
         </w:rPr>
-        <w:t>(</w:t>
+        <w:t xml:space="preserve">пьеса, </w:t>
       </w:r>
       <w:r>
         <w:rPr>
@@ -859,7 +1087,7 @@
           <w:szCs w:val="24"/>
           <w:lang w:val="en-US" w:eastAsia="ja-JP"/>
         </w:rPr>
-        <w:t>A</w:t>
+        <w:t>M</w:t>
       </w:r>
       <w:r>
         <w:rPr>
@@ -868,7 +1096,7 @@
           <w:szCs w:val="24"/>
           <w:lang w:eastAsia="ja-JP"/>
         </w:rPr>
-        <w:t xml:space="preserve">), </w:t>
+        <w:t xml:space="preserve"> - </w:t>
       </w:r>
       <w:r>
         <w:rPr>
@@ -877,26 +1105,18 @@
           <w:szCs w:val="24"/>
           <w:lang w:eastAsia="ja-JP"/>
         </w:rPr>
-        <w:t>то добавляется ещё поле жанра постановки (</w:t>
-      </w:r>
-      <w:r>
-        <w:rPr>
-          <w:rFonts w:ascii="Times New Roman" w:hAnsi="Times New Roman" w:cs="Times New Roman"/>
-          <w:sz w:val="24"/>
-          <w:szCs w:val="24"/>
-          <w:lang w:val="en-US" w:eastAsia="ja-JP"/>
-        </w:rPr>
-        <w:t>P</w:t>
-      </w:r>
-      <w:r>
+        <w:t>музыкальный). Возраст может принимать значения от 0 до 17 включительно.</w:t>
+      </w:r>
+    </w:p>
+    <w:p>
+      <w:pPr>
         <w:rPr>
           <w:rFonts w:ascii="Times New Roman" w:hAnsi="Times New Roman" w:cs="Times New Roman"/>
           <w:sz w:val="24"/>
           <w:szCs w:val="24"/>
           <w:lang w:eastAsia="ja-JP"/>
         </w:rPr>
-        <w:t xml:space="preserve"> </w:t>
-      </w:r>
+      </w:pPr>
       <w:r>
         <w:rPr>
           <w:rFonts w:ascii="Times New Roman" w:hAnsi="Times New Roman" w:cs="Times New Roman"/>
@@ -904,308 +1124,7 @@
           <w:szCs w:val="24"/>
           <w:lang w:eastAsia="ja-JP"/>
         </w:rPr>
-        <w:t>–</w:t>
-      </w:r>
-      <w:r>
-        <w:rPr>
-          <w:rFonts w:ascii="Times New Roman" w:hAnsi="Times New Roman" w:cs="Times New Roman"/>
-          <w:sz w:val="24"/>
-          <w:szCs w:val="24"/>
-          <w:lang w:eastAsia="ja-JP"/>
-        </w:rPr>
-        <w:t xml:space="preserve"> </w:t>
-      </w:r>
-      <w:r>
-        <w:rPr>
-          <w:rFonts w:ascii="Times New Roman" w:hAnsi="Times New Roman" w:cs="Times New Roman"/>
-          <w:sz w:val="24"/>
-          <w:szCs w:val="24"/>
-          <w:lang w:eastAsia="ja-JP"/>
-        </w:rPr>
-        <w:t xml:space="preserve">пьеса, </w:t>
-      </w:r>
-      <w:r>
-        <w:rPr>
-          <w:rFonts w:ascii="Times New Roman" w:hAnsi="Times New Roman" w:cs="Times New Roman"/>
-          <w:sz w:val="24"/>
-          <w:szCs w:val="24"/>
-          <w:lang w:val="en-US" w:eastAsia="ja-JP"/>
-        </w:rPr>
-        <w:t>C</w:t>
-      </w:r>
-      <w:r>
-        <w:rPr>
-          <w:rFonts w:ascii="Times New Roman" w:hAnsi="Times New Roman" w:cs="Times New Roman"/>
-          <w:sz w:val="24"/>
-          <w:szCs w:val="24"/>
-          <w:lang w:eastAsia="ja-JP"/>
-        </w:rPr>
-        <w:t xml:space="preserve"> </w:t>
-      </w:r>
-      <w:r>
-        <w:rPr>
-          <w:rFonts w:ascii="Times New Roman" w:hAnsi="Times New Roman" w:cs="Times New Roman"/>
-          <w:sz w:val="24"/>
-          <w:szCs w:val="24"/>
-          <w:lang w:eastAsia="ja-JP"/>
-        </w:rPr>
-        <w:t>–</w:t>
-      </w:r>
-      <w:r>
-        <w:rPr>
-          <w:rFonts w:ascii="Times New Roman" w:hAnsi="Times New Roman" w:cs="Times New Roman"/>
-          <w:sz w:val="24"/>
-          <w:szCs w:val="24"/>
-          <w:lang w:eastAsia="ja-JP"/>
-        </w:rPr>
-        <w:t xml:space="preserve"> </w:t>
-      </w:r>
-      <w:r>
-        <w:rPr>
-          <w:rFonts w:ascii="Times New Roman" w:hAnsi="Times New Roman" w:cs="Times New Roman"/>
-          <w:sz w:val="24"/>
-          <w:szCs w:val="24"/>
-          <w:lang w:eastAsia="ja-JP"/>
-        </w:rPr>
-        <w:t xml:space="preserve">комедия, </w:t>
-      </w:r>
-      <w:r>
-        <w:rPr>
-          <w:rFonts w:ascii="Times New Roman" w:hAnsi="Times New Roman" w:cs="Times New Roman"/>
-          <w:sz w:val="24"/>
-          <w:szCs w:val="24"/>
-          <w:lang w:val="en-US" w:eastAsia="ja-JP"/>
-        </w:rPr>
-        <w:t>D</w:t>
-      </w:r>
-      <w:r>
-        <w:rPr>
-          <w:rFonts w:ascii="Times New Roman" w:hAnsi="Times New Roman" w:cs="Times New Roman"/>
-          <w:sz w:val="24"/>
-          <w:szCs w:val="24"/>
-          <w:lang w:eastAsia="ja-JP"/>
-        </w:rPr>
-        <w:t xml:space="preserve"> </w:t>
-      </w:r>
-      <w:r>
-        <w:rPr>
-          <w:rFonts w:ascii="Times New Roman" w:hAnsi="Times New Roman" w:cs="Times New Roman"/>
-          <w:sz w:val="24"/>
-          <w:szCs w:val="24"/>
-          <w:lang w:eastAsia="ja-JP"/>
-        </w:rPr>
-        <w:t>–</w:t>
-      </w:r>
-      <w:r>
-        <w:rPr>
-          <w:rFonts w:ascii="Times New Roman" w:hAnsi="Times New Roman" w:cs="Times New Roman"/>
-          <w:sz w:val="24"/>
-          <w:szCs w:val="24"/>
-          <w:lang w:eastAsia="ja-JP"/>
-        </w:rPr>
-        <w:t xml:space="preserve"> </w:t>
-      </w:r>
-      <w:r>
-        <w:rPr>
-          <w:rFonts w:ascii="Times New Roman" w:hAnsi="Times New Roman" w:cs="Times New Roman"/>
-          <w:sz w:val="24"/>
-          <w:szCs w:val="24"/>
-          <w:lang w:eastAsia="ja-JP"/>
-        </w:rPr>
-        <w:t>драма).</w:t>
-      </w:r>
-    </w:p>
-    <w:p>
-      <w:pPr>
-        <w:rPr>
-          <w:rFonts w:ascii="Times New Roman" w:hAnsi="Times New Roman" w:cs="Times New Roman"/>
-          <w:sz w:val="24"/>
-          <w:szCs w:val="24"/>
-          <w:lang w:eastAsia="ja-JP"/>
-        </w:rPr>
-      </w:pPr>
-      <w:r>
-        <w:rPr>
-          <w:rFonts w:ascii="Times New Roman" w:hAnsi="Times New Roman" w:cs="Times New Roman"/>
-          <w:sz w:val="24"/>
-          <w:szCs w:val="24"/>
-          <w:lang w:eastAsia="ja-JP"/>
-        </w:rPr>
-        <w:t>Если постановка предназначена для детей (</w:t>
-      </w:r>
-      <w:r>
-        <w:rPr>
-          <w:rFonts w:ascii="Times New Roman" w:hAnsi="Times New Roman" w:cs="Times New Roman"/>
-          <w:sz w:val="24"/>
-          <w:szCs w:val="24"/>
-          <w:lang w:val="en-US" w:eastAsia="ja-JP"/>
-        </w:rPr>
-        <w:t>C</w:t>
-      </w:r>
-      <w:r>
-        <w:rPr>
-          <w:rFonts w:ascii="Times New Roman" w:hAnsi="Times New Roman" w:cs="Times New Roman"/>
-          <w:sz w:val="24"/>
-          <w:szCs w:val="24"/>
-          <w:lang w:eastAsia="ja-JP"/>
-        </w:rPr>
-        <w:t>), то добавляются ещё два поля: допустимый возраст и жанр (</w:t>
-      </w:r>
-      <w:r>
-        <w:rPr>
-          <w:rFonts w:ascii="Times New Roman" w:hAnsi="Times New Roman" w:cs="Times New Roman"/>
-          <w:sz w:val="24"/>
-          <w:szCs w:val="24"/>
-          <w:lang w:val="en-US" w:eastAsia="ja-JP"/>
-        </w:rPr>
-        <w:t>F</w:t>
-      </w:r>
-      <w:r>
-        <w:rPr>
-          <w:rFonts w:ascii="Times New Roman" w:hAnsi="Times New Roman" w:cs="Times New Roman"/>
-          <w:sz w:val="24"/>
-          <w:szCs w:val="24"/>
-          <w:lang w:eastAsia="ja-JP"/>
-        </w:rPr>
-        <w:t xml:space="preserve"> </w:t>
-      </w:r>
-      <w:r>
-        <w:rPr>
-          <w:rFonts w:ascii="Times New Roman" w:hAnsi="Times New Roman" w:cs="Times New Roman"/>
-          <w:sz w:val="24"/>
-          <w:szCs w:val="24"/>
-          <w:lang w:eastAsia="ja-JP"/>
-        </w:rPr>
-        <w:t>–</w:t>
-      </w:r>
-      <w:r>
-        <w:rPr>
-          <w:rFonts w:ascii="Times New Roman" w:hAnsi="Times New Roman" w:cs="Times New Roman"/>
-          <w:sz w:val="24"/>
-          <w:szCs w:val="24"/>
-          <w:lang w:eastAsia="ja-JP"/>
-        </w:rPr>
-        <w:t xml:space="preserve"> </w:t>
-      </w:r>
-      <w:r>
-        <w:rPr>
-          <w:rFonts w:ascii="Times New Roman" w:hAnsi="Times New Roman" w:cs="Times New Roman"/>
-          <w:sz w:val="24"/>
-          <w:szCs w:val="24"/>
-          <w:lang w:eastAsia="ja-JP"/>
-        </w:rPr>
-        <w:t xml:space="preserve">сказка, </w:t>
-      </w:r>
-      <w:r>
-        <w:rPr>
-          <w:rFonts w:ascii="Times New Roman" w:hAnsi="Times New Roman" w:cs="Times New Roman"/>
-          <w:sz w:val="24"/>
-          <w:szCs w:val="24"/>
-          <w:lang w:val="en-US" w:eastAsia="ja-JP"/>
-        </w:rPr>
-        <w:t>P</w:t>
-      </w:r>
-      <w:r>
-        <w:rPr>
-          <w:rFonts w:ascii="Times New Roman" w:hAnsi="Times New Roman" w:cs="Times New Roman"/>
-          <w:sz w:val="24"/>
-          <w:szCs w:val="24"/>
-          <w:lang w:eastAsia="ja-JP"/>
-        </w:rPr>
-        <w:t xml:space="preserve"> </w:t>
-      </w:r>
-      <w:r>
-        <w:rPr>
-          <w:rFonts w:ascii="Times New Roman" w:hAnsi="Times New Roman" w:cs="Times New Roman"/>
-          <w:sz w:val="24"/>
-          <w:szCs w:val="24"/>
-          <w:lang w:eastAsia="ja-JP"/>
-        </w:rPr>
-        <w:t>–</w:t>
-      </w:r>
-      <w:r>
-        <w:rPr>
-          <w:rFonts w:ascii="Times New Roman" w:hAnsi="Times New Roman" w:cs="Times New Roman"/>
-          <w:sz w:val="24"/>
-          <w:szCs w:val="24"/>
-          <w:lang w:eastAsia="ja-JP"/>
-        </w:rPr>
-        <w:t xml:space="preserve"> </w:t>
-      </w:r>
-      <w:r>
-        <w:rPr>
-          <w:rFonts w:ascii="Times New Roman" w:hAnsi="Times New Roman" w:cs="Times New Roman"/>
-          <w:sz w:val="24"/>
-          <w:szCs w:val="24"/>
-          <w:lang w:eastAsia="ja-JP"/>
-        </w:rPr>
-        <w:t xml:space="preserve">пьеса, </w:t>
-      </w:r>
-      <w:r>
-        <w:rPr>
-          <w:rFonts w:ascii="Times New Roman" w:hAnsi="Times New Roman" w:cs="Times New Roman"/>
-          <w:sz w:val="24"/>
-          <w:szCs w:val="24"/>
-          <w:lang w:val="en-US" w:eastAsia="ja-JP"/>
-        </w:rPr>
-        <w:t>M</w:t>
-      </w:r>
-      <w:r>
-        <w:rPr>
-          <w:rFonts w:ascii="Times New Roman" w:hAnsi="Times New Roman" w:cs="Times New Roman"/>
-          <w:sz w:val="24"/>
-          <w:szCs w:val="24"/>
-          <w:lang w:eastAsia="ja-JP"/>
-        </w:rPr>
-        <w:t xml:space="preserve"> - </w:t>
-      </w:r>
-      <w:r>
-        <w:rPr>
-          <w:rFonts w:ascii="Times New Roman" w:hAnsi="Times New Roman" w:cs="Times New Roman"/>
-          <w:sz w:val="24"/>
-          <w:szCs w:val="24"/>
-          <w:lang w:eastAsia="ja-JP"/>
-        </w:rPr>
-        <w:t>музыкальный). Возраст может принимать значения от 0 до 17 включительно.</w:t>
-      </w:r>
-    </w:p>
-    <w:p>
-      <w:pPr>
-        <w:rPr>
-          <w:rFonts w:ascii="Times New Roman" w:hAnsi="Times New Roman" w:cs="Times New Roman"/>
-          <w:sz w:val="24"/>
-          <w:szCs w:val="24"/>
-          <w:lang w:eastAsia="ja-JP"/>
-        </w:rPr>
-      </w:pPr>
-      <w:r>
-        <w:rPr>
-          <w:rFonts w:ascii="Times New Roman" w:hAnsi="Times New Roman" w:cs="Times New Roman"/>
-          <w:sz w:val="24"/>
-          <w:szCs w:val="24"/>
-          <w:lang w:eastAsia="ja-JP"/>
-        </w:rPr>
-        <w:t xml:space="preserve">Если жанр детской постановки музыкальный, то добавляются </w:t>
-      </w:r>
-      <w:proofErr w:type="spellStart"/>
-      <w:r>
-        <w:rPr>
-          <w:rFonts w:ascii="Times New Roman" w:hAnsi="Times New Roman" w:cs="Times New Roman"/>
-          <w:sz w:val="24"/>
-          <w:szCs w:val="24"/>
-          <w:lang w:eastAsia="ja-JP"/>
-        </w:rPr>
-        <w:t>ешё</w:t>
-      </w:r>
-      <w:proofErr w:type="spellEnd"/>
-      <w:r>
-        <w:rPr>
-          <w:rFonts w:ascii="Times New Roman" w:hAnsi="Times New Roman" w:cs="Times New Roman"/>
-          <w:sz w:val="24"/>
-          <w:szCs w:val="24"/>
-          <w:lang w:eastAsia="ja-JP"/>
-        </w:rPr>
-        <w:t xml:space="preserve"> четыре поля: имя композитора, страна, возраст и продолжительность. Композитор ограничен 30 символами, страна – 20 символами.</w:t>
+        <w:t>Если жанр детской постановки музыкальный, то добавляются ешё четыре поля: имя композитора, страна, возраст и продолжительность. Композитор ограничен 30 символами, страна – 20 символами.</w:t>
       </w:r>
     </w:p>
     <w:p>
@@ -1343,79 +1262,7 @@
           <w:sz w:val="28"/>
           <w:szCs w:val="24"/>
         </w:rPr>
-        <w:t xml:space="preserve">не может </w:t>
-      </w:r>
-      <w:proofErr w:type="spellStart"/>
-      <w:r>
-        <w:rPr>
-          <w:rFonts w:ascii="Times New Roman" w:eastAsia="Calibri" w:hAnsi="Times New Roman" w:cs="Times New Roman"/>
-          <w:sz w:val="28"/>
-          <w:szCs w:val="24"/>
-        </w:rPr>
-        <w:t>заврешится</w:t>
-      </w:r>
-      <w:proofErr w:type="spellEnd"/>
-      <w:r>
-        <w:rPr>
-          <w:rFonts w:ascii="Times New Roman" w:eastAsia="Calibri" w:hAnsi="Times New Roman" w:cs="Times New Roman"/>
-          <w:sz w:val="28"/>
-          <w:szCs w:val="24"/>
-        </w:rPr>
-        <w:t xml:space="preserve"> </w:t>
-      </w:r>
-      <w:proofErr w:type="spellStart"/>
-      <w:r>
-        <w:rPr>
-          <w:rFonts w:ascii="Times New Roman" w:eastAsia="Calibri" w:hAnsi="Times New Roman" w:cs="Times New Roman"/>
-          <w:sz w:val="28"/>
-          <w:szCs w:val="24"/>
-        </w:rPr>
-        <w:t>аварийно</w:t>
-      </w:r>
-      <w:proofErr w:type="spellEnd"/>
-      <w:r>
-        <w:rPr>
-          <w:rFonts w:ascii="Times New Roman" w:eastAsia="Calibri" w:hAnsi="Times New Roman" w:cs="Times New Roman"/>
-          <w:sz w:val="28"/>
-          <w:szCs w:val="24"/>
-        </w:rPr>
-        <w:t xml:space="preserve">, так как реализована как бесконечный вызов меню после выполнения его команд. При этом может </w:t>
-      </w:r>
-      <w:proofErr w:type="spellStart"/>
-      <w:r>
-        <w:rPr>
-          <w:rFonts w:ascii="Times New Roman" w:eastAsia="Calibri" w:hAnsi="Times New Roman" w:cs="Times New Roman"/>
-          <w:sz w:val="28"/>
-          <w:szCs w:val="24"/>
-        </w:rPr>
-        <w:t>аварийно</w:t>
-      </w:r>
-      <w:proofErr w:type="spellEnd"/>
-      <w:r>
-        <w:rPr>
-          <w:rFonts w:ascii="Times New Roman" w:eastAsia="Calibri" w:hAnsi="Times New Roman" w:cs="Times New Roman"/>
-          <w:sz w:val="28"/>
-          <w:szCs w:val="24"/>
-        </w:rPr>
-        <w:t xml:space="preserve"> завершится выполнение команд меню </w:t>
-      </w:r>
-      <w:proofErr w:type="gramStart"/>
-      <w:r>
-        <w:rPr>
-          <w:rFonts w:ascii="Times New Roman" w:eastAsia="Calibri" w:hAnsi="Times New Roman" w:cs="Times New Roman"/>
-          <w:sz w:val="28"/>
-          <w:szCs w:val="24"/>
-        </w:rPr>
-        <w:t>при</w:t>
-      </w:r>
-      <w:proofErr w:type="gramEnd"/>
-      <w:r>
-        <w:rPr>
-          <w:rFonts w:ascii="Times New Roman" w:eastAsia="Calibri" w:hAnsi="Times New Roman" w:cs="Times New Roman"/>
-          <w:sz w:val="28"/>
-          <w:szCs w:val="24"/>
-        </w:rPr>
-        <w:t>:</w:t>
+        <w:t>не может заврешится аварийно, так как реализована как бесконечный вызов меню после выполнения его команд. При этом может аварийно завершится выполнение команд меню при:</w:t>
       </w:r>
     </w:p>
     <w:p>
@@ -1519,23 +1366,13 @@
           <w:sz w:val="24"/>
         </w:rPr>
       </w:pPr>
-      <w:proofErr w:type="gramStart"/>
-      <w:r>
-        <w:rPr>
-          <w:rFonts w:ascii="Times New Roman" w:eastAsia="Calibri" w:hAnsi="Times New Roman" w:cs="Times New Roman"/>
-          <w:sz w:val="28"/>
-          <w:szCs w:val="24"/>
-        </w:rPr>
-        <w:t>введении</w:t>
-      </w:r>
-      <w:proofErr w:type="gramEnd"/>
-      <w:r>
-        <w:rPr>
-          <w:rFonts w:ascii="Times New Roman" w:eastAsia="Calibri" w:hAnsi="Times New Roman" w:cs="Times New Roman"/>
-          <w:sz w:val="28"/>
-          <w:szCs w:val="24"/>
-        </w:rPr>
-        <w:t xml:space="preserve"> недопустимого индекса при выполнении удаления записи</w:t>
+      <w:r>
+        <w:rPr>
+          <w:rFonts w:ascii="Times New Roman" w:eastAsia="Calibri" w:hAnsi="Times New Roman" w:cs="Times New Roman"/>
+          <w:sz w:val="28"/>
+          <w:szCs w:val="24"/>
+        </w:rPr>
+        <w:t>введении недопустимого индекса при выполнении удаления записи</w:t>
       </w:r>
       <w:r>
         <w:rPr>
@@ -1579,23 +1416,7 @@
           <w:rFonts w:ascii="Times New Roman" w:hAnsi="Times New Roman" w:cs="Times New Roman"/>
           <w:sz w:val="28"/>
         </w:rPr>
-        <w:t xml:space="preserve">Также все команды, кроме добавления записи, при пустой таблице не выполняются, </w:t>
-      </w:r>
-      <w:proofErr w:type="gramStart"/>
-      <w:r>
-        <w:rPr>
-          <w:rFonts w:ascii="Times New Roman" w:hAnsi="Times New Roman" w:cs="Times New Roman"/>
-          <w:sz w:val="28"/>
-        </w:rPr>
-        <w:t>при</w:t>
-      </w:r>
-      <w:proofErr w:type="gramEnd"/>
-      <w:r>
-        <w:rPr>
-          <w:rFonts w:ascii="Times New Roman" w:hAnsi="Times New Roman" w:cs="Times New Roman"/>
-          <w:sz w:val="28"/>
-        </w:rPr>
-        <w:t xml:space="preserve"> выводится сообщение о пустой таблице.</w:t>
+        <w:t>Также все команды, кроме добавления записи, при пустой таблице не выполняются, при выводится сообщение о пустой таблице.</w:t>
       </w:r>
     </w:p>
     <w:p>
@@ -1673,7 +1494,6 @@
         </w:rPr>
         <w:t xml:space="preserve"> создается путем автоматической сборки проекта с помощью файла </w:t>
       </w:r>
-      <w:proofErr w:type="spellStart"/>
       <w:r>
         <w:rPr>
           <w:rFonts w:ascii="Times New Roman" w:eastAsia="Calibri" w:hAnsi="Times New Roman" w:cs="Times New Roman"/>
@@ -1684,7 +1504,6 @@
         </w:rPr>
         <w:t>makefile</w:t>
       </w:r>
-      <w:proofErr w:type="spellEnd"/>
       <w:r>
         <w:rPr>
           <w:rFonts w:ascii="Times New Roman" w:eastAsia="Calibri" w:hAnsi="Times New Roman" w:cs="Times New Roman"/>
@@ -1783,27 +1602,7 @@
           <w:sz w:val="28"/>
           <w:szCs w:val="27"/>
         </w:rPr>
-        <w:t xml:space="preserve">посимвольно в цикле считывается файл, пока не </w:t>
-      </w:r>
-      <w:proofErr w:type="gramStart"/>
-      <w:r>
-        <w:rPr>
-          <w:rFonts w:ascii="Times New Roman" w:eastAsia="Calibri" w:hAnsi="Times New Roman" w:cs="Times New Roman"/>
-          <w:color w:val="000000" w:themeColor="text1"/>
-          <w:sz w:val="28"/>
-          <w:szCs w:val="27"/>
-        </w:rPr>
-        <w:t>будет</w:t>
-      </w:r>
-      <w:proofErr w:type="gramEnd"/>
-      <w:r>
-        <w:rPr>
-          <w:rFonts w:ascii="Times New Roman" w:eastAsia="Calibri" w:hAnsi="Times New Roman" w:cs="Times New Roman"/>
-          <w:color w:val="000000" w:themeColor="text1"/>
-          <w:sz w:val="28"/>
-          <w:szCs w:val="27"/>
-        </w:rPr>
-        <w:t xml:space="preserve"> достигнут конец файла</w:t>
+        <w:t>посимвольно в цикле считывается файл, пока не будет достигнут конец файла</w:t>
       </w:r>
     </w:p>
     <w:p>
@@ -1861,10 +1660,8 @@
           <w:sz w:val="28"/>
           <w:szCs w:val="27"/>
         </w:rPr>
-        <w:t>при нахождении символа перехода на новую строку проверить, выделена ли память под следующие записи. Если нет, вы</w:t>
-      </w:r>
-      <w:bookmarkStart w:id="0" w:name="_GoBack"/>
-      <w:bookmarkEnd w:id="0"/>
+        <w:t>при нахождении символа перехода на новую строку проверить, выделена ли память под следующие записи. Если нет, выделить дополнительно память под 40 записей.</w:t>
+      </w:r>
       <w:r>
         <w:rPr>
           <w:rFonts w:ascii="Times New Roman" w:eastAsia="Calibri" w:hAnsi="Times New Roman" w:cs="Times New Roman"/>
@@ -1872,7 +1669,7 @@
           <w:sz w:val="28"/>
           <w:szCs w:val="27"/>
         </w:rPr>
-        <w:t>делить дополнительно память под 40 записей.</w:t>
+        <w:t xml:space="preserve"> Также увеличить счётчик количества записей.</w:t>
       </w:r>
     </w:p>
     <w:p>
@@ -1920,7 +1717,82 @@
           <w:sz w:val="28"/>
           <w:szCs w:val="27"/>
         </w:rPr>
-        <w:t>последовательно ввести значения всех полей добавляемой записи, в случае некорректных данных – вернуть код ошибки.</w:t>
+        <w:t>проверить, выделена ли память под добавляемую запись. Если нет, выделить дополнительно память под 40 записе</w:t>
+      </w:r>
+      <w:r>
+        <w:rPr>
+          <w:rFonts w:ascii="Times New Roman" w:eastAsia="Calibri" w:hAnsi="Times New Roman" w:cs="Times New Roman"/>
+          <w:color w:val="000000" w:themeColor="text1"/>
+          <w:sz w:val="28"/>
+          <w:szCs w:val="27"/>
+        </w:rPr>
+        <w:t>й</w:t>
+      </w:r>
+      <w:r>
+        <w:rPr>
+          <w:rFonts w:ascii="Times New Roman" w:eastAsia="Calibri" w:hAnsi="Times New Roman" w:cs="Times New Roman"/>
+          <w:color w:val="000000" w:themeColor="text1"/>
+          <w:sz w:val="28"/>
+          <w:szCs w:val="27"/>
+        </w:rPr>
+        <w:t>;</w:t>
+      </w:r>
+    </w:p>
+    <w:p>
+      <w:pPr>
+        <w:pStyle w:val="a3"/>
+        <w:numPr>
+          <w:ilvl w:val="1"/>
+          <w:numId w:val="10"/>
+        </w:numPr>
+        <w:rPr>
+          <w:rFonts w:ascii="Times New Roman" w:eastAsia="Calibri" w:hAnsi="Times New Roman" w:cs="Times New Roman"/>
+          <w:color w:val="000000" w:themeColor="text1"/>
+          <w:sz w:val="28"/>
+          <w:szCs w:val="27"/>
+        </w:rPr>
+      </w:pPr>
+      <w:r>
+        <w:rPr>
+          <w:rFonts w:ascii="Times New Roman" w:eastAsia="Calibri" w:hAnsi="Times New Roman" w:cs="Times New Roman"/>
+          <w:color w:val="000000" w:themeColor="text1"/>
+          <w:sz w:val="28"/>
+          <w:szCs w:val="27"/>
+        </w:rPr>
+        <w:t xml:space="preserve">последовательно ввести значения всех полей добавляемой записи, в случае некорректных данных – вернуть </w:t>
+      </w:r>
+      <w:r>
+        <w:rPr>
+          <w:rFonts w:ascii="Times New Roman" w:eastAsia="Calibri" w:hAnsi="Times New Roman" w:cs="Times New Roman"/>
+          <w:color w:val="000000" w:themeColor="text1"/>
+          <w:sz w:val="28"/>
+          <w:szCs w:val="27"/>
+        </w:rPr>
+        <w:t>код ошибки</w:t>
+      </w:r>
+    </w:p>
+    <w:p>
+      <w:pPr>
+        <w:pStyle w:val="a3"/>
+        <w:numPr>
+          <w:ilvl w:val="1"/>
+          <w:numId w:val="10"/>
+        </w:numPr>
+        <w:rPr>
+          <w:rFonts w:ascii="Times New Roman" w:eastAsia="Calibri" w:hAnsi="Times New Roman" w:cs="Times New Roman"/>
+          <w:color w:val="000000" w:themeColor="text1"/>
+          <w:sz w:val="28"/>
+          <w:szCs w:val="27"/>
+        </w:rPr>
+      </w:pPr>
+      <w:r>
+        <w:rPr>
+          <w:rFonts w:ascii="Times New Roman" w:eastAsia="Calibri" w:hAnsi="Times New Roman" w:cs="Times New Roman"/>
+          <w:color w:val="000000" w:themeColor="text1"/>
+          <w:sz w:val="28"/>
+          <w:szCs w:val="27"/>
+        </w:rPr>
+        <w:t>увеличить счётчик количества записей.</w:t>
       </w:r>
     </w:p>
     <w:p>
@@ -1944,36 +1816,7 @@
           <w:sz w:val="28"/>
           <w:szCs w:val="27"/>
         </w:rPr>
-        <w:t xml:space="preserve">Выполнение деления, пока не </w:t>
-      </w:r>
-      <w:proofErr w:type="gramStart"/>
-      <w:r>
-        <w:rPr>
-          <w:rFonts w:ascii="Times New Roman" w:eastAsia="Calibri" w:hAnsi="Times New Roman" w:cs="Times New Roman"/>
-          <w:color w:val="000000" w:themeColor="text1"/>
-          <w:sz w:val="28"/>
-          <w:szCs w:val="27"/>
-        </w:rPr>
-        <w:t>будет</w:t>
-      </w:r>
-      <w:proofErr w:type="gramEnd"/>
-      <w:r>
-        <w:rPr>
-          <w:rFonts w:ascii="Times New Roman" w:eastAsia="Calibri" w:hAnsi="Times New Roman" w:cs="Times New Roman"/>
-          <w:color w:val="000000" w:themeColor="text1"/>
-          <w:sz w:val="28"/>
-          <w:szCs w:val="27"/>
-        </w:rPr>
-        <w:t xml:space="preserve"> достигнут конец массива результата (30 цифр)</w:t>
-      </w:r>
-      <w:r>
-        <w:rPr>
-          <w:rFonts w:ascii="Times New Roman" w:eastAsia="Calibri" w:hAnsi="Times New Roman" w:cs="Times New Roman"/>
-          <w:color w:val="000000" w:themeColor="text1"/>
-          <w:sz w:val="28"/>
-          <w:szCs w:val="27"/>
-        </w:rPr>
-        <w:t>:</w:t>
+        <w:t>Удаление записи</w:t>
       </w:r>
     </w:p>
     <w:p>
@@ -1997,7 +1840,7 @@
           <w:sz w:val="28"/>
           <w:szCs w:val="27"/>
         </w:rPr>
-        <w:t>Переходить к следующему разряду исходного числа до тех пор, пока число не будет больше делителя. В этом случае в частное записывать 0 и также смещать в нём текущий разряд. При первой итерации, если изначально число оказалось меньше делителя, и частное начинается с 0., то увеличивать добавок к порядку.</w:t>
+        <w:t>Прочитать индекс (номер по порядку) удаляемой записи (нумерация с 1). В случае недопустимого индекс вернуть ошибку.</w:t>
       </w:r>
     </w:p>
     <w:p>
@@ -2021,25 +1864,7 @@
           <w:sz w:val="28"/>
           <w:szCs w:val="27"/>
         </w:rPr>
-        <w:t>В</w:t>
-      </w:r>
-      <w:r>
-        <w:rPr>
-          <w:rFonts w:ascii="Times New Roman" w:eastAsia="Calibri" w:hAnsi="Times New Roman" w:cs="Times New Roman"/>
-          <w:color w:val="000000" w:themeColor="text1"/>
-          <w:sz w:val="28"/>
-          <w:szCs w:val="27"/>
-        </w:rPr>
-        <w:t>ыполнять вычитания из числа делителя, пока число не станет меньше делителя, добавляя в число частного на текущую позицию по единице</w:t>
-      </w:r>
-      <w:r>
-        <w:rPr>
-          <w:rFonts w:ascii="Times New Roman" w:eastAsia="Calibri" w:hAnsi="Times New Roman" w:cs="Times New Roman"/>
-          <w:color w:val="000000" w:themeColor="text1"/>
-          <w:sz w:val="28"/>
-          <w:szCs w:val="27"/>
-        </w:rPr>
-        <w:t>.</w:t>
+        <w:t>Сдвинуть все элементы после данного на один назад</w:t>
       </w:r>
     </w:p>
     <w:p>
@@ -2064,8 +1889,33 @@
           <w:szCs w:val="27"/>
           <w:lang w:eastAsia="ja-JP"/>
         </w:rPr>
-        <w:t>П</w:t>
-      </w:r>
+        <w:t>Уменьшить счётчик количества записей</w:t>
+      </w:r>
+      <w:r>
+        <w:rPr>
+          <w:rFonts w:ascii="Times New Roman" w:hAnsi="Times New Roman" w:cs="Times New Roman"/>
+          <w:color w:val="000000" w:themeColor="text1"/>
+          <w:sz w:val="28"/>
+          <w:szCs w:val="27"/>
+          <w:lang w:val="en-US" w:eastAsia="ja-JP"/>
+        </w:rPr>
+        <w:t>;</w:t>
+      </w:r>
+    </w:p>
+    <w:p>
+      <w:pPr>
+        <w:pStyle w:val="a3"/>
+        <w:numPr>
+          <w:ilvl w:val="1"/>
+          <w:numId w:val="10"/>
+        </w:numPr>
+        <w:rPr>
+          <w:rFonts w:ascii="Times New Roman" w:eastAsia="Calibri" w:hAnsi="Times New Roman" w:cs="Times New Roman"/>
+          <w:color w:val="000000" w:themeColor="text1"/>
+          <w:sz w:val="28"/>
+          <w:szCs w:val="27"/>
+        </w:rPr>
+      </w:pPr>
       <w:r>
         <w:rPr>
           <w:rFonts w:ascii="Times New Roman" w:hAnsi="Times New Roman" w:cs="Times New Roman"/>
@@ -2074,18 +1924,10 @@
           <w:szCs w:val="27"/>
           <w:lang w:eastAsia="ja-JP"/>
         </w:rPr>
-        <w:t>ерейти к следующему разряду в исходном числе и в результирующем</w:t>
-      </w:r>
-      <w:r>
-        <w:rPr>
-          <w:rFonts w:ascii="Times New Roman" w:hAnsi="Times New Roman" w:cs="Times New Roman"/>
-          <w:color w:val="000000" w:themeColor="text1"/>
-          <w:sz w:val="28"/>
-          <w:szCs w:val="27"/>
-          <w:lang w:eastAsia="ja-JP"/>
-        </w:rPr>
-        <w:t>.</w:t>
-      </w:r>
+        <w:t>Есть количество записей кратно 40 (не 0), то перевыделить память под текущее количество записей.</w:t>
+      </w:r>
+      <w:bookmarkStart w:id="0" w:name="_GoBack"/>
+      <w:bookmarkEnd w:id="0"/>
     </w:p>
     <w:p>
       <w:pPr>
@@ -2836,7 +2678,6 @@
                 <w:color w:val="000000" w:themeColor="text1"/>
                 <w:sz w:val="24"/>
               </w:rPr>
-              <w:lastRenderedPageBreak/>
               <w:t>+</w:t>
             </w:r>
             <w:r>
@@ -2924,6 +2765,7 @@
                 <w:color w:val="000000" w:themeColor="text1"/>
                 <w:sz w:val="24"/>
               </w:rPr>
+              <w:lastRenderedPageBreak/>
               <w:t xml:space="preserve">-55 </w:t>
             </w:r>
             <w:r>
@@ -3254,27 +3096,7 @@
                 <w:sz w:val="24"/>
                 <w:lang w:val="en-US"/>
               </w:rPr>
-              <w:t xml:space="preserve">+1 E </w:t>
-            </w:r>
-            <w:proofErr w:type="spellStart"/>
-            <w:r>
-              <w:rPr>
-                <w:rFonts w:ascii="Times New Roman" w:eastAsia="Calibri" w:hAnsi="Times New Roman" w:cs="Times New Roman"/>
-                <w:color w:val="000000" w:themeColor="text1"/>
-                <w:sz w:val="24"/>
-                <w:lang w:val="en-US"/>
-              </w:rPr>
-              <w:t>E</w:t>
-            </w:r>
-            <w:proofErr w:type="spellEnd"/>
-            <w:r>
-              <w:rPr>
-                <w:rFonts w:ascii="Times New Roman" w:eastAsia="Calibri" w:hAnsi="Times New Roman" w:cs="Times New Roman"/>
-                <w:color w:val="000000" w:themeColor="text1"/>
-                <w:sz w:val="24"/>
-                <w:lang w:val="en-US"/>
-              </w:rPr>
-              <w:t xml:space="preserve"> +15</w:t>
+              <w:t>+1 E E +15</w:t>
             </w:r>
           </w:p>
         </w:tc>
@@ -5456,7 +5278,6 @@
                 <w:szCs w:val="24"/>
                 <w:lang w:val="en-US"/>
               </w:rPr>
-              <w:lastRenderedPageBreak/>
               <w:t>12</w:t>
             </w:r>
           </w:p>
@@ -5479,7 +5300,6 @@
                 <w:sz w:val="24"/>
                 <w:lang w:val="en-US"/>
               </w:rPr>
-              <w:lastRenderedPageBreak/>
               <w:t>+0.1 E -00002</w:t>
             </w:r>
           </w:p>
@@ -5805,27 +5625,7 @@
           <w:sz w:val="28"/>
           <w:szCs w:val="24"/>
         </w:rPr>
-        <w:t xml:space="preserve">6ой элемент – знак </w:t>
-      </w:r>
-      <w:proofErr w:type="spellStart"/>
-      <w:r>
-        <w:rPr>
-          <w:rFonts w:ascii="Times New Roman" w:eastAsia="Calibri" w:hAnsi="Times New Roman" w:cs="Times New Roman"/>
-          <w:color w:val="000000" w:themeColor="text1"/>
-          <w:sz w:val="28"/>
-          <w:szCs w:val="24"/>
-        </w:rPr>
-        <w:t>пордяка</w:t>
-      </w:r>
-      <w:proofErr w:type="spellEnd"/>
-      <w:r>
-        <w:rPr>
-          <w:rFonts w:ascii="Times New Roman" w:eastAsia="Calibri" w:hAnsi="Times New Roman" w:cs="Times New Roman"/>
-          <w:color w:val="000000" w:themeColor="text1"/>
-          <w:sz w:val="28"/>
-          <w:szCs w:val="24"/>
-        </w:rPr>
-        <w:t xml:space="preserve"> (коды символов </w:t>
+        <w:t xml:space="preserve">6ой элемент – знак пордяка (коды символов </w:t>
       </w:r>
       <w:r>
         <w:rPr>
@@ -6091,21 +5891,12 @@
         </w:rPr>
         <w:t>32</w:t>
       </w:r>
-      <w:proofErr w:type="gramStart"/>
-      <w:r>
-        <w:rPr>
-          <w:rFonts w:ascii="Times New Roman" w:hAnsi="Times New Roman" w:cs="Times New Roman"/>
-          <w:sz w:val="24"/>
-        </w:rPr>
-        <w:t xml:space="preserve"> ;</w:t>
-      </w:r>
-      <w:proofErr w:type="gramEnd"/>
-      <w:r>
-        <w:rPr>
-          <w:rFonts w:ascii="Times New Roman" w:hAnsi="Times New Roman" w:cs="Times New Roman"/>
-          <w:sz w:val="24"/>
-        </w:rPr>
-        <w:t xml:space="preserve"> 2</w:t>
+      <w:r>
+        <w:rPr>
+          <w:rFonts w:ascii="Times New Roman" w:hAnsi="Times New Roman" w:cs="Times New Roman"/>
+          <w:sz w:val="24"/>
+        </w:rPr>
+        <w:t xml:space="preserve"> ; 2</w:t>
       </w:r>
       <w:r>
         <w:rPr>
@@ -6223,32 +6014,32 @@
           <w:rFonts w:ascii="Times New Roman" w:hAnsi="Times New Roman" w:cs="Times New Roman"/>
           <w:sz w:val="28"/>
         </w:rPr>
+        <w:t xml:space="preserve">Какова возможная точность представления чисел, чем она определяется? </w:t>
+      </w:r>
+      <w:r>
+        <w:rPr>
+          <w:rFonts w:ascii="Times New Roman" w:hAnsi="Times New Roman" w:cs="Times New Roman"/>
+          <w:sz w:val="28"/>
+        </w:rPr>
+        <w:tab/>
+      </w:r>
+    </w:p>
+    <w:p>
+      <w:pPr>
+        <w:pStyle w:val="a3"/>
+        <w:rPr>
+          <w:rFonts w:ascii="Times New Roman" w:hAnsi="Times New Roman" w:cs="Times New Roman"/>
+          <w:sz w:val="24"/>
+          <w:szCs w:val="24"/>
+        </w:rPr>
+      </w:pPr>
+      <w:r>
+        <w:rPr>
+          <w:rFonts w:ascii="Times New Roman" w:hAnsi="Times New Roman" w:cs="Times New Roman"/>
+          <w:sz w:val="24"/>
+          <w:szCs w:val="24"/>
+        </w:rPr>
         <w:lastRenderedPageBreak/>
-        <w:t xml:space="preserve">Какова возможная точность представления чисел, чем она определяется? </w:t>
-      </w:r>
-      <w:r>
-        <w:rPr>
-          <w:rFonts w:ascii="Times New Roman" w:hAnsi="Times New Roman" w:cs="Times New Roman"/>
-          <w:sz w:val="28"/>
-        </w:rPr>
-        <w:tab/>
-      </w:r>
-    </w:p>
-    <w:p>
-      <w:pPr>
-        <w:pStyle w:val="a3"/>
-        <w:rPr>
-          <w:rFonts w:ascii="Times New Roman" w:hAnsi="Times New Roman" w:cs="Times New Roman"/>
-          <w:sz w:val="24"/>
-          <w:szCs w:val="24"/>
-        </w:rPr>
-      </w:pPr>
-      <w:r>
-        <w:rPr>
-          <w:rFonts w:ascii="Times New Roman" w:hAnsi="Times New Roman" w:cs="Times New Roman"/>
-          <w:sz w:val="24"/>
-          <w:szCs w:val="24"/>
-        </w:rPr>
         <w:t>Как правило, до 20 разрядов мантиссы. Определяется архитектурой машины</w:t>
       </w:r>
     </w:p>

--- a/lab_02_5/report.docx
+++ b/lab_02_5/report.docx
@@ -408,6 +408,7 @@
       <w:pPr>
         <w:rPr>
           <w:rFonts w:ascii="Times New Roman" w:hAnsi="Times New Roman" w:cs="Times New Roman"/>
+          <w:i/>
           <w:sz w:val="28"/>
           <w:szCs w:val="24"/>
           <w:u w:val="single"/>
@@ -416,6 +417,7 @@
       <w:r>
         <w:rPr>
           <w:rFonts w:ascii="Times New Roman" w:eastAsia="Calibri" w:hAnsi="Times New Roman" w:cs="Times New Roman"/>
+          <w:i/>
           <w:sz w:val="28"/>
           <w:szCs w:val="24"/>
           <w:u w:val="single"/>
@@ -1130,16 +1132,19 @@
       <w:pPr>
         <w:rPr>
           <w:rFonts w:ascii="Times New Roman" w:hAnsi="Times New Roman" w:cs="Times New Roman"/>
-          <w:sz w:val="28"/>
-          <w:szCs w:val="24"/>
-        </w:rPr>
-      </w:pPr>
-      <w:r>
-        <w:rPr>
-          <w:rFonts w:ascii="Times New Roman" w:eastAsia="Calibri" w:hAnsi="Times New Roman" w:cs="Times New Roman"/>
           <w:i/>
           <w:sz w:val="28"/>
           <w:szCs w:val="24"/>
+          <w:u w:val="single"/>
+        </w:rPr>
+      </w:pPr>
+      <w:r>
+        <w:rPr>
+          <w:rFonts w:ascii="Times New Roman" w:eastAsia="Calibri" w:hAnsi="Times New Roman" w:cs="Times New Roman"/>
+          <w:i/>
+          <w:sz w:val="28"/>
+          <w:szCs w:val="24"/>
+          <w:u w:val="single"/>
         </w:rPr>
         <w:t>Результат</w:t>
       </w:r>
@@ -1180,6 +1185,7 @@
           <w:i/>
           <w:sz w:val="28"/>
           <w:szCs w:val="24"/>
+          <w:u w:val="single"/>
         </w:rPr>
       </w:pPr>
       <w:r>
@@ -1188,6 +1194,7 @@
           <w:i/>
           <w:sz w:val="28"/>
           <w:szCs w:val="24"/>
+          <w:u w:val="single"/>
         </w:rPr>
         <w:lastRenderedPageBreak/>
         <w:t>Описание задачи</w:t>
@@ -1242,6 +1249,7 @@
           <w:i/>
           <w:sz w:val="28"/>
           <w:szCs w:val="24"/>
+          <w:u w:val="single"/>
         </w:rPr>
       </w:pPr>
       <w:r>
@@ -1250,6 +1258,7 @@
           <w:i/>
           <w:sz w:val="28"/>
           <w:szCs w:val="24"/>
+          <w:u w:val="single"/>
         </w:rPr>
         <w:t>Аварийное завершение работы программы</w:t>
       </w:r>
@@ -1277,7 +1286,31 @@
           <w:sz w:val="28"/>
           <w:szCs w:val="24"/>
         </w:rPr>
-        <w:t>не может заврешится аварийно, так как реализована как бесконечный вызов меню после выполнения его команд. При этом может аварийно завершится выполнение команд меню при:</w:t>
+        <w:t>не может зав</w:t>
+      </w:r>
+      <w:r>
+        <w:rPr>
+          <w:rFonts w:ascii="Times New Roman" w:eastAsia="Calibri" w:hAnsi="Times New Roman" w:cs="Times New Roman"/>
+          <w:sz w:val="28"/>
+          <w:szCs w:val="24"/>
+        </w:rPr>
+        <w:t>е</w:t>
+      </w:r>
+      <w:r>
+        <w:rPr>
+          <w:rFonts w:ascii="Times New Roman" w:eastAsia="Calibri" w:hAnsi="Times New Roman" w:cs="Times New Roman"/>
+          <w:sz w:val="28"/>
+          <w:szCs w:val="24"/>
+        </w:rPr>
+        <w:t>р</w:t>
+      </w:r>
+      <w:r>
+        <w:rPr>
+          <w:rFonts w:ascii="Times New Roman" w:eastAsia="Calibri" w:hAnsi="Times New Roman" w:cs="Times New Roman"/>
+          <w:sz w:val="28"/>
+          <w:szCs w:val="24"/>
+        </w:rPr>
+        <w:t>шится аварийно, так как реализована как бесконечный вызов меню после выполнения его команд. При этом может аварийно завершится выполнение команд меню при:</w:t>
       </w:r>
     </w:p>
     <w:p>
@@ -3069,8 +3102,64 @@
           <w:color w:val="000000" w:themeColor="text1"/>
           <w:sz w:val="24"/>
           <w:szCs w:val="24"/>
+        </w:rPr>
+      </w:pPr>
+      <w:r>
+        <w:rPr>
+          <w:rFonts w:ascii="Times New Roman" w:eastAsia="Calibri" w:hAnsi="Times New Roman" w:cs="Times New Roman"/>
+          <w:color w:val="000000" w:themeColor="text1"/>
+          <w:sz w:val="24"/>
+          <w:szCs w:val="24"/>
           <w:lang w:val="en-US"/>
         </w:rPr>
+        <w:t>director</w:t>
+      </w:r>
+      <w:r>
+        <w:rPr>
+          <w:rFonts w:ascii="Times New Roman" w:eastAsia="Calibri" w:hAnsi="Times New Roman" w:cs="Times New Roman"/>
+          <w:color w:val="000000" w:themeColor="text1"/>
+          <w:sz w:val="24"/>
+          <w:szCs w:val="24"/>
+        </w:rPr>
+        <w:t xml:space="preserve"> – </w:t>
+      </w:r>
+      <w:r>
+        <w:rPr>
+          <w:rFonts w:ascii="Times New Roman" w:eastAsia="Calibri" w:hAnsi="Times New Roman" w:cs="Times New Roman"/>
+          <w:color w:val="000000" w:themeColor="text1"/>
+          <w:sz w:val="24"/>
+          <w:szCs w:val="24"/>
+        </w:rPr>
+        <w:t>имя</w:t>
+      </w:r>
+      <w:r>
+        <w:rPr>
+          <w:rFonts w:ascii="Times New Roman" w:eastAsia="Calibri" w:hAnsi="Times New Roman" w:cs="Times New Roman"/>
+          <w:color w:val="000000" w:themeColor="text1"/>
+          <w:sz w:val="24"/>
+          <w:szCs w:val="24"/>
+        </w:rPr>
+        <w:t xml:space="preserve"> </w:t>
+      </w:r>
+      <w:r>
+        <w:rPr>
+          <w:rFonts w:ascii="Times New Roman" w:eastAsia="Calibri" w:hAnsi="Times New Roman" w:cs="Times New Roman"/>
+          <w:color w:val="000000" w:themeColor="text1"/>
+          <w:sz w:val="24"/>
+          <w:szCs w:val="24"/>
+        </w:rPr>
+        <w:t>режиссёра</w:t>
+      </w:r>
+    </w:p>
+    <w:p>
+      <w:pPr>
+        <w:spacing w:after="0"/>
+        <w:rPr>
+          <w:rFonts w:ascii="Times New Roman" w:eastAsia="Calibri" w:hAnsi="Times New Roman" w:cs="Times New Roman"/>
+          <w:color w:val="000000" w:themeColor="text1"/>
+          <w:sz w:val="24"/>
+          <w:szCs w:val="24"/>
+        </w:rPr>
       </w:pPr>
       <w:r>
         <w:rPr>
@@ -3080,16 +3169,16 @@
           <w:szCs w:val="24"/>
           <w:lang w:val="en-US"/>
         </w:rPr>
-        <w:t xml:space="preserve">director – </w:t>
-      </w:r>
-      <w:r>
-        <w:rPr>
-          <w:rFonts w:ascii="Times New Roman" w:eastAsia="Calibri" w:hAnsi="Times New Roman" w:cs="Times New Roman"/>
-          <w:color w:val="000000" w:themeColor="text1"/>
-          <w:sz w:val="24"/>
-          <w:szCs w:val="24"/>
-        </w:rPr>
-        <w:t>имя</w:t>
+        <w:t>min</w:t>
+      </w:r>
+      <w:r>
+        <w:rPr>
+          <w:rFonts w:ascii="Times New Roman" w:eastAsia="Calibri" w:hAnsi="Times New Roman" w:cs="Times New Roman"/>
+          <w:color w:val="000000" w:themeColor="text1"/>
+          <w:sz w:val="24"/>
+          <w:szCs w:val="24"/>
+        </w:rPr>
+        <w:t>_</w:t>
       </w:r>
       <w:r>
         <w:rPr>
@@ -3099,6 +3188,51 @@
           <w:szCs w:val="24"/>
           <w:lang w:val="en-US"/>
         </w:rPr>
+        <w:t>tprice</w:t>
+      </w:r>
+      <w:r>
+        <w:rPr>
+          <w:rFonts w:ascii="Times New Roman" w:eastAsia="Calibri" w:hAnsi="Times New Roman" w:cs="Times New Roman"/>
+          <w:color w:val="000000" w:themeColor="text1"/>
+          <w:sz w:val="24"/>
+          <w:szCs w:val="24"/>
+        </w:rPr>
+        <w:t xml:space="preserve"> – </w:t>
+      </w:r>
+      <w:r>
+        <w:rPr>
+          <w:rFonts w:ascii="Times New Roman" w:eastAsia="Calibri" w:hAnsi="Times New Roman" w:cs="Times New Roman"/>
+          <w:color w:val="000000" w:themeColor="text1"/>
+          <w:sz w:val="24"/>
+          <w:szCs w:val="24"/>
+        </w:rPr>
+        <w:t>мин</w:t>
+      </w:r>
+      <w:r>
+        <w:rPr>
+          <w:rFonts w:ascii="Times New Roman" w:eastAsia="Calibri" w:hAnsi="Times New Roman" w:cs="Times New Roman"/>
+          <w:color w:val="000000" w:themeColor="text1"/>
+          <w:sz w:val="24"/>
+          <w:szCs w:val="24"/>
+        </w:rPr>
+        <w:t xml:space="preserve">. </w:t>
+      </w:r>
+      <w:r>
+        <w:rPr>
+          <w:rFonts w:ascii="Times New Roman" w:eastAsia="Calibri" w:hAnsi="Times New Roman" w:cs="Times New Roman"/>
+          <w:color w:val="000000" w:themeColor="text1"/>
+          <w:sz w:val="24"/>
+          <w:szCs w:val="24"/>
+        </w:rPr>
+        <w:t>цена</w:t>
+      </w:r>
+      <w:r>
+        <w:rPr>
+          <w:rFonts w:ascii="Times New Roman" w:eastAsia="Calibri" w:hAnsi="Times New Roman" w:cs="Times New Roman"/>
+          <w:color w:val="000000" w:themeColor="text1"/>
+          <w:sz w:val="24"/>
+          <w:szCs w:val="24"/>
+        </w:rPr>
         <w:t xml:space="preserve"> </w:t>
       </w:r>
       <w:r>
@@ -3108,7 +3242,7 @@
           <w:sz w:val="24"/>
           <w:szCs w:val="24"/>
         </w:rPr>
-        <w:t>режиссёра</w:t>
+        <w:t>билета</w:t>
       </w:r>
     </w:p>
     <w:p>
@@ -3117,11 +3251,29 @@
         <w:rPr>
           <w:rFonts w:ascii="Times New Roman" w:eastAsia="Calibri" w:hAnsi="Times New Roman" w:cs="Times New Roman"/>
           <w:color w:val="000000" w:themeColor="text1"/>
+          <w:sz w:val="28"/>
+          <w:szCs w:val="24"/>
+        </w:rPr>
+      </w:pPr>
+      <w:r>
+        <w:rPr>
+          <w:rFonts w:ascii="Times New Roman" w:eastAsia="Calibri" w:hAnsi="Times New Roman" w:cs="Times New Roman"/>
+          <w:color w:val="000000" w:themeColor="text1"/>
           <w:sz w:val="24"/>
           <w:szCs w:val="24"/>
           <w:lang w:val="en-US"/>
         </w:rPr>
-      </w:pPr>
+        <w:t>max</w:t>
+      </w:r>
+      <w:r>
+        <w:rPr>
+          <w:rFonts w:ascii="Times New Roman" w:eastAsia="Calibri" w:hAnsi="Times New Roman" w:cs="Times New Roman"/>
+          <w:color w:val="000000" w:themeColor="text1"/>
+          <w:sz w:val="24"/>
+          <w:szCs w:val="24"/>
+        </w:rPr>
+        <w:t>_</w:t>
+      </w:r>
       <w:r>
         <w:rPr>
           <w:rFonts w:ascii="Times New Roman" w:eastAsia="Calibri" w:hAnsi="Times New Roman" w:cs="Times New Roman"/>
@@ -3130,17 +3282,37 @@
           <w:szCs w:val="24"/>
           <w:lang w:val="en-US"/>
         </w:rPr>
-        <w:t xml:space="preserve">min_tprice – </w:t>
-      </w:r>
-      <w:r>
-        <w:rPr>
-          <w:rFonts w:ascii="Times New Roman" w:eastAsia="Calibri" w:hAnsi="Times New Roman" w:cs="Times New Roman"/>
-          <w:color w:val="000000" w:themeColor="text1"/>
-          <w:sz w:val="24"/>
-          <w:szCs w:val="24"/>
-        </w:rPr>
-        <w:t>мин</w:t>
-      </w:r>
+        <w:t>tprice</w:t>
+      </w:r>
+      <w:r>
+        <w:rPr>
+          <w:rFonts w:ascii="Times New Roman" w:eastAsia="Calibri" w:hAnsi="Times New Roman" w:cs="Times New Roman"/>
+          <w:color w:val="000000" w:themeColor="text1"/>
+          <w:sz w:val="24"/>
+          <w:szCs w:val="24"/>
+        </w:rPr>
+        <w:t xml:space="preserve"> – </w:t>
+      </w:r>
+      <w:r>
+        <w:rPr>
+          <w:rFonts w:ascii="Times New Roman" w:eastAsia="Calibri" w:hAnsi="Times New Roman" w:cs="Times New Roman"/>
+          <w:color w:val="000000" w:themeColor="text1"/>
+          <w:sz w:val="24"/>
+          <w:szCs w:val="24"/>
+        </w:rPr>
+        <w:t>макс. цена билета</w:t>
+      </w:r>
+    </w:p>
+    <w:p>
+      <w:pPr>
+        <w:spacing w:after="0"/>
+        <w:rPr>
+          <w:rFonts w:ascii="Times New Roman" w:eastAsia="Calibri" w:hAnsi="Times New Roman" w:cs="Times New Roman"/>
+          <w:color w:val="000000" w:themeColor="text1"/>
+          <w:sz w:val="24"/>
+          <w:szCs w:val="24"/>
+        </w:rPr>
+      </w:pPr>
       <w:r>
         <w:rPr>
           <w:rFonts w:ascii="Times New Roman" w:eastAsia="Calibri" w:hAnsi="Times New Roman" w:cs="Times New Roman"/>
@@ -3149,144 +3321,79 @@
           <w:szCs w:val="24"/>
           <w:lang w:val="en-US"/>
         </w:rPr>
-        <w:t xml:space="preserve">. </w:t>
-      </w:r>
-      <w:r>
-        <w:rPr>
-          <w:rFonts w:ascii="Times New Roman" w:eastAsia="Calibri" w:hAnsi="Times New Roman" w:cs="Times New Roman"/>
-          <w:color w:val="000000" w:themeColor="text1"/>
-          <w:sz w:val="24"/>
-          <w:szCs w:val="24"/>
-        </w:rPr>
-        <w:t>цена</w:t>
-      </w:r>
-      <w:r>
-        <w:rPr>
-          <w:rFonts w:ascii="Times New Roman" w:eastAsia="Calibri" w:hAnsi="Times New Roman" w:cs="Times New Roman"/>
+        <w:t>type</w:t>
+      </w:r>
+      <w:r>
+        <w:rPr>
+          <w:rFonts w:ascii="Times New Roman" w:eastAsia="Calibri" w:hAnsi="Times New Roman" w:cs="Times New Roman"/>
+          <w:color w:val="000000" w:themeColor="text1"/>
+          <w:sz w:val="24"/>
+          <w:szCs w:val="24"/>
+        </w:rPr>
+        <w:t xml:space="preserve"> – </w:t>
+      </w:r>
+      <w:r>
+        <w:rPr>
+          <w:rFonts w:ascii="Times New Roman" w:eastAsia="Calibri" w:hAnsi="Times New Roman" w:cs="Times New Roman"/>
+          <w:color w:val="000000" w:themeColor="text1"/>
+          <w:sz w:val="24"/>
+          <w:szCs w:val="24"/>
+        </w:rPr>
+        <w:t>тип постановки (детский/взрослый)</w:t>
+      </w:r>
+    </w:p>
+    <w:p>
+      <w:pPr>
+        <w:spacing w:after="0"/>
+        <w:rPr>
+          <w:rFonts w:ascii="Times New Roman" w:eastAsia="Calibri" w:hAnsi="Times New Roman" w:cs="Times New Roman"/>
+          <w:color w:val="000000" w:themeColor="text1"/>
+          <w:sz w:val="24"/>
+          <w:szCs w:val="24"/>
+        </w:rPr>
+      </w:pPr>
+      <w:r>
+        <w:rPr>
+          <w:rFonts w:ascii="Times New Roman" w:eastAsia="Calibri" w:hAnsi="Times New Roman" w:cs="Times New Roman"/>
+          <w:b/>
+          <w:color w:val="000000" w:themeColor="text1"/>
+          <w:sz w:val="24"/>
+          <w:szCs w:val="24"/>
+        </w:rPr>
+        <w:t xml:space="preserve">Объединение </w:t>
+      </w:r>
+      <w:r>
+        <w:rPr>
+          <w:rFonts w:ascii="Times New Roman" w:eastAsia="Calibri" w:hAnsi="Times New Roman" w:cs="Times New Roman"/>
+          <w:b/>
           <w:color w:val="000000" w:themeColor="text1"/>
           <w:sz w:val="24"/>
           <w:szCs w:val="24"/>
           <w:lang w:val="en-US"/>
         </w:rPr>
-        <w:t xml:space="preserve"> </w:t>
-      </w:r>
-      <w:r>
-        <w:rPr>
-          <w:rFonts w:ascii="Times New Roman" w:eastAsia="Calibri" w:hAnsi="Times New Roman" w:cs="Times New Roman"/>
-          <w:color w:val="000000" w:themeColor="text1"/>
-          <w:sz w:val="24"/>
-          <w:szCs w:val="24"/>
-        </w:rPr>
-        <w:t>билета</w:t>
-      </w:r>
-    </w:p>
-    <w:p>
-      <w:pPr>
-        <w:spacing w:after="0"/>
-        <w:rPr>
-          <w:rFonts w:ascii="Times New Roman" w:eastAsia="Calibri" w:hAnsi="Times New Roman" w:cs="Times New Roman"/>
-          <w:color w:val="000000" w:themeColor="text1"/>
-          <w:sz w:val="28"/>
-          <w:szCs w:val="24"/>
-        </w:rPr>
-      </w:pPr>
-      <w:r>
-        <w:rPr>
-          <w:rFonts w:ascii="Times New Roman" w:eastAsia="Calibri" w:hAnsi="Times New Roman" w:cs="Times New Roman"/>
+        <w:t>u</w:t>
+      </w:r>
+      <w:r>
+        <w:rPr>
+          <w:rFonts w:ascii="Times New Roman" w:eastAsia="Calibri" w:hAnsi="Times New Roman" w:cs="Times New Roman"/>
+          <w:b/>
+          <w:color w:val="000000" w:themeColor="text1"/>
+          <w:sz w:val="24"/>
+          <w:szCs w:val="24"/>
+        </w:rPr>
+        <w:t>_</w:t>
+      </w:r>
+      <w:r>
+        <w:rPr>
+          <w:rFonts w:ascii="Times New Roman" w:eastAsia="Calibri" w:hAnsi="Times New Roman" w:cs="Times New Roman"/>
+          <w:b/>
           <w:color w:val="000000" w:themeColor="text1"/>
           <w:sz w:val="24"/>
           <w:szCs w:val="24"/>
           <w:lang w:val="en-US"/>
         </w:rPr>
-        <w:t>max</w:t>
-      </w:r>
-      <w:r>
-        <w:rPr>
-          <w:rFonts w:ascii="Times New Roman" w:eastAsia="Calibri" w:hAnsi="Times New Roman" w:cs="Times New Roman"/>
-          <w:color w:val="000000" w:themeColor="text1"/>
-          <w:sz w:val="24"/>
-          <w:szCs w:val="24"/>
-        </w:rPr>
-        <w:t>_</w:t>
-      </w:r>
-      <w:r>
-        <w:rPr>
-          <w:rFonts w:ascii="Times New Roman" w:eastAsia="Calibri" w:hAnsi="Times New Roman" w:cs="Times New Roman"/>
-          <w:color w:val="000000" w:themeColor="text1"/>
-          <w:sz w:val="24"/>
-          <w:szCs w:val="24"/>
-          <w:lang w:val="en-US"/>
-        </w:rPr>
-        <w:t>tprice</w:t>
-      </w:r>
-      <w:r>
-        <w:rPr>
-          <w:rFonts w:ascii="Times New Roman" w:eastAsia="Calibri" w:hAnsi="Times New Roman" w:cs="Times New Roman"/>
-          <w:color w:val="000000" w:themeColor="text1"/>
-          <w:sz w:val="24"/>
-          <w:szCs w:val="24"/>
-        </w:rPr>
-        <w:t xml:space="preserve"> – </w:t>
-      </w:r>
-      <w:r>
-        <w:rPr>
-          <w:rFonts w:ascii="Times New Roman" w:eastAsia="Calibri" w:hAnsi="Times New Roman" w:cs="Times New Roman"/>
-          <w:color w:val="000000" w:themeColor="text1"/>
-          <w:sz w:val="24"/>
-          <w:szCs w:val="24"/>
-        </w:rPr>
-        <w:t>макс. цена билета</w:t>
-      </w:r>
-    </w:p>
-    <w:p>
-      <w:pPr>
-        <w:spacing w:after="0"/>
-        <w:rPr>
-          <w:rFonts w:ascii="Times New Roman" w:eastAsia="Calibri" w:hAnsi="Times New Roman" w:cs="Times New Roman"/>
-          <w:color w:val="000000" w:themeColor="text1"/>
-          <w:sz w:val="24"/>
-          <w:szCs w:val="24"/>
-        </w:rPr>
-      </w:pPr>
-      <w:r>
-        <w:rPr>
-          <w:rFonts w:ascii="Times New Roman" w:eastAsia="Calibri" w:hAnsi="Times New Roman" w:cs="Times New Roman"/>
-          <w:color w:val="000000" w:themeColor="text1"/>
-          <w:sz w:val="24"/>
-          <w:szCs w:val="24"/>
-          <w:lang w:val="en-US"/>
-        </w:rPr>
-        <w:t>type</w:t>
-      </w:r>
-      <w:r>
-        <w:rPr>
-          <w:rFonts w:ascii="Times New Roman" w:eastAsia="Calibri" w:hAnsi="Times New Roman" w:cs="Times New Roman"/>
-          <w:color w:val="000000" w:themeColor="text1"/>
-          <w:sz w:val="24"/>
-          <w:szCs w:val="24"/>
-        </w:rPr>
-        <w:t xml:space="preserve"> – </w:t>
-      </w:r>
-      <w:r>
-        <w:rPr>
-          <w:rFonts w:ascii="Times New Roman" w:eastAsia="Calibri" w:hAnsi="Times New Roman" w:cs="Times New Roman"/>
-          <w:color w:val="000000" w:themeColor="text1"/>
-          <w:sz w:val="24"/>
-          <w:szCs w:val="24"/>
-        </w:rPr>
-        <w:t>тип постановки (детский/взрослый)</w:t>
-      </w:r>
-    </w:p>
-    <w:p>
-      <w:pPr>
-        <w:spacing w:after="0"/>
-        <w:rPr>
-          <w:rFonts w:ascii="Times New Roman" w:eastAsia="Calibri" w:hAnsi="Times New Roman" w:cs="Times New Roman"/>
-          <w:color w:val="000000" w:themeColor="text1"/>
-          <w:sz w:val="24"/>
-          <w:szCs w:val="24"/>
-        </w:rPr>
-      </w:pPr>
+        <w:t>spec</w:t>
+      </w:r>
       <w:r>
         <w:rPr>
           <w:rFonts w:ascii="Times New Roman" w:eastAsia="Calibri" w:hAnsi="Times New Roman" w:cs="Times New Roman"/>
@@ -3295,18 +3402,7 @@
           <w:sz w:val="24"/>
           <w:szCs w:val="24"/>
         </w:rPr>
-        <w:t xml:space="preserve">Объединение </w:t>
-      </w:r>
-      <w:r>
-        <w:rPr>
-          <w:rFonts w:ascii="Times New Roman" w:eastAsia="Calibri" w:hAnsi="Times New Roman" w:cs="Times New Roman"/>
-          <w:b/>
-          <w:color w:val="000000" w:themeColor="text1"/>
-          <w:sz w:val="24"/>
-          <w:szCs w:val="24"/>
-          <w:lang w:val="en-US"/>
-        </w:rPr>
-        <w:t>u_spec:</w:t>
+        <w:t>:</w:t>
       </w:r>
     </w:p>
     <w:p>
@@ -3421,7 +3517,16 @@
           <w:szCs w:val="24"/>
           <w:lang w:val="en-US"/>
         </w:rPr>
-        <w:t xml:space="preserve">type – </w:t>
+        <w:t>type</w:t>
+      </w:r>
+      <w:r>
+        <w:rPr>
+          <w:rFonts w:ascii="Times New Roman" w:eastAsia="Calibri" w:hAnsi="Times New Roman" w:cs="Times New Roman"/>
+          <w:color w:val="000000" w:themeColor="text1"/>
+          <w:sz w:val="24"/>
+          <w:szCs w:val="24"/>
+        </w:rPr>
+        <w:t xml:space="preserve"> – </w:t>
       </w:r>
       <w:r>
         <w:rPr>
@@ -3460,7 +3565,16 @@
           <w:szCs w:val="24"/>
           <w:lang w:val="en-US"/>
         </w:rPr>
-        <w:t xml:space="preserve">age – </w:t>
+        <w:t>age</w:t>
+      </w:r>
+      <w:r>
+        <w:rPr>
+          <w:rFonts w:ascii="Times New Roman" w:eastAsia="Calibri" w:hAnsi="Times New Roman" w:cs="Times New Roman"/>
+          <w:color w:val="000000" w:themeColor="text1"/>
+          <w:sz w:val="24"/>
+          <w:szCs w:val="24"/>
+        </w:rPr>
+        <w:t xml:space="preserve"> – </w:t>
       </w:r>
       <w:r>
         <w:rPr>
@@ -3773,6 +3887,275 @@
           <w:szCs w:val="24"/>
         </w:rPr>
         <w:t>ая.</w:t>
+      </w:r>
+    </w:p>
+    <w:p>
+      <w:pPr>
+        <w:spacing w:after="0"/>
+        <w:rPr>
+          <w:rFonts w:ascii="Times New Roman" w:eastAsia="Calibri" w:hAnsi="Times New Roman" w:cs="Times New Roman"/>
+          <w:b/>
+          <w:i/>
+          <w:color w:val="000000" w:themeColor="text1"/>
+          <w:sz w:val="28"/>
+          <w:szCs w:val="24"/>
+        </w:rPr>
+      </w:pPr>
+    </w:p>
+    <w:p>
+      <w:pPr>
+        <w:spacing w:after="0"/>
+        <w:rPr>
+          <w:rFonts w:ascii="Times New Roman" w:eastAsia="Calibri" w:hAnsi="Times New Roman" w:cs="Times New Roman"/>
+          <w:b/>
+          <w:i/>
+          <w:color w:val="000000" w:themeColor="text1"/>
+          <w:sz w:val="32"/>
+          <w:szCs w:val="24"/>
+        </w:rPr>
+      </w:pPr>
+      <w:r>
+        <w:rPr>
+          <w:rFonts w:ascii="Times New Roman" w:eastAsia="Calibri" w:hAnsi="Times New Roman" w:cs="Times New Roman"/>
+          <w:b/>
+          <w:i/>
+          <w:color w:val="000000" w:themeColor="text1"/>
+          <w:sz w:val="32"/>
+          <w:szCs w:val="24"/>
+        </w:rPr>
+        <w:t>Оценка эффективности методов сортировки</w:t>
+      </w:r>
+    </w:p>
+    <w:p>
+      <w:pPr>
+        <w:spacing w:after="0"/>
+        <w:rPr>
+          <w:rFonts w:ascii="Times New Roman" w:eastAsia="Calibri" w:hAnsi="Times New Roman" w:cs="Times New Roman"/>
+          <w:color w:val="000000" w:themeColor="text1"/>
+          <w:sz w:val="32"/>
+          <w:szCs w:val="24"/>
+        </w:rPr>
+      </w:pPr>
+      <w:r>
+        <w:rPr>
+          <w:rFonts w:ascii="Times New Roman" w:eastAsia="Calibri" w:hAnsi="Times New Roman" w:cs="Times New Roman"/>
+          <w:noProof/>
+          <w:color w:val="000000" w:themeColor="text1"/>
+          <w:sz w:val="32"/>
+          <w:szCs w:val="24"/>
+          <w:lang w:eastAsia="ru-RU"/>
+        </w:rPr>
+        <w:drawing>
+          <wp:inline distT="0" distB="0" distL="0" distR="0" wp14:anchorId="526459C7" wp14:editId="5B3A400C">
+            <wp:extent cx="5731510" cy="929005"/>
+            <wp:effectExtent l="0" t="0" r="2540" b="4445"/>
+            <wp:docPr id="2" name="Рисунок 2"/>
+            <wp:cNvGraphicFramePr>
+              <a:graphicFrameLocks xmlns:a="http://schemas.openxmlformats.org/drawingml/2006/main" noChangeAspect="1"/>
+            </wp:cNvGraphicFramePr>
+            <a:graphic xmlns:a="http://schemas.openxmlformats.org/drawingml/2006/main">
+              <a:graphicData uri="http://schemas.openxmlformats.org/drawingml/2006/picture">
+                <pic:pic xmlns:pic="http://schemas.openxmlformats.org/drawingml/2006/picture">
+                  <pic:nvPicPr>
+                    <pic:cNvPr id="2" name="Снимок.PNG"/>
+                    <pic:cNvPicPr/>
+                  </pic:nvPicPr>
+                  <pic:blipFill>
+                    <a:blip r:embed="rId6">
+                      <a:extLst>
+                        <a:ext uri="{28A0092B-C50C-407E-A947-70E740481C1C}">
+                          <a14:useLocalDpi xmlns:a14="http://schemas.microsoft.com/office/drawing/2010/main" val="0"/>
+                        </a:ext>
+                      </a:extLst>
+                    </a:blip>
+                    <a:stretch>
+                      <a:fillRect/>
+                    </a:stretch>
+                  </pic:blipFill>
+                  <pic:spPr>
+                    <a:xfrm>
+                      <a:off x="0" y="0"/>
+                      <a:ext cx="5731510" cy="929005"/>
+                    </a:xfrm>
+                    <a:prstGeom prst="rect">
+                      <a:avLst/>
+                    </a:prstGeom>
+                  </pic:spPr>
+                </pic:pic>
+              </a:graphicData>
+            </a:graphic>
+          </wp:inline>
+        </w:drawing>
+      </w:r>
+    </w:p>
+    <w:p>
+      <w:pPr>
+        <w:spacing w:after="0"/>
+        <w:rPr>
+          <w:rFonts w:ascii="Times New Roman" w:eastAsia="Calibri" w:hAnsi="Times New Roman" w:cs="Times New Roman"/>
+          <w:color w:val="000000" w:themeColor="text1"/>
+          <w:sz w:val="28"/>
+          <w:szCs w:val="24"/>
+        </w:rPr>
+      </w:pPr>
+      <w:r>
+        <w:rPr>
+          <w:rFonts w:ascii="Times New Roman" w:eastAsia="Calibri" w:hAnsi="Times New Roman" w:cs="Times New Roman"/>
+          <w:color w:val="000000" w:themeColor="text1"/>
+          <w:sz w:val="28"/>
+          <w:szCs w:val="24"/>
+        </w:rPr>
+        <w:t xml:space="preserve">Исходя из полученных данных тестирования методов по памяти и по времени, можно сделать вывод о том, </w:t>
+      </w:r>
+      <w:r>
+        <w:rPr>
+          <w:rFonts w:ascii="Times New Roman" w:eastAsia="Calibri" w:hAnsi="Times New Roman" w:cs="Times New Roman"/>
+          <w:color w:val="000000" w:themeColor="text1"/>
+          <w:sz w:val="28"/>
+          <w:szCs w:val="24"/>
+        </w:rPr>
+        <w:t xml:space="preserve">что быстрая сортировка </w:t>
+      </w:r>
+      <w:r>
+        <w:rPr>
+          <w:rFonts w:ascii="Times New Roman" w:eastAsia="Calibri" w:hAnsi="Times New Roman" w:cs="Times New Roman"/>
+          <w:color w:val="000000" w:themeColor="text1"/>
+          <w:sz w:val="28"/>
+          <w:szCs w:val="24"/>
+        </w:rPr>
+        <w:t>эффективнее, чем сортировка «пузырьком»</w:t>
+      </w:r>
+      <w:r>
+        <w:rPr>
+          <w:rFonts w:ascii="Times New Roman" w:eastAsia="Calibri" w:hAnsi="Times New Roman" w:cs="Times New Roman"/>
+          <w:color w:val="000000" w:themeColor="text1"/>
+          <w:sz w:val="28"/>
+          <w:szCs w:val="24"/>
+        </w:rPr>
+        <w:t>, при количестве элементов, больше</w:t>
+      </w:r>
+      <w:r>
+        <w:rPr>
+          <w:rFonts w:ascii="Times New Roman" w:eastAsia="Calibri" w:hAnsi="Times New Roman" w:cs="Times New Roman"/>
+          <w:color w:val="000000" w:themeColor="text1"/>
+          <w:sz w:val="28"/>
+          <w:szCs w:val="24"/>
+        </w:rPr>
+        <w:t xml:space="preserve"> 10.</w:t>
+      </w:r>
+    </w:p>
+    <w:p>
+      <w:pPr>
+        <w:spacing w:after="0"/>
+        <w:rPr>
+          <w:rFonts w:ascii="Times New Roman" w:eastAsia="Calibri" w:hAnsi="Times New Roman" w:cs="Times New Roman"/>
+          <w:color w:val="000000" w:themeColor="text1"/>
+          <w:sz w:val="28"/>
+          <w:szCs w:val="24"/>
+        </w:rPr>
+      </w:pPr>
+      <w:r>
+        <w:rPr>
+          <w:rFonts w:ascii="Times New Roman" w:eastAsia="Calibri" w:hAnsi="Times New Roman" w:cs="Times New Roman"/>
+          <w:color w:val="000000" w:themeColor="text1"/>
+          <w:sz w:val="28"/>
+          <w:szCs w:val="24"/>
+        </w:rPr>
+        <w:t xml:space="preserve">Сортировка через таблицу ключей эффективнее сортировки всей таблицы на всех значениях </w:t>
+      </w:r>
+      <w:r>
+        <w:rPr>
+          <w:rFonts w:ascii="Times New Roman" w:eastAsia="Calibri" w:hAnsi="Times New Roman" w:cs="Times New Roman"/>
+          <w:color w:val="000000" w:themeColor="text1"/>
+          <w:sz w:val="28"/>
+          <w:szCs w:val="24"/>
+          <w:lang w:val="en-US"/>
+        </w:rPr>
+        <w:t>n</w:t>
+      </w:r>
+      <w:r>
+        <w:rPr>
+          <w:rFonts w:ascii="Times New Roman" w:eastAsia="Calibri" w:hAnsi="Times New Roman" w:cs="Times New Roman"/>
+          <w:color w:val="000000" w:themeColor="text1"/>
+          <w:sz w:val="28"/>
+          <w:szCs w:val="24"/>
+        </w:rPr>
+        <w:t xml:space="preserve">, </w:t>
+      </w:r>
+      <w:r>
+        <w:rPr>
+          <w:rFonts w:ascii="Times New Roman" w:eastAsia="Calibri" w:hAnsi="Times New Roman" w:cs="Times New Roman"/>
+          <w:color w:val="000000" w:themeColor="text1"/>
+          <w:sz w:val="28"/>
+          <w:szCs w:val="24"/>
+        </w:rPr>
+        <w:t xml:space="preserve">кроме </w:t>
+      </w:r>
+      <w:r>
+        <w:rPr>
+          <w:rFonts w:ascii="Times New Roman" w:eastAsia="Calibri" w:hAnsi="Times New Roman" w:cs="Times New Roman"/>
+          <w:color w:val="000000" w:themeColor="text1"/>
+          <w:sz w:val="28"/>
+          <w:szCs w:val="24"/>
+          <w:lang w:val="en-US"/>
+        </w:rPr>
+        <w:t>n</w:t>
+      </w:r>
+      <w:r>
+        <w:rPr>
+          <w:rFonts w:ascii="Times New Roman" w:eastAsia="Calibri" w:hAnsi="Times New Roman" w:cs="Times New Roman"/>
+          <w:color w:val="000000" w:themeColor="text1"/>
+          <w:sz w:val="28"/>
+          <w:szCs w:val="24"/>
+        </w:rPr>
+        <w:t xml:space="preserve"> = 1 </w:t>
+      </w:r>
+      <w:r>
+        <w:rPr>
+          <w:rFonts w:ascii="Times New Roman" w:eastAsia="Calibri" w:hAnsi="Times New Roman" w:cs="Times New Roman"/>
+          <w:color w:val="000000" w:themeColor="text1"/>
+          <w:sz w:val="28"/>
+          <w:szCs w:val="24"/>
+        </w:rPr>
+        <w:t>при сортировки пузырьком.</w:t>
+      </w:r>
+      <w:r>
+        <w:rPr>
+          <w:rFonts w:ascii="Times New Roman" w:eastAsia="Calibri" w:hAnsi="Times New Roman" w:cs="Times New Roman"/>
+          <w:color w:val="000000" w:themeColor="text1"/>
+          <w:sz w:val="28"/>
+          <w:szCs w:val="24"/>
+        </w:rPr>
+        <w:t xml:space="preserve"> Эта эффективность составляет падает от 16% при увеличении количества элементов при сортировке «пузырьком», и остаётся в пределах от 40% до 65% при быстрой сортировке.</w:t>
+      </w:r>
+    </w:p>
+    <w:p>
+      <w:pPr>
+        <w:spacing w:after="0"/>
+        <w:rPr>
+          <w:rFonts w:ascii="Times New Roman" w:eastAsia="Calibri" w:hAnsi="Times New Roman" w:cs="Times New Roman"/>
+          <w:color w:val="000000" w:themeColor="text1"/>
+          <w:sz w:val="28"/>
+          <w:szCs w:val="24"/>
+        </w:rPr>
+      </w:pPr>
+      <w:r>
+        <w:rPr>
+          <w:rFonts w:ascii="Times New Roman" w:eastAsia="Calibri" w:hAnsi="Times New Roman" w:cs="Times New Roman"/>
+          <w:color w:val="000000" w:themeColor="text1"/>
+          <w:sz w:val="28"/>
+          <w:szCs w:val="24"/>
+        </w:rPr>
+        <w:t xml:space="preserve">Эффективность использования ключей по памяти </w:t>
+      </w:r>
+      <w:r>
+        <w:rPr>
+          <w:rFonts w:ascii="Times New Roman" w:eastAsia="Calibri" w:hAnsi="Times New Roman" w:cs="Times New Roman"/>
+          <w:color w:val="000000" w:themeColor="text1"/>
+          <w:sz w:val="28"/>
+          <w:szCs w:val="24"/>
+        </w:rPr>
+        <w:t>всегда постоянно и составляет 4.55%, так как размер памяти и под таблицу ключей, и под всю таблицу записей зависят прямо пропорционально от количества элементов.</w:t>
       </w:r>
     </w:p>
     <w:p>
@@ -3824,8 +4207,14 @@
         </w:rPr>
         <w:t>При сортировки таблицы большого количества записей по одному полю эффективнее сортировать таблицу ключей по значениям данного поля</w:t>
       </w:r>
-      <w:bookmarkStart w:id="0" w:name="_GoBack"/>
-      <w:bookmarkEnd w:id="0"/>
+      <w:r>
+        <w:rPr>
+          <w:rFonts w:ascii="Times New Roman" w:hAnsi="Times New Roman" w:cs="Times New Roman"/>
+          <w:sz w:val="28"/>
+          <w:szCs w:val="27"/>
+        </w:rPr>
+        <w:t xml:space="preserve"> методом быстрой сортировки, при малом количестве записей – также таблицу ключей, но методом сортировки «пузырьком»</w:t>
+      </w:r>
       <w:r>
         <w:rPr>
           <w:rFonts w:ascii="Times New Roman" w:hAnsi="Times New Roman" w:cs="Times New Roman"/>
@@ -3856,11 +4245,315 @@
     </w:p>
     <w:p>
       <w:pPr>
-        <w:rPr>
-          <w:rFonts w:ascii="Times New Roman" w:hAnsi="Times New Roman" w:cs="Times New Roman"/>
-          <w:sz w:val="24"/>
-        </w:rPr>
-      </w:pPr>
+        <w:pStyle w:val="a3"/>
+        <w:numPr>
+          <w:ilvl w:val="0"/>
+          <w:numId w:val="14"/>
+        </w:numPr>
+        <w:rPr>
+          <w:rFonts w:ascii="Times New Roman" w:hAnsi="Times New Roman" w:cs="Times New Roman"/>
+          <w:b/>
+          <w:sz w:val="24"/>
+        </w:rPr>
+      </w:pPr>
+      <w:r>
+        <w:rPr>
+          <w:rFonts w:ascii="Times New Roman" w:hAnsi="Times New Roman" w:cs="Times New Roman"/>
+          <w:b/>
+          <w:sz w:val="24"/>
+        </w:rPr>
+        <w:t>Как выделяется память под вариативную часть?</w:t>
+      </w:r>
+    </w:p>
+    <w:p>
+      <w:pPr>
+        <w:pStyle w:val="a3"/>
+        <w:rPr>
+          <w:rFonts w:ascii="Times New Roman" w:hAnsi="Times New Roman" w:cs="Times New Roman"/>
+          <w:sz w:val="24"/>
+        </w:rPr>
+      </w:pPr>
+      <w:r>
+        <w:rPr>
+          <w:rFonts w:ascii="Times New Roman" w:hAnsi="Times New Roman" w:cs="Times New Roman"/>
+          <w:sz w:val="24"/>
+        </w:rPr>
+        <w:t>Под вариативную часть выделяется память размером, равным максимальному размеру среди вариативных полей.</w:t>
+      </w:r>
+    </w:p>
+    <w:p>
+      <w:pPr>
+        <w:pStyle w:val="a3"/>
+        <w:numPr>
+          <w:ilvl w:val="0"/>
+          <w:numId w:val="14"/>
+        </w:numPr>
+        <w:rPr>
+          <w:rFonts w:ascii="Times New Roman" w:hAnsi="Times New Roman" w:cs="Times New Roman"/>
+          <w:b/>
+          <w:sz w:val="24"/>
+        </w:rPr>
+      </w:pPr>
+      <w:r>
+        <w:rPr>
+          <w:rFonts w:ascii="Times New Roman" w:hAnsi="Times New Roman" w:cs="Times New Roman"/>
+          <w:b/>
+          <w:sz w:val="24"/>
+        </w:rPr>
+        <w:t>Ч</w:t>
+      </w:r>
+      <w:r>
+        <w:rPr>
+          <w:rFonts w:ascii="Times New Roman" w:hAnsi="Times New Roman" w:cs="Times New Roman"/>
+          <w:b/>
+          <w:sz w:val="24"/>
+        </w:rPr>
+        <w:t>то будет, если в вариантную часть ввести данные, несоответствующие</w:t>
+      </w:r>
+    </w:p>
+    <w:p>
+      <w:pPr>
+        <w:pStyle w:val="a3"/>
+        <w:rPr>
+          <w:rFonts w:ascii="Times New Roman" w:hAnsi="Times New Roman" w:cs="Times New Roman"/>
+          <w:b/>
+          <w:sz w:val="24"/>
+        </w:rPr>
+      </w:pPr>
+      <w:r>
+        <w:rPr>
+          <w:rFonts w:ascii="Times New Roman" w:hAnsi="Times New Roman" w:cs="Times New Roman"/>
+          <w:b/>
+          <w:sz w:val="24"/>
+        </w:rPr>
+        <w:t>описанным?</w:t>
+      </w:r>
+    </w:p>
+    <w:p>
+      <w:pPr>
+        <w:pStyle w:val="a3"/>
+        <w:rPr>
+          <w:rFonts w:ascii="Times New Roman" w:hAnsi="Times New Roman" w:cs="Times New Roman"/>
+          <w:sz w:val="24"/>
+        </w:rPr>
+      </w:pPr>
+      <w:r>
+        <w:rPr>
+          <w:rFonts w:ascii="Times New Roman" w:hAnsi="Times New Roman" w:cs="Times New Roman"/>
+          <w:sz w:val="24"/>
+        </w:rPr>
+        <w:t>При компиляции не проверяется тип вводимых данных вариативной части, поэтому возможна перезапись другого поля.</w:t>
+      </w:r>
+    </w:p>
+    <w:p>
+      <w:pPr>
+        <w:pStyle w:val="a3"/>
+        <w:numPr>
+          <w:ilvl w:val="0"/>
+          <w:numId w:val="14"/>
+        </w:numPr>
+        <w:rPr>
+          <w:rFonts w:ascii="Times New Roman" w:hAnsi="Times New Roman" w:cs="Times New Roman"/>
+          <w:b/>
+          <w:sz w:val="24"/>
+        </w:rPr>
+      </w:pPr>
+      <w:r>
+        <w:rPr>
+          <w:rFonts w:ascii="Times New Roman" w:hAnsi="Times New Roman" w:cs="Times New Roman"/>
+          <w:b/>
+          <w:sz w:val="24"/>
+        </w:rPr>
+        <w:t>Кто должен следить за правильностью выполнения операций с вариантной</w:t>
+      </w:r>
+    </w:p>
+    <w:p>
+      <w:pPr>
+        <w:pStyle w:val="a3"/>
+        <w:rPr>
+          <w:rFonts w:ascii="Times New Roman" w:hAnsi="Times New Roman" w:cs="Times New Roman"/>
+          <w:b/>
+          <w:sz w:val="24"/>
+        </w:rPr>
+      </w:pPr>
+      <w:r>
+        <w:rPr>
+          <w:rFonts w:ascii="Times New Roman" w:hAnsi="Times New Roman" w:cs="Times New Roman"/>
+          <w:b/>
+          <w:sz w:val="24"/>
+        </w:rPr>
+        <w:t>частью записи?</w:t>
+      </w:r>
+    </w:p>
+    <w:p>
+      <w:pPr>
+        <w:pStyle w:val="a3"/>
+        <w:rPr>
+          <w:rFonts w:ascii="Times New Roman" w:hAnsi="Times New Roman" w:cs="Times New Roman"/>
+          <w:sz w:val="24"/>
+        </w:rPr>
+      </w:pPr>
+      <w:r>
+        <w:rPr>
+          <w:rFonts w:ascii="Times New Roman" w:hAnsi="Times New Roman" w:cs="Times New Roman"/>
+          <w:sz w:val="24"/>
+        </w:rPr>
+        <w:lastRenderedPageBreak/>
+        <w:t>Программист</w:t>
+      </w:r>
+    </w:p>
+    <w:p>
+      <w:pPr>
+        <w:pStyle w:val="a3"/>
+        <w:numPr>
+          <w:ilvl w:val="0"/>
+          <w:numId w:val="14"/>
+        </w:numPr>
+        <w:rPr>
+          <w:rFonts w:ascii="Times New Roman" w:hAnsi="Times New Roman" w:cs="Times New Roman"/>
+          <w:b/>
+          <w:sz w:val="24"/>
+        </w:rPr>
+      </w:pPr>
+      <w:r>
+        <w:rPr>
+          <w:rFonts w:ascii="Times New Roman" w:hAnsi="Times New Roman" w:cs="Times New Roman"/>
+          <w:b/>
+          <w:sz w:val="24"/>
+        </w:rPr>
+        <w:t>Что представляет собой таблица ключей, зачем она нужна?</w:t>
+      </w:r>
+    </w:p>
+    <w:p>
+      <w:pPr>
+        <w:pStyle w:val="a3"/>
+        <w:rPr>
+          <w:rFonts w:ascii="Times New Roman" w:hAnsi="Times New Roman" w:cs="Times New Roman"/>
+          <w:sz w:val="24"/>
+        </w:rPr>
+      </w:pPr>
+      <w:r>
+        <w:rPr>
+          <w:rFonts w:ascii="Times New Roman" w:hAnsi="Times New Roman" w:cs="Times New Roman"/>
+          <w:sz w:val="24"/>
+        </w:rPr>
+        <w:t>Таблица ключей представляет собой структуру из двух полей: индекса элемента в таблице записей и значение ключа данной записи. Таблица ключей позволяет ускорить процессы сортировки, т. к. обрабатывается в этом случае меньший объём памяти.</w:t>
+      </w:r>
+    </w:p>
+    <w:p>
+      <w:pPr>
+        <w:pStyle w:val="a3"/>
+        <w:numPr>
+          <w:ilvl w:val="0"/>
+          <w:numId w:val="14"/>
+        </w:numPr>
+        <w:rPr>
+          <w:rFonts w:ascii="Times New Roman" w:hAnsi="Times New Roman" w:cs="Times New Roman"/>
+          <w:b/>
+          <w:sz w:val="24"/>
+        </w:rPr>
+      </w:pPr>
+      <w:r>
+        <w:rPr>
+          <w:rFonts w:ascii="Times New Roman" w:hAnsi="Times New Roman" w:cs="Times New Roman"/>
+          <w:b/>
+          <w:sz w:val="24"/>
+        </w:rPr>
+        <w:t>В каких случаях эффективнее обрабатывать данные в самой таблице, а когда –</w:t>
+      </w:r>
+      <w:r>
+        <w:rPr>
+          <w:rFonts w:ascii="Times New Roman" w:hAnsi="Times New Roman" w:cs="Times New Roman"/>
+          <w:b/>
+          <w:sz w:val="24"/>
+        </w:rPr>
+        <w:t xml:space="preserve"> использовать таблицу ключей?</w:t>
+      </w:r>
+    </w:p>
+    <w:p>
+      <w:pPr>
+        <w:pStyle w:val="a3"/>
+        <w:rPr>
+          <w:rFonts w:ascii="Times New Roman" w:hAnsi="Times New Roman" w:cs="Times New Roman"/>
+          <w:sz w:val="24"/>
+        </w:rPr>
+      </w:pPr>
+      <w:r>
+        <w:rPr>
+          <w:rFonts w:ascii="Times New Roman" w:hAnsi="Times New Roman" w:cs="Times New Roman"/>
+          <w:sz w:val="24"/>
+        </w:rPr>
+        <w:t>Данные в самом таблице эффективнее обрабатывать, если при обработке производится только один проход по таблице (поиск). В этом случае создание таблицы ключей не является эффективным. Таблицу ключей эффективнее обрабатывать, если при обработке может потребоваться не один проход по таблице (сортировка).</w:t>
+      </w:r>
+    </w:p>
+    <w:p>
+      <w:pPr>
+        <w:pStyle w:val="a3"/>
+        <w:numPr>
+          <w:ilvl w:val="0"/>
+          <w:numId w:val="14"/>
+        </w:numPr>
+        <w:rPr>
+          <w:rFonts w:ascii="Times New Roman" w:hAnsi="Times New Roman" w:cs="Times New Roman"/>
+          <w:b/>
+          <w:sz w:val="24"/>
+        </w:rPr>
+      </w:pPr>
+      <w:r>
+        <w:rPr>
+          <w:rFonts w:ascii="Times New Roman" w:hAnsi="Times New Roman" w:cs="Times New Roman"/>
+          <w:b/>
+          <w:sz w:val="24"/>
+        </w:rPr>
+        <w:t>Какие способы сортировки предпочтительнее для обработки таблиц и почему?</w:t>
+      </w:r>
+    </w:p>
+    <w:p>
+      <w:pPr>
+        <w:pStyle w:val="a3"/>
+        <w:rPr>
+          <w:rFonts w:ascii="Times New Roman" w:hAnsi="Times New Roman" w:cs="Times New Roman"/>
+          <w:sz w:val="24"/>
+        </w:rPr>
+      </w:pPr>
+      <w:r>
+        <w:rPr>
+          <w:rFonts w:ascii="Times New Roman" w:hAnsi="Times New Roman" w:cs="Times New Roman"/>
+          <w:sz w:val="24"/>
+        </w:rPr>
+        <w:t xml:space="preserve">В общем случае (кроме </w:t>
+      </w:r>
+      <w:r>
+        <w:rPr>
+          <w:rFonts w:ascii="Times New Roman" w:hAnsi="Times New Roman" w:cs="Times New Roman"/>
+          <w:sz w:val="24"/>
+          <w:lang w:val="en-US"/>
+        </w:rPr>
+        <w:t>n</w:t>
+      </w:r>
+      <w:r>
+        <w:rPr>
+          <w:rFonts w:ascii="Times New Roman" w:hAnsi="Times New Roman" w:cs="Times New Roman"/>
+          <w:sz w:val="24"/>
+        </w:rPr>
+        <w:t xml:space="preserve"> = 1) эффективнее для сортировки таблицы использовать таблицу ключей. При малом количестве записей (меньшем 10) предпочтительнее использовать простые алгоритмы сортировки, например, «пузырьком», вставками, выбором</w:t>
+      </w:r>
+      <w:r>
+        <w:rPr>
+          <w:rFonts w:ascii="Times New Roman" w:hAnsi="Times New Roman" w:cs="Times New Roman"/>
+          <w:sz w:val="24"/>
+        </w:rPr>
+        <w:t xml:space="preserve">; </w:t>
+      </w:r>
+      <w:r>
+        <w:rPr>
+          <w:rFonts w:ascii="Times New Roman" w:hAnsi="Times New Roman" w:cs="Times New Roman"/>
+          <w:sz w:val="24"/>
+        </w:rPr>
+        <w:t>в остальных случаях – алгоритм быстрой сортировки.</w:t>
+      </w:r>
+      <w:bookmarkStart w:id="0" w:name="_GoBack"/>
+      <w:bookmarkEnd w:id="0"/>
     </w:p>
     <w:sectPr>
       <w:pgSz w:w="11906" w:h="16838"/>
@@ -5150,6 +5843,95 @@
     </w:lvl>
   </w:abstractNum>
   <w:abstractNum w:abstractNumId="12">
+    <w:nsid w:val="53662421"/>
+    <w:multiLevelType w:val="hybridMultilevel"/>
+    <w:tmpl w:val="0A582416"/>
+    <w:lvl w:ilvl="0" w:tplc="0419000F">
+      <w:start w:val="1"/>
+      <w:numFmt w:val="decimal"/>
+      <w:lvlText w:val="%1."/>
+      <w:lvlJc w:val="left"/>
+      <w:pPr>
+        <w:ind w:left="720" w:hanging="360"/>
+      </w:pPr>
+      <w:rPr>
+        <w:rFonts w:hint="default"/>
+      </w:rPr>
+    </w:lvl>
+    <w:lvl w:ilvl="1" w:tplc="04190019" w:tentative="1">
+      <w:start w:val="1"/>
+      <w:numFmt w:val="lowerLetter"/>
+      <w:lvlText w:val="%2."/>
+      <w:lvlJc w:val="left"/>
+      <w:pPr>
+        <w:ind w:left="1440" w:hanging="360"/>
+      </w:pPr>
+    </w:lvl>
+    <w:lvl w:ilvl="2" w:tplc="0419001B" w:tentative="1">
+      <w:start w:val="1"/>
+      <w:numFmt w:val="lowerRoman"/>
+      <w:lvlText w:val="%3."/>
+      <w:lvlJc w:val="right"/>
+      <w:pPr>
+        <w:ind w:left="2160" w:hanging="180"/>
+      </w:pPr>
+    </w:lvl>
+    <w:lvl w:ilvl="3" w:tplc="0419000F" w:tentative="1">
+      <w:start w:val="1"/>
+      <w:numFmt w:val="decimal"/>
+      <w:lvlText w:val="%4."/>
+      <w:lvlJc w:val="left"/>
+      <w:pPr>
+        <w:ind w:left="2880" w:hanging="360"/>
+      </w:pPr>
+    </w:lvl>
+    <w:lvl w:ilvl="4" w:tplc="04190019" w:tentative="1">
+      <w:start w:val="1"/>
+      <w:numFmt w:val="lowerLetter"/>
+      <w:lvlText w:val="%5."/>
+      <w:lvlJc w:val="left"/>
+      <w:pPr>
+        <w:ind w:left="3600" w:hanging="360"/>
+      </w:pPr>
+    </w:lvl>
+    <w:lvl w:ilvl="5" w:tplc="0419001B" w:tentative="1">
+      <w:start w:val="1"/>
+      <w:numFmt w:val="lowerRoman"/>
+      <w:lvlText w:val="%6."/>
+      <w:lvlJc w:val="right"/>
+      <w:pPr>
+        <w:ind w:left="4320" w:hanging="180"/>
+      </w:pPr>
+    </w:lvl>
+    <w:lvl w:ilvl="6" w:tplc="0419000F" w:tentative="1">
+      <w:start w:val="1"/>
+      <w:numFmt w:val="decimal"/>
+      <w:lvlText w:val="%7."/>
+      <w:lvlJc w:val="left"/>
+      <w:pPr>
+        <w:ind w:left="5040" w:hanging="360"/>
+      </w:pPr>
+    </w:lvl>
+    <w:lvl w:ilvl="7" w:tplc="04190019" w:tentative="1">
+      <w:start w:val="1"/>
+      <w:numFmt w:val="lowerLetter"/>
+      <w:lvlText w:val="%8."/>
+      <w:lvlJc w:val="left"/>
+      <w:pPr>
+        <w:ind w:left="5760" w:hanging="360"/>
+      </w:pPr>
+    </w:lvl>
+    <w:lvl w:ilvl="8" w:tplc="0419001B" w:tentative="1">
+      <w:start w:val="1"/>
+      <w:numFmt w:val="lowerRoman"/>
+      <w:lvlText w:val="%9."/>
+      <w:lvlJc w:val="right"/>
+      <w:pPr>
+        <w:ind w:left="6480" w:hanging="180"/>
+      </w:pPr>
+    </w:lvl>
+  </w:abstractNum>
+  <w:abstractNum w:abstractNumId="13">
     <w:nsid w:val="5A7A5694"/>
     <w:multiLevelType w:val="hybridMultilevel"/>
     <w:tmpl w:val="49BAB53A"/>
@@ -5290,7 +6072,7 @@
     <w:abstractNumId w:val="3"/>
   </w:num>
   <w:num w:numId="10">
-    <w:abstractNumId w:val="12"/>
+    <w:abstractNumId w:val="13"/>
   </w:num>
   <w:num w:numId="11">
     <w:abstractNumId w:val="0"/>
@@ -5300,6 +6082,9 @@
   </w:num>
   <w:num w:numId="13">
     <w:abstractNumId w:val="4"/>
+  </w:num>
+  <w:num w:numId="14">
+    <w:abstractNumId w:val="12"/>
   </w:num>
 </w:numbering>
 </file>

--- a/lab_02_5/report.docx
+++ b/lab_02_5/report.docx
@@ -2242,6 +2242,5782 @@
           <w:szCs w:val="27"/>
         </w:rPr>
         <w:t>Чтение</w:t>
+      </w:r>
+      <w:r>
+        <w:rPr>
+          <w:rFonts w:ascii="Times New Roman" w:eastAsia="Calibri" w:hAnsi="Times New Roman" w:cs="Times New Roman"/>
+          <w:i/>
+          <w:color w:val="000000" w:themeColor="text1"/>
+          <w:sz w:val="32"/>
+          <w:szCs w:val="27"/>
+        </w:rPr>
+        <w:t xml:space="preserve"> из файла</w:t>
+      </w:r>
+    </w:p>
+    <w:tbl>
+      <w:tblPr>
+        <w:tblStyle w:val="a4"/>
+        <w:tblW w:w="9026" w:type="dxa"/>
+        <w:tblLayout w:type="fixed"/>
+        <w:tblLook w:val="06A0" w:firstRow="1" w:lastRow="0" w:firstColumn="1" w:lastColumn="0" w:noHBand="1" w:noVBand="1"/>
+      </w:tblPr>
+      <w:tblGrid>
+        <w:gridCol w:w="3936"/>
+        <w:gridCol w:w="2551"/>
+        <w:gridCol w:w="2539"/>
+      </w:tblGrid>
+      <w:tr>
+        <w:tc>
+          <w:tcPr>
+            <w:tcW w:w="3936" w:type="dxa"/>
+            <w:vAlign w:val="center"/>
+          </w:tcPr>
+          <w:p>
+            <w:pPr>
+              <w:jc w:val="center"/>
+              <w:rPr>
+                <w:rFonts w:ascii="Times New Roman" w:eastAsia="Calibri" w:hAnsi="Times New Roman" w:cs="Times New Roman"/>
+                <w:color w:val="000000" w:themeColor="text1"/>
+                <w:sz w:val="28"/>
+                <w:szCs w:val="27"/>
+              </w:rPr>
+            </w:pPr>
+            <w:r>
+              <w:rPr>
+                <w:rFonts w:ascii="Times New Roman" w:eastAsia="Calibri" w:hAnsi="Times New Roman" w:cs="Times New Roman"/>
+                <w:color w:val="000000" w:themeColor="text1"/>
+                <w:sz w:val="28"/>
+                <w:szCs w:val="27"/>
+              </w:rPr>
+              <w:t>Ввод</w:t>
+            </w:r>
+          </w:p>
+        </w:tc>
+        <w:tc>
+          <w:tcPr>
+            <w:tcW w:w="2551" w:type="dxa"/>
+            <w:vAlign w:val="center"/>
+          </w:tcPr>
+          <w:p>
+            <w:pPr>
+              <w:jc w:val="center"/>
+              <w:rPr>
+                <w:rFonts w:ascii="Times New Roman" w:eastAsia="Calibri" w:hAnsi="Times New Roman" w:cs="Times New Roman"/>
+                <w:color w:val="000000" w:themeColor="text1"/>
+                <w:sz w:val="28"/>
+                <w:szCs w:val="27"/>
+              </w:rPr>
+            </w:pPr>
+            <w:r>
+              <w:rPr>
+                <w:rFonts w:ascii="Times New Roman" w:eastAsia="Calibri" w:hAnsi="Times New Roman" w:cs="Times New Roman"/>
+                <w:color w:val="000000" w:themeColor="text1"/>
+                <w:sz w:val="28"/>
+                <w:szCs w:val="27"/>
+              </w:rPr>
+              <w:t>Результат</w:t>
+            </w:r>
+          </w:p>
+        </w:tc>
+        <w:tc>
+          <w:tcPr>
+            <w:tcW w:w="2539" w:type="dxa"/>
+            <w:vAlign w:val="center"/>
+          </w:tcPr>
+          <w:p>
+            <w:pPr>
+              <w:jc w:val="center"/>
+              <w:rPr>
+                <w:rFonts w:ascii="Times New Roman" w:eastAsia="Calibri" w:hAnsi="Times New Roman" w:cs="Times New Roman"/>
+                <w:color w:val="000000" w:themeColor="text1"/>
+                <w:sz w:val="28"/>
+                <w:szCs w:val="27"/>
+              </w:rPr>
+            </w:pPr>
+            <w:r>
+              <w:rPr>
+                <w:rFonts w:ascii="Times New Roman" w:eastAsia="Calibri" w:hAnsi="Times New Roman" w:cs="Times New Roman"/>
+                <w:color w:val="000000" w:themeColor="text1"/>
+                <w:sz w:val="28"/>
+                <w:szCs w:val="27"/>
+              </w:rPr>
+              <w:t>Класс</w:t>
+            </w:r>
+          </w:p>
+        </w:tc>
+      </w:tr>
+      <w:tr>
+        <w:tc>
+          <w:tcPr>
+            <w:tcW w:w="3936" w:type="dxa"/>
+          </w:tcPr>
+          <w:p>
+            <w:pPr>
+              <w:rPr>
+                <w:rFonts w:ascii="Times New Roman" w:hAnsi="Times New Roman" w:cs="Times New Roman"/>
+                <w:sz w:val="24"/>
+                <w:szCs w:val="24"/>
+              </w:rPr>
+            </w:pPr>
+            <w:r>
+              <w:rPr>
+                <w:rFonts w:ascii="Times New Roman" w:hAnsi="Times New Roman" w:cs="Times New Roman"/>
+                <w:sz w:val="24"/>
+                <w:szCs w:val="24"/>
+              </w:rPr>
+              <w:t>Файл пустой</w:t>
+            </w:r>
+          </w:p>
+        </w:tc>
+        <w:tc>
+          <w:tcPr>
+            <w:tcW w:w="2551" w:type="dxa"/>
+          </w:tcPr>
+          <w:p>
+            <w:pPr>
+              <w:rPr>
+                <w:rFonts w:ascii="Times New Roman" w:eastAsia="Calibri" w:hAnsi="Times New Roman" w:cs="Times New Roman"/>
+                <w:sz w:val="24"/>
+              </w:rPr>
+            </w:pPr>
+            <w:r>
+              <w:rPr>
+                <w:rFonts w:ascii="Times New Roman" w:eastAsia="Calibri" w:hAnsi="Times New Roman" w:cs="Times New Roman"/>
+                <w:sz w:val="24"/>
+              </w:rPr>
+              <w:t>Сообщение о пустом</w:t>
+            </w:r>
+          </w:p>
+        </w:tc>
+        <w:tc>
+          <w:tcPr>
+            <w:tcW w:w="2539" w:type="dxa"/>
+          </w:tcPr>
+          <w:p>
+            <w:pPr>
+              <w:rPr>
+                <w:rFonts w:ascii="Times New Roman" w:hAnsi="Times New Roman" w:cs="Times New Roman"/>
+                <w:color w:val="000000" w:themeColor="text1"/>
+                <w:sz w:val="24"/>
+                <w:szCs w:val="24"/>
+                <w:lang w:eastAsia="ja-JP"/>
+              </w:rPr>
+            </w:pPr>
+            <w:r>
+              <w:rPr>
+                <w:rFonts w:ascii="Times New Roman" w:hAnsi="Times New Roman" w:cs="Times New Roman"/>
+                <w:color w:val="000000" w:themeColor="text1"/>
+                <w:sz w:val="24"/>
+                <w:szCs w:val="24"/>
+                <w:lang w:eastAsia="ja-JP"/>
+              </w:rPr>
+              <w:t>Нет данных</w:t>
+            </w:r>
+          </w:p>
+        </w:tc>
+      </w:tr>
+      <w:tr>
+        <w:tc>
+          <w:tcPr>
+            <w:tcW w:w="3936" w:type="dxa"/>
+          </w:tcPr>
+          <w:p>
+            <w:pPr>
+              <w:rPr>
+                <w:rFonts w:ascii="Times New Roman" w:hAnsi="Times New Roman" w:cs="Times New Roman"/>
+                <w:sz w:val="24"/>
+                <w:szCs w:val="24"/>
+                <w:lang w:val="en-US"/>
+              </w:rPr>
+            </w:pPr>
+            <w:r>
+              <w:rPr>
+                <w:rFonts w:ascii="Times New Roman" w:hAnsi="Times New Roman" w:cs="Times New Roman"/>
+                <w:sz w:val="24"/>
+                <w:szCs w:val="24"/>
+                <w:lang w:val="en-US"/>
+              </w:rPr>
+              <w:t>Theatre|</w:t>
+            </w:r>
+          </w:p>
+        </w:tc>
+        <w:tc>
+          <w:tcPr>
+            <w:tcW w:w="2551" w:type="dxa"/>
+          </w:tcPr>
+          <w:p>
+            <w:pPr>
+              <w:rPr>
+                <w:rFonts w:ascii="Times New Roman" w:eastAsia="Calibri" w:hAnsi="Times New Roman" w:cs="Times New Roman"/>
+                <w:sz w:val="24"/>
+              </w:rPr>
+            </w:pPr>
+            <w:r>
+              <w:rPr>
+                <w:rFonts w:ascii="Times New Roman" w:eastAsia="Calibri" w:hAnsi="Times New Roman" w:cs="Times New Roman"/>
+                <w:sz w:val="24"/>
+              </w:rPr>
+              <w:t>Сообщение о нехватке данных</w:t>
+            </w:r>
+          </w:p>
+        </w:tc>
+        <w:tc>
+          <w:tcPr>
+            <w:tcW w:w="2539" w:type="dxa"/>
+          </w:tcPr>
+          <w:p>
+            <w:pPr>
+              <w:rPr>
+                <w:rFonts w:ascii="Times New Roman" w:hAnsi="Times New Roman" w:cs="Times New Roman"/>
+                <w:color w:val="000000" w:themeColor="text1"/>
+                <w:sz w:val="24"/>
+                <w:szCs w:val="24"/>
+                <w:lang w:eastAsia="ja-JP"/>
+              </w:rPr>
+            </w:pPr>
+            <w:r>
+              <w:rPr>
+                <w:rFonts w:ascii="Times New Roman" w:hAnsi="Times New Roman" w:cs="Times New Roman"/>
+                <w:color w:val="000000" w:themeColor="text1"/>
+                <w:sz w:val="24"/>
+                <w:szCs w:val="24"/>
+                <w:lang w:eastAsia="ja-JP"/>
+              </w:rPr>
+              <w:t>Недостаточно данных</w:t>
+            </w:r>
+          </w:p>
+        </w:tc>
+      </w:tr>
+      <w:tr>
+        <w:tc>
+          <w:tcPr>
+            <w:tcW w:w="3936" w:type="dxa"/>
+          </w:tcPr>
+          <w:p>
+            <w:pPr>
+              <w:rPr>
+                <w:rFonts w:ascii="Times New Roman" w:hAnsi="Times New Roman" w:cs="Times New Roman"/>
+                <w:sz w:val="24"/>
+                <w:szCs w:val="24"/>
+                <w:lang w:val="en-US"/>
+              </w:rPr>
+            </w:pPr>
+            <w:r>
+              <w:rPr>
+                <w:rFonts w:ascii="Times New Roman" w:hAnsi="Times New Roman" w:cs="Times New Roman"/>
+                <w:sz w:val="24"/>
+                <w:szCs w:val="24"/>
+                <w:lang w:val="en-US"/>
+              </w:rPr>
+              <w:t>Theatre|Title|Director|</w:t>
+            </w:r>
+            <w:r>
+              <w:rPr>
+                <w:rFonts w:ascii="Times New Roman" w:hAnsi="Times New Roman" w:cs="Times New Roman"/>
+                <w:sz w:val="24"/>
+                <w:szCs w:val="24"/>
+                <w:lang w:val="en-US"/>
+              </w:rPr>
+              <w:t>-</w:t>
+            </w:r>
+            <w:r>
+              <w:rPr>
+                <w:rFonts w:ascii="Times New Roman" w:hAnsi="Times New Roman" w:cs="Times New Roman"/>
+                <w:sz w:val="24"/>
+                <w:szCs w:val="24"/>
+                <w:lang w:val="en-US"/>
+              </w:rPr>
+              <w:t>11</w:t>
+            </w:r>
+            <w:r>
+              <w:rPr>
+                <w:rFonts w:ascii="Times New Roman" w:hAnsi="Times New Roman" w:cs="Times New Roman"/>
+                <w:sz w:val="24"/>
+                <w:szCs w:val="24"/>
+                <w:lang w:val="en-US"/>
+              </w:rPr>
+              <w:t>|11|A|P</w:t>
+            </w:r>
+          </w:p>
+        </w:tc>
+        <w:tc>
+          <w:tcPr>
+            <w:tcW w:w="2551" w:type="dxa"/>
+          </w:tcPr>
+          <w:p>
+            <w:pPr>
+              <w:rPr>
+                <w:rFonts w:ascii="Times New Roman" w:eastAsia="Calibri" w:hAnsi="Times New Roman" w:cs="Times New Roman"/>
+                <w:sz w:val="24"/>
+                <w:lang w:val="en-US"/>
+              </w:rPr>
+            </w:pPr>
+            <w:r>
+              <w:rPr>
+                <w:rFonts w:ascii="Times New Roman" w:eastAsia="Calibri" w:hAnsi="Times New Roman" w:cs="Times New Roman"/>
+                <w:sz w:val="24"/>
+                <w:lang w:val="en-US"/>
+              </w:rPr>
+              <w:t>Сообщение об ошибке цены</w:t>
+            </w:r>
+          </w:p>
+        </w:tc>
+        <w:tc>
+          <w:tcPr>
+            <w:tcW w:w="2539" w:type="dxa"/>
+          </w:tcPr>
+          <w:p>
+            <w:pPr>
+              <w:rPr>
+                <w:rFonts w:ascii="Times New Roman" w:hAnsi="Times New Roman" w:cs="Times New Roman"/>
+                <w:color w:val="000000" w:themeColor="text1"/>
+                <w:sz w:val="24"/>
+                <w:szCs w:val="24"/>
+                <w:lang w:eastAsia="ja-JP"/>
+              </w:rPr>
+            </w:pPr>
+            <w:r>
+              <w:rPr>
+                <w:rFonts w:ascii="Times New Roman" w:hAnsi="Times New Roman" w:cs="Times New Roman"/>
+                <w:color w:val="000000" w:themeColor="text1"/>
+                <w:sz w:val="24"/>
+                <w:szCs w:val="24"/>
+                <w:lang w:eastAsia="ja-JP"/>
+              </w:rPr>
+              <w:t>Отрицательная цена</w:t>
+            </w:r>
+          </w:p>
+        </w:tc>
+      </w:tr>
+      <w:tr>
+        <w:tc>
+          <w:tcPr>
+            <w:tcW w:w="3936" w:type="dxa"/>
+          </w:tcPr>
+          <w:p>
+            <w:pPr>
+              <w:rPr>
+                <w:rFonts w:ascii="Times New Roman" w:hAnsi="Times New Roman" w:cs="Times New Roman"/>
+                <w:sz w:val="24"/>
+                <w:szCs w:val="24"/>
+                <w:lang w:val="en-US"/>
+              </w:rPr>
+            </w:pPr>
+            <w:r>
+              <w:rPr>
+                <w:rFonts w:ascii="Times New Roman" w:hAnsi="Times New Roman" w:cs="Times New Roman"/>
+                <w:sz w:val="24"/>
+                <w:szCs w:val="24"/>
+                <w:lang w:val="en-US"/>
+              </w:rPr>
+              <w:t>Theatre|Title|Director|</w:t>
+            </w:r>
+            <w:r>
+              <w:rPr>
+                <w:rFonts w:ascii="Times New Roman" w:hAnsi="Times New Roman" w:cs="Times New Roman"/>
+                <w:sz w:val="24"/>
+                <w:szCs w:val="24"/>
+                <w:lang w:val="en-US"/>
+              </w:rPr>
+              <w:t>0</w:t>
+            </w:r>
+            <w:r>
+              <w:rPr>
+                <w:rFonts w:ascii="Times New Roman" w:hAnsi="Times New Roman" w:cs="Times New Roman"/>
+                <w:sz w:val="24"/>
+                <w:szCs w:val="24"/>
+                <w:lang w:val="en-US"/>
+              </w:rPr>
+              <w:t>|11|A|P</w:t>
+            </w:r>
+          </w:p>
+        </w:tc>
+        <w:tc>
+          <w:tcPr>
+            <w:tcW w:w="2551" w:type="dxa"/>
+          </w:tcPr>
+          <w:p>
+            <w:pPr>
+              <w:rPr>
+                <w:rFonts w:ascii="Times New Roman" w:eastAsia="Calibri" w:hAnsi="Times New Roman" w:cs="Times New Roman"/>
+                <w:sz w:val="24"/>
+                <w:lang w:val="en-US"/>
+              </w:rPr>
+            </w:pPr>
+            <w:r>
+              <w:rPr>
+                <w:rFonts w:ascii="Times New Roman" w:eastAsia="Calibri" w:hAnsi="Times New Roman" w:cs="Times New Roman"/>
+                <w:sz w:val="24"/>
+                <w:lang w:val="en-US"/>
+              </w:rPr>
+              <w:t>&lt;</w:t>
+            </w:r>
+            <w:r>
+              <w:rPr>
+                <w:rFonts w:ascii="Times New Roman" w:eastAsia="Calibri" w:hAnsi="Times New Roman" w:cs="Times New Roman"/>
+                <w:sz w:val="24"/>
+              </w:rPr>
+              <w:t>Таблица с одной записью</w:t>
+            </w:r>
+            <w:r>
+              <w:rPr>
+                <w:rFonts w:ascii="Times New Roman" w:eastAsia="Calibri" w:hAnsi="Times New Roman" w:cs="Times New Roman"/>
+                <w:sz w:val="24"/>
+                <w:lang w:val="en-US"/>
+              </w:rPr>
+              <w:t>&gt;</w:t>
+            </w:r>
+          </w:p>
+        </w:tc>
+        <w:tc>
+          <w:tcPr>
+            <w:tcW w:w="2539" w:type="dxa"/>
+          </w:tcPr>
+          <w:p>
+            <w:pPr>
+              <w:rPr>
+                <w:rFonts w:ascii="Times New Roman" w:hAnsi="Times New Roman" w:cs="Times New Roman"/>
+                <w:color w:val="000000" w:themeColor="text1"/>
+                <w:sz w:val="24"/>
+                <w:szCs w:val="24"/>
+                <w:lang w:eastAsia="ja-JP"/>
+              </w:rPr>
+            </w:pPr>
+            <w:r>
+              <w:rPr>
+                <w:rFonts w:ascii="Times New Roman" w:hAnsi="Times New Roman" w:cs="Times New Roman"/>
+                <w:color w:val="000000" w:themeColor="text1"/>
+                <w:sz w:val="24"/>
+                <w:szCs w:val="24"/>
+                <w:lang w:eastAsia="ja-JP"/>
+              </w:rPr>
+              <w:t>Цена = 0</w:t>
+            </w:r>
+          </w:p>
+        </w:tc>
+      </w:tr>
+      <w:tr>
+        <w:tc>
+          <w:tcPr>
+            <w:tcW w:w="3936" w:type="dxa"/>
+          </w:tcPr>
+          <w:p>
+            <w:pPr>
+              <w:rPr>
+                <w:rFonts w:ascii="Times New Roman" w:hAnsi="Times New Roman" w:cs="Times New Roman"/>
+                <w:sz w:val="24"/>
+                <w:szCs w:val="24"/>
+                <w:lang w:val="en-US"/>
+              </w:rPr>
+            </w:pPr>
+            <w:r>
+              <w:rPr>
+                <w:rFonts w:ascii="Times New Roman" w:hAnsi="Times New Roman" w:cs="Times New Roman"/>
+                <w:sz w:val="24"/>
+                <w:szCs w:val="24"/>
+                <w:lang w:val="en-US"/>
+              </w:rPr>
+              <w:t>Theatre|</w:t>
+            </w:r>
+            <w:r>
+              <w:rPr>
+                <w:rFonts w:ascii="Times New Roman" w:hAnsi="Times New Roman" w:cs="Times New Roman"/>
+                <w:sz w:val="24"/>
+                <w:szCs w:val="24"/>
+                <w:lang w:val="en-US"/>
+              </w:rPr>
+              <w:t>Title</w:t>
+            </w:r>
+            <w:r>
+              <w:rPr>
+                <w:rFonts w:ascii="Times New Roman" w:hAnsi="Times New Roman" w:cs="Times New Roman"/>
+                <w:sz w:val="24"/>
+                <w:szCs w:val="24"/>
+                <w:lang w:val="en-US"/>
+              </w:rPr>
+              <w:t>|</w:t>
+            </w:r>
+            <w:r>
+              <w:rPr>
+                <w:rFonts w:ascii="Times New Roman" w:hAnsi="Times New Roman" w:cs="Times New Roman"/>
+                <w:sz w:val="24"/>
+                <w:szCs w:val="24"/>
+                <w:lang w:val="en-US"/>
+              </w:rPr>
+              <w:t>Director|12|11|A|P</w:t>
+            </w:r>
+          </w:p>
+        </w:tc>
+        <w:tc>
+          <w:tcPr>
+            <w:tcW w:w="2551" w:type="dxa"/>
+          </w:tcPr>
+          <w:p>
+            <w:pPr>
+              <w:rPr>
+                <w:rFonts w:ascii="Times New Roman" w:eastAsia="Calibri" w:hAnsi="Times New Roman" w:cs="Times New Roman"/>
+                <w:sz w:val="24"/>
+              </w:rPr>
+            </w:pPr>
+            <w:r>
+              <w:rPr>
+                <w:rFonts w:ascii="Times New Roman" w:eastAsia="Calibri" w:hAnsi="Times New Roman" w:cs="Times New Roman"/>
+                <w:sz w:val="24"/>
+                <w:lang w:val="en-US"/>
+              </w:rPr>
+              <w:t>Сообщение об ошибке цены</w:t>
+            </w:r>
+          </w:p>
+        </w:tc>
+        <w:tc>
+          <w:tcPr>
+            <w:tcW w:w="2539" w:type="dxa"/>
+          </w:tcPr>
+          <w:p>
+            <w:pPr>
+              <w:rPr>
+                <w:rFonts w:ascii="Times New Roman" w:hAnsi="Times New Roman" w:cs="Times New Roman"/>
+                <w:color w:val="000000" w:themeColor="text1"/>
+                <w:sz w:val="24"/>
+                <w:szCs w:val="24"/>
+                <w:lang w:eastAsia="ja-JP"/>
+              </w:rPr>
+            </w:pPr>
+            <w:r>
+              <w:rPr>
+                <w:rFonts w:ascii="Times New Roman" w:hAnsi="Times New Roman" w:cs="Times New Roman"/>
+                <w:color w:val="000000" w:themeColor="text1"/>
+                <w:sz w:val="24"/>
+                <w:szCs w:val="24"/>
+                <w:lang w:eastAsia="ja-JP"/>
+              </w:rPr>
+              <w:t>Макс. цена меньше мин. цены</w:t>
+            </w:r>
+          </w:p>
+        </w:tc>
+      </w:tr>
+      <w:tr>
+        <w:tc>
+          <w:tcPr>
+            <w:tcW w:w="3936" w:type="dxa"/>
+          </w:tcPr>
+          <w:p>
+            <w:pPr>
+              <w:rPr>
+                <w:rFonts w:ascii="Times New Roman" w:hAnsi="Times New Roman" w:cs="Times New Roman"/>
+                <w:sz w:val="24"/>
+                <w:szCs w:val="24"/>
+                <w:lang w:val="en-US"/>
+              </w:rPr>
+            </w:pPr>
+            <w:r>
+              <w:rPr>
+                <w:rFonts w:ascii="Times New Roman" w:hAnsi="Times New Roman" w:cs="Times New Roman"/>
+                <w:sz w:val="24"/>
+                <w:szCs w:val="24"/>
+                <w:lang w:val="en-US"/>
+              </w:rPr>
+              <w:t>Theatre|Title|</w:t>
+            </w:r>
+            <w:r>
+              <w:rPr>
+                <w:rFonts w:ascii="Times New Roman" w:hAnsi="Times New Roman" w:cs="Times New Roman"/>
+                <w:sz w:val="24"/>
+                <w:szCs w:val="24"/>
+                <w:lang w:val="en-US"/>
+              </w:rPr>
+              <w:t>Director|12|12</w:t>
+            </w:r>
+            <w:r>
+              <w:rPr>
+                <w:rFonts w:ascii="Times New Roman" w:hAnsi="Times New Roman" w:cs="Times New Roman"/>
+                <w:sz w:val="24"/>
+                <w:szCs w:val="24"/>
+                <w:lang w:val="en-US"/>
+              </w:rPr>
+              <w:t>|</w:t>
+            </w:r>
+            <w:r>
+              <w:rPr>
+                <w:rFonts w:ascii="Times New Roman" w:hAnsi="Times New Roman" w:cs="Times New Roman"/>
+                <w:sz w:val="24"/>
+                <w:szCs w:val="24"/>
+                <w:lang w:val="en-US"/>
+              </w:rPr>
+              <w:t>D</w:t>
+            </w:r>
+            <w:r>
+              <w:rPr>
+                <w:rFonts w:ascii="Times New Roman" w:hAnsi="Times New Roman" w:cs="Times New Roman"/>
+                <w:sz w:val="24"/>
+                <w:szCs w:val="24"/>
+                <w:lang w:val="en-US"/>
+              </w:rPr>
+              <w:t>|P</w:t>
+            </w:r>
+          </w:p>
+        </w:tc>
+        <w:tc>
+          <w:tcPr>
+            <w:tcW w:w="2551" w:type="dxa"/>
+          </w:tcPr>
+          <w:p>
+            <w:pPr>
+              <w:rPr>
+                <w:rFonts w:ascii="Times New Roman" w:eastAsia="Calibri" w:hAnsi="Times New Roman" w:cs="Times New Roman"/>
+                <w:sz w:val="24"/>
+              </w:rPr>
+            </w:pPr>
+            <w:r>
+              <w:rPr>
+                <w:rFonts w:ascii="Times New Roman" w:eastAsia="Calibri" w:hAnsi="Times New Roman" w:cs="Times New Roman"/>
+                <w:sz w:val="24"/>
+              </w:rPr>
+              <w:t>Сообщение об ошибке типа</w:t>
+            </w:r>
+          </w:p>
+        </w:tc>
+        <w:tc>
+          <w:tcPr>
+            <w:tcW w:w="2539" w:type="dxa"/>
+          </w:tcPr>
+          <w:p>
+            <w:pPr>
+              <w:rPr>
+                <w:rFonts w:ascii="Times New Roman" w:hAnsi="Times New Roman" w:cs="Times New Roman"/>
+                <w:color w:val="000000" w:themeColor="text1"/>
+                <w:sz w:val="24"/>
+                <w:szCs w:val="24"/>
+                <w:lang w:eastAsia="ja-JP"/>
+              </w:rPr>
+            </w:pPr>
+            <w:r>
+              <w:rPr>
+                <w:rFonts w:ascii="Times New Roman" w:hAnsi="Times New Roman" w:cs="Times New Roman"/>
+                <w:color w:val="000000" w:themeColor="text1"/>
+                <w:sz w:val="24"/>
+                <w:szCs w:val="24"/>
+                <w:lang w:eastAsia="ja-JP"/>
+              </w:rPr>
+              <w:t xml:space="preserve">Неверный символ типа (не </w:t>
+            </w:r>
+            <w:r>
+              <w:rPr>
+                <w:rFonts w:ascii="Times New Roman" w:hAnsi="Times New Roman" w:cs="Times New Roman"/>
+                <w:color w:val="000000" w:themeColor="text1"/>
+                <w:sz w:val="24"/>
+                <w:szCs w:val="24"/>
+                <w:lang w:val="en-US" w:eastAsia="ja-JP"/>
+              </w:rPr>
+              <w:t>A</w:t>
+            </w:r>
+            <w:r>
+              <w:rPr>
+                <w:rFonts w:ascii="Times New Roman" w:hAnsi="Times New Roman" w:cs="Times New Roman"/>
+                <w:color w:val="000000" w:themeColor="text1"/>
+                <w:sz w:val="24"/>
+                <w:szCs w:val="24"/>
+                <w:lang w:eastAsia="ja-JP"/>
+              </w:rPr>
+              <w:t xml:space="preserve"> </w:t>
+            </w:r>
+            <w:r>
+              <w:rPr>
+                <w:rFonts w:ascii="Times New Roman" w:hAnsi="Times New Roman" w:cs="Times New Roman"/>
+                <w:color w:val="000000" w:themeColor="text1"/>
+                <w:sz w:val="24"/>
+                <w:szCs w:val="24"/>
+                <w:lang w:eastAsia="ja-JP"/>
+              </w:rPr>
+              <w:t xml:space="preserve">и не </w:t>
+            </w:r>
+            <w:r>
+              <w:rPr>
+                <w:rFonts w:ascii="Times New Roman" w:hAnsi="Times New Roman" w:cs="Times New Roman"/>
+                <w:color w:val="000000" w:themeColor="text1"/>
+                <w:sz w:val="24"/>
+                <w:szCs w:val="24"/>
+                <w:lang w:val="en-US" w:eastAsia="ja-JP"/>
+              </w:rPr>
+              <w:t>C</w:t>
+            </w:r>
+            <w:r>
+              <w:rPr>
+                <w:rFonts w:ascii="Times New Roman" w:hAnsi="Times New Roman" w:cs="Times New Roman"/>
+                <w:color w:val="000000" w:themeColor="text1"/>
+                <w:sz w:val="24"/>
+                <w:szCs w:val="24"/>
+                <w:lang w:eastAsia="ja-JP"/>
+              </w:rPr>
+              <w:t>)</w:t>
+            </w:r>
+          </w:p>
+        </w:tc>
+      </w:tr>
+      <w:tr>
+        <w:tc>
+          <w:tcPr>
+            <w:tcW w:w="3936" w:type="dxa"/>
+          </w:tcPr>
+          <w:p>
+            <w:pPr>
+              <w:rPr>
+                <w:rFonts w:ascii="Times New Roman" w:hAnsi="Times New Roman" w:cs="Times New Roman"/>
+                <w:sz w:val="24"/>
+                <w:szCs w:val="24"/>
+                <w:lang w:val="en-US"/>
+              </w:rPr>
+            </w:pPr>
+            <w:r>
+              <w:rPr>
+                <w:rFonts w:ascii="Times New Roman" w:hAnsi="Times New Roman" w:cs="Times New Roman"/>
+                <w:sz w:val="24"/>
+                <w:szCs w:val="24"/>
+                <w:lang w:val="en-US"/>
+              </w:rPr>
+              <w:t>Theatre|Title|Director|12|12|</w:t>
+            </w:r>
+            <w:r>
+              <w:rPr>
+                <w:rFonts w:ascii="Times New Roman" w:hAnsi="Times New Roman" w:cs="Times New Roman"/>
+                <w:sz w:val="24"/>
+                <w:szCs w:val="24"/>
+                <w:lang w:val="en-US"/>
+              </w:rPr>
+              <w:t>A|H</w:t>
+            </w:r>
+          </w:p>
+        </w:tc>
+        <w:tc>
+          <w:tcPr>
+            <w:tcW w:w="2551" w:type="dxa"/>
+          </w:tcPr>
+          <w:p>
+            <w:pPr>
+              <w:rPr>
+                <w:rFonts w:ascii="Times New Roman" w:eastAsia="Calibri" w:hAnsi="Times New Roman" w:cs="Times New Roman"/>
+                <w:sz w:val="24"/>
+                <w:lang w:val="en-US"/>
+              </w:rPr>
+            </w:pPr>
+            <w:r>
+              <w:rPr>
+                <w:rFonts w:ascii="Times New Roman" w:eastAsia="Calibri" w:hAnsi="Times New Roman" w:cs="Times New Roman"/>
+                <w:sz w:val="24"/>
+              </w:rPr>
+              <w:t>Сообщение об ошибке типа</w:t>
+            </w:r>
+          </w:p>
+        </w:tc>
+        <w:tc>
+          <w:tcPr>
+            <w:tcW w:w="2539" w:type="dxa"/>
+          </w:tcPr>
+          <w:p>
+            <w:pPr>
+              <w:rPr>
+                <w:rFonts w:ascii="Times New Roman" w:hAnsi="Times New Roman" w:cs="Times New Roman"/>
+                <w:color w:val="000000" w:themeColor="text1"/>
+                <w:sz w:val="24"/>
+                <w:szCs w:val="24"/>
+                <w:lang w:eastAsia="ja-JP"/>
+              </w:rPr>
+            </w:pPr>
+            <w:r>
+              <w:rPr>
+                <w:rFonts w:ascii="Times New Roman" w:hAnsi="Times New Roman" w:cs="Times New Roman"/>
+                <w:color w:val="000000" w:themeColor="text1"/>
+                <w:sz w:val="24"/>
+                <w:szCs w:val="24"/>
+                <w:lang w:eastAsia="ja-JP"/>
+              </w:rPr>
+              <w:t xml:space="preserve">Неверный символ типа (не </w:t>
+            </w:r>
+            <w:r>
+              <w:rPr>
+                <w:rFonts w:ascii="Times New Roman" w:hAnsi="Times New Roman" w:cs="Times New Roman"/>
+                <w:color w:val="000000" w:themeColor="text1"/>
+                <w:sz w:val="24"/>
+                <w:szCs w:val="24"/>
+                <w:lang w:val="en-US" w:eastAsia="ja-JP"/>
+              </w:rPr>
+              <w:t>C</w:t>
+            </w:r>
+            <w:r>
+              <w:rPr>
+                <w:rFonts w:ascii="Times New Roman" w:hAnsi="Times New Roman" w:cs="Times New Roman"/>
+                <w:color w:val="000000" w:themeColor="text1"/>
+                <w:sz w:val="24"/>
+                <w:szCs w:val="24"/>
+                <w:lang w:eastAsia="ja-JP"/>
+              </w:rPr>
+              <w:t xml:space="preserve">, </w:t>
+            </w:r>
+            <w:r>
+              <w:rPr>
+                <w:rFonts w:ascii="Times New Roman" w:hAnsi="Times New Roman" w:cs="Times New Roman"/>
+                <w:color w:val="000000" w:themeColor="text1"/>
+                <w:sz w:val="24"/>
+                <w:szCs w:val="24"/>
+                <w:lang w:eastAsia="ja-JP"/>
+              </w:rPr>
+              <w:t xml:space="preserve">не </w:t>
+            </w:r>
+            <w:r>
+              <w:rPr>
+                <w:rFonts w:ascii="Times New Roman" w:hAnsi="Times New Roman" w:cs="Times New Roman"/>
+                <w:color w:val="000000" w:themeColor="text1"/>
+                <w:sz w:val="24"/>
+                <w:szCs w:val="24"/>
+                <w:lang w:val="en-US" w:eastAsia="ja-JP"/>
+              </w:rPr>
+              <w:t>D</w:t>
+            </w:r>
+            <w:r>
+              <w:rPr>
+                <w:rFonts w:ascii="Times New Roman" w:hAnsi="Times New Roman" w:cs="Times New Roman"/>
+                <w:color w:val="000000" w:themeColor="text1"/>
+                <w:sz w:val="24"/>
+                <w:szCs w:val="24"/>
+                <w:lang w:eastAsia="ja-JP"/>
+              </w:rPr>
+              <w:t xml:space="preserve">, </w:t>
+            </w:r>
+            <w:r>
+              <w:rPr>
+                <w:rFonts w:ascii="Times New Roman" w:hAnsi="Times New Roman" w:cs="Times New Roman"/>
+                <w:color w:val="000000" w:themeColor="text1"/>
+                <w:sz w:val="24"/>
+                <w:szCs w:val="24"/>
+                <w:lang w:eastAsia="ja-JP"/>
+              </w:rPr>
+              <w:t xml:space="preserve">не </w:t>
+            </w:r>
+            <w:r>
+              <w:rPr>
+                <w:rFonts w:ascii="Times New Roman" w:hAnsi="Times New Roman" w:cs="Times New Roman"/>
+                <w:color w:val="000000" w:themeColor="text1"/>
+                <w:sz w:val="24"/>
+                <w:szCs w:val="24"/>
+                <w:lang w:val="en-US" w:eastAsia="ja-JP"/>
+              </w:rPr>
+              <w:t>P</w:t>
+            </w:r>
+            <w:r>
+              <w:rPr>
+                <w:rFonts w:ascii="Times New Roman" w:hAnsi="Times New Roman" w:cs="Times New Roman"/>
+                <w:color w:val="000000" w:themeColor="text1"/>
+                <w:sz w:val="24"/>
+                <w:szCs w:val="24"/>
+                <w:lang w:eastAsia="ja-JP"/>
+              </w:rPr>
+              <w:t>)</w:t>
+            </w:r>
+          </w:p>
+        </w:tc>
+      </w:tr>
+      <w:tr>
+        <w:tc>
+          <w:tcPr>
+            <w:tcW w:w="3936" w:type="dxa"/>
+          </w:tcPr>
+          <w:p>
+            <w:pPr>
+              <w:rPr>
+                <w:rFonts w:ascii="Times New Roman" w:hAnsi="Times New Roman" w:cs="Times New Roman"/>
+                <w:sz w:val="24"/>
+                <w:szCs w:val="24"/>
+                <w:lang w:val="en-US"/>
+              </w:rPr>
+            </w:pPr>
+            <w:r>
+              <w:rPr>
+                <w:rFonts w:ascii="Times New Roman" w:hAnsi="Times New Roman" w:cs="Times New Roman"/>
+                <w:sz w:val="24"/>
+                <w:szCs w:val="24"/>
+                <w:lang w:val="en-US"/>
+              </w:rPr>
+              <w:t>Theatre|Title|Director|12|12|</w:t>
+            </w:r>
+            <w:r>
+              <w:rPr>
+                <w:rFonts w:ascii="Times New Roman" w:hAnsi="Times New Roman" w:cs="Times New Roman"/>
+                <w:sz w:val="24"/>
+                <w:szCs w:val="24"/>
+                <w:lang w:val="en-US"/>
+              </w:rPr>
+              <w:t>C|15|H</w:t>
+            </w:r>
+          </w:p>
+        </w:tc>
+        <w:tc>
+          <w:tcPr>
+            <w:tcW w:w="2551" w:type="dxa"/>
+          </w:tcPr>
+          <w:p>
+            <w:pPr>
+              <w:rPr>
+                <w:rFonts w:ascii="Times New Roman" w:eastAsia="Calibri" w:hAnsi="Times New Roman" w:cs="Times New Roman"/>
+                <w:sz w:val="24"/>
+                <w:lang w:val="en-US"/>
+              </w:rPr>
+            </w:pPr>
+            <w:r>
+              <w:rPr>
+                <w:rFonts w:ascii="Times New Roman" w:eastAsia="Calibri" w:hAnsi="Times New Roman" w:cs="Times New Roman"/>
+                <w:sz w:val="24"/>
+              </w:rPr>
+              <w:t>Сообщение об ошибке типа</w:t>
+            </w:r>
+          </w:p>
+        </w:tc>
+        <w:tc>
+          <w:tcPr>
+            <w:tcW w:w="2539" w:type="dxa"/>
+          </w:tcPr>
+          <w:p>
+            <w:pPr>
+              <w:rPr>
+                <w:rFonts w:ascii="Times New Roman" w:hAnsi="Times New Roman" w:cs="Times New Roman"/>
+                <w:color w:val="000000" w:themeColor="text1"/>
+                <w:sz w:val="24"/>
+                <w:szCs w:val="24"/>
+                <w:lang w:eastAsia="ja-JP"/>
+              </w:rPr>
+            </w:pPr>
+            <w:r>
+              <w:rPr>
+                <w:rFonts w:ascii="Times New Roman" w:hAnsi="Times New Roman" w:cs="Times New Roman"/>
+                <w:color w:val="000000" w:themeColor="text1"/>
+                <w:sz w:val="24"/>
+                <w:szCs w:val="24"/>
+                <w:lang w:eastAsia="ja-JP"/>
+              </w:rPr>
+              <w:t xml:space="preserve">Неверный символ типа (не </w:t>
+            </w:r>
+            <w:r>
+              <w:rPr>
+                <w:rFonts w:ascii="Times New Roman" w:hAnsi="Times New Roman" w:cs="Times New Roman"/>
+                <w:color w:val="000000" w:themeColor="text1"/>
+                <w:sz w:val="24"/>
+                <w:szCs w:val="24"/>
+                <w:lang w:val="en-US" w:eastAsia="ja-JP"/>
+              </w:rPr>
+              <w:t>F</w:t>
+            </w:r>
+            <w:r>
+              <w:rPr>
+                <w:rFonts w:ascii="Times New Roman" w:hAnsi="Times New Roman" w:cs="Times New Roman"/>
+                <w:color w:val="000000" w:themeColor="text1"/>
+                <w:sz w:val="24"/>
+                <w:szCs w:val="24"/>
+                <w:lang w:eastAsia="ja-JP"/>
+              </w:rPr>
+              <w:t xml:space="preserve">, </w:t>
+            </w:r>
+            <w:r>
+              <w:rPr>
+                <w:rFonts w:ascii="Times New Roman" w:hAnsi="Times New Roman" w:cs="Times New Roman"/>
+                <w:color w:val="000000" w:themeColor="text1"/>
+                <w:sz w:val="24"/>
+                <w:szCs w:val="24"/>
+                <w:lang w:eastAsia="ja-JP"/>
+              </w:rPr>
+              <w:t xml:space="preserve">не </w:t>
+            </w:r>
+            <w:r>
+              <w:rPr>
+                <w:rFonts w:ascii="Times New Roman" w:hAnsi="Times New Roman" w:cs="Times New Roman"/>
+                <w:color w:val="000000" w:themeColor="text1"/>
+                <w:sz w:val="24"/>
+                <w:szCs w:val="24"/>
+                <w:lang w:val="en-US" w:eastAsia="ja-JP"/>
+              </w:rPr>
+              <w:t>M</w:t>
+            </w:r>
+            <w:r>
+              <w:rPr>
+                <w:rFonts w:ascii="Times New Roman" w:hAnsi="Times New Roman" w:cs="Times New Roman"/>
+                <w:color w:val="000000" w:themeColor="text1"/>
+                <w:sz w:val="24"/>
+                <w:szCs w:val="24"/>
+                <w:lang w:eastAsia="ja-JP"/>
+              </w:rPr>
+              <w:t xml:space="preserve">, </w:t>
+            </w:r>
+            <w:r>
+              <w:rPr>
+                <w:rFonts w:ascii="Times New Roman" w:hAnsi="Times New Roman" w:cs="Times New Roman"/>
+                <w:color w:val="000000" w:themeColor="text1"/>
+                <w:sz w:val="24"/>
+                <w:szCs w:val="24"/>
+                <w:lang w:eastAsia="ja-JP"/>
+              </w:rPr>
+              <w:t xml:space="preserve">не </w:t>
+            </w:r>
+            <w:r>
+              <w:rPr>
+                <w:rFonts w:ascii="Times New Roman" w:hAnsi="Times New Roman" w:cs="Times New Roman"/>
+                <w:color w:val="000000" w:themeColor="text1"/>
+                <w:sz w:val="24"/>
+                <w:szCs w:val="24"/>
+                <w:lang w:val="en-US" w:eastAsia="ja-JP"/>
+              </w:rPr>
+              <w:t>P</w:t>
+            </w:r>
+            <w:r>
+              <w:rPr>
+                <w:rFonts w:ascii="Times New Roman" w:hAnsi="Times New Roman" w:cs="Times New Roman"/>
+                <w:color w:val="000000" w:themeColor="text1"/>
+                <w:sz w:val="24"/>
+                <w:szCs w:val="24"/>
+                <w:lang w:eastAsia="ja-JP"/>
+              </w:rPr>
+              <w:t>)</w:t>
+            </w:r>
+          </w:p>
+        </w:tc>
+      </w:tr>
+      <w:tr>
+        <w:tc>
+          <w:tcPr>
+            <w:tcW w:w="3936" w:type="dxa"/>
+          </w:tcPr>
+          <w:p>
+            <w:pPr>
+              <w:rPr>
+                <w:rFonts w:ascii="Times New Roman" w:hAnsi="Times New Roman" w:cs="Times New Roman"/>
+                <w:sz w:val="24"/>
+                <w:szCs w:val="24"/>
+                <w:lang w:val="en-US"/>
+              </w:rPr>
+            </w:pPr>
+            <w:r>
+              <w:rPr>
+                <w:rFonts w:ascii="Times New Roman" w:hAnsi="Times New Roman" w:cs="Times New Roman"/>
+                <w:sz w:val="24"/>
+                <w:szCs w:val="24"/>
+                <w:lang w:val="en-US"/>
+              </w:rPr>
+              <w:t>Theatre|Title|Director|12|12|C</w:t>
+            </w:r>
+            <w:r>
+              <w:rPr>
+                <w:rFonts w:ascii="Times New Roman" w:hAnsi="Times New Roman" w:cs="Times New Roman"/>
+                <w:sz w:val="24"/>
+                <w:szCs w:val="24"/>
+                <w:lang w:val="en-US"/>
+              </w:rPr>
+              <w:t>|k|P</w:t>
+            </w:r>
+          </w:p>
+        </w:tc>
+        <w:tc>
+          <w:tcPr>
+            <w:tcW w:w="2551" w:type="dxa"/>
+          </w:tcPr>
+          <w:p>
+            <w:pPr>
+              <w:rPr>
+                <w:rFonts w:ascii="Times New Roman" w:eastAsia="Calibri" w:hAnsi="Times New Roman" w:cs="Times New Roman"/>
+                <w:sz w:val="24"/>
+              </w:rPr>
+            </w:pPr>
+            <w:r>
+              <w:rPr>
+                <w:rFonts w:ascii="Times New Roman" w:eastAsia="Calibri" w:hAnsi="Times New Roman" w:cs="Times New Roman"/>
+                <w:sz w:val="24"/>
+              </w:rPr>
+              <w:t>Сообщение об ошибке возраста</w:t>
+            </w:r>
+          </w:p>
+        </w:tc>
+        <w:tc>
+          <w:tcPr>
+            <w:tcW w:w="2539" w:type="dxa"/>
+          </w:tcPr>
+          <w:p>
+            <w:pPr>
+              <w:rPr>
+                <w:rFonts w:ascii="Times New Roman" w:hAnsi="Times New Roman" w:cs="Times New Roman"/>
+                <w:color w:val="000000" w:themeColor="text1"/>
+                <w:sz w:val="24"/>
+                <w:szCs w:val="24"/>
+                <w:lang w:eastAsia="ja-JP"/>
+              </w:rPr>
+            </w:pPr>
+            <w:r>
+              <w:rPr>
+                <w:rFonts w:ascii="Times New Roman" w:hAnsi="Times New Roman" w:cs="Times New Roman"/>
+                <w:color w:val="000000" w:themeColor="text1"/>
+                <w:sz w:val="24"/>
+                <w:szCs w:val="24"/>
+                <w:lang w:eastAsia="ja-JP"/>
+              </w:rPr>
+              <w:t>Символьный возраст</w:t>
+            </w:r>
+            <w:r>
+              <w:rPr>
+                <w:rFonts w:ascii="Times New Roman" w:hAnsi="Times New Roman" w:cs="Times New Roman"/>
+                <w:color w:val="000000" w:themeColor="text1"/>
+                <w:sz w:val="24"/>
+                <w:szCs w:val="24"/>
+                <w:lang w:eastAsia="ja-JP"/>
+              </w:rPr>
+              <w:t xml:space="preserve"> для детей</w:t>
+            </w:r>
+          </w:p>
+        </w:tc>
+      </w:tr>
+      <w:tr>
+        <w:tc>
+          <w:tcPr>
+            <w:tcW w:w="3936" w:type="dxa"/>
+          </w:tcPr>
+          <w:p>
+            <w:pPr>
+              <w:rPr>
+                <w:rFonts w:ascii="Times New Roman" w:hAnsi="Times New Roman" w:cs="Times New Roman"/>
+                <w:sz w:val="24"/>
+                <w:szCs w:val="24"/>
+                <w:lang w:val="en-US"/>
+              </w:rPr>
+            </w:pPr>
+            <w:r>
+              <w:rPr>
+                <w:rFonts w:ascii="Times New Roman" w:hAnsi="Times New Roman" w:cs="Times New Roman"/>
+                <w:sz w:val="24"/>
+                <w:szCs w:val="24"/>
+                <w:lang w:val="en-US"/>
+              </w:rPr>
+              <w:t>Theatre|Title|Director|12|12|C</w:t>
+            </w:r>
+            <w:r>
+              <w:rPr>
+                <w:rFonts w:ascii="Times New Roman" w:hAnsi="Times New Roman" w:cs="Times New Roman"/>
+                <w:sz w:val="24"/>
+                <w:szCs w:val="24"/>
+                <w:lang w:val="en-US"/>
+              </w:rPr>
+              <w:t>|-1|P</w:t>
+            </w:r>
+          </w:p>
+        </w:tc>
+        <w:tc>
+          <w:tcPr>
+            <w:tcW w:w="2551" w:type="dxa"/>
+          </w:tcPr>
+          <w:p>
+            <w:pPr>
+              <w:rPr>
+                <w:rFonts w:ascii="Times New Roman" w:eastAsia="Calibri" w:hAnsi="Times New Roman" w:cs="Times New Roman"/>
+                <w:sz w:val="24"/>
+                <w:lang w:val="en-US"/>
+              </w:rPr>
+            </w:pPr>
+            <w:r>
+              <w:rPr>
+                <w:rFonts w:ascii="Times New Roman" w:eastAsia="Calibri" w:hAnsi="Times New Roman" w:cs="Times New Roman"/>
+                <w:sz w:val="24"/>
+              </w:rPr>
+              <w:t>Сообщение об ошибке возраста</w:t>
+            </w:r>
+          </w:p>
+        </w:tc>
+        <w:tc>
+          <w:tcPr>
+            <w:tcW w:w="2539" w:type="dxa"/>
+          </w:tcPr>
+          <w:p>
+            <w:pPr>
+              <w:rPr>
+                <w:rFonts w:ascii="Times New Roman" w:hAnsi="Times New Roman" w:cs="Times New Roman"/>
+                <w:color w:val="000000" w:themeColor="text1"/>
+                <w:sz w:val="24"/>
+                <w:szCs w:val="24"/>
+                <w:lang w:val="en-US" w:eastAsia="ja-JP"/>
+              </w:rPr>
+            </w:pPr>
+            <w:r>
+              <w:rPr>
+                <w:rFonts w:ascii="Times New Roman" w:hAnsi="Times New Roman" w:cs="Times New Roman"/>
+                <w:color w:val="000000" w:themeColor="text1"/>
+                <w:sz w:val="24"/>
+                <w:szCs w:val="24"/>
+                <w:lang w:eastAsia="ja-JP"/>
+              </w:rPr>
+              <w:t>Отрицательный возраст</w:t>
+            </w:r>
+            <w:r>
+              <w:rPr>
+                <w:rFonts w:ascii="Times New Roman" w:hAnsi="Times New Roman" w:cs="Times New Roman"/>
+                <w:color w:val="000000" w:themeColor="text1"/>
+                <w:sz w:val="24"/>
+                <w:szCs w:val="24"/>
+                <w:lang w:eastAsia="ja-JP"/>
+              </w:rPr>
+              <w:t xml:space="preserve"> для детей</w:t>
+            </w:r>
+          </w:p>
+        </w:tc>
+      </w:tr>
+      <w:tr>
+        <w:tc>
+          <w:tcPr>
+            <w:tcW w:w="3936" w:type="dxa"/>
+          </w:tcPr>
+          <w:p>
+            <w:pPr>
+              <w:rPr>
+                <w:rFonts w:ascii="Times New Roman" w:hAnsi="Times New Roman" w:cs="Times New Roman"/>
+                <w:sz w:val="24"/>
+                <w:szCs w:val="24"/>
+                <w:lang w:val="en-US"/>
+              </w:rPr>
+            </w:pPr>
+            <w:r>
+              <w:rPr>
+                <w:rFonts w:ascii="Times New Roman" w:hAnsi="Times New Roman" w:cs="Times New Roman"/>
+                <w:sz w:val="24"/>
+                <w:szCs w:val="24"/>
+                <w:lang w:val="en-US"/>
+              </w:rPr>
+              <w:t>Theatre|Title|Director|12|12|C</w:t>
+            </w:r>
+            <w:r>
+              <w:rPr>
+                <w:rFonts w:ascii="Times New Roman" w:hAnsi="Times New Roman" w:cs="Times New Roman"/>
+                <w:sz w:val="24"/>
+                <w:szCs w:val="24"/>
+                <w:lang w:val="en-US"/>
+              </w:rPr>
+              <w:t>|0</w:t>
+            </w:r>
+            <w:r>
+              <w:rPr>
+                <w:rFonts w:ascii="Times New Roman" w:hAnsi="Times New Roman" w:cs="Times New Roman"/>
+                <w:sz w:val="24"/>
+                <w:szCs w:val="24"/>
+                <w:lang w:val="en-US"/>
+              </w:rPr>
+              <w:t>|P</w:t>
+            </w:r>
+          </w:p>
+        </w:tc>
+        <w:tc>
+          <w:tcPr>
+            <w:tcW w:w="2551" w:type="dxa"/>
+          </w:tcPr>
+          <w:p>
+            <w:pPr>
+              <w:rPr>
+                <w:rFonts w:ascii="Times New Roman" w:eastAsia="Calibri" w:hAnsi="Times New Roman" w:cs="Times New Roman"/>
+                <w:sz w:val="24"/>
+                <w:lang w:val="en-US"/>
+              </w:rPr>
+            </w:pPr>
+            <w:r>
+              <w:rPr>
+                <w:rFonts w:ascii="Times New Roman" w:eastAsia="Calibri" w:hAnsi="Times New Roman" w:cs="Times New Roman"/>
+                <w:sz w:val="24"/>
+                <w:lang w:val="en-US"/>
+              </w:rPr>
+              <w:t>&lt;</w:t>
+            </w:r>
+            <w:r>
+              <w:rPr>
+                <w:rFonts w:ascii="Times New Roman" w:eastAsia="Calibri" w:hAnsi="Times New Roman" w:cs="Times New Roman"/>
+                <w:sz w:val="24"/>
+              </w:rPr>
+              <w:t>Таблица с одной записью</w:t>
+            </w:r>
+            <w:r>
+              <w:rPr>
+                <w:rFonts w:ascii="Times New Roman" w:eastAsia="Calibri" w:hAnsi="Times New Roman" w:cs="Times New Roman"/>
+                <w:sz w:val="24"/>
+                <w:lang w:val="en-US"/>
+              </w:rPr>
+              <w:t>&gt;</w:t>
+            </w:r>
+          </w:p>
+        </w:tc>
+        <w:tc>
+          <w:tcPr>
+            <w:tcW w:w="2539" w:type="dxa"/>
+          </w:tcPr>
+          <w:p>
+            <w:pPr>
+              <w:rPr>
+                <w:rFonts w:ascii="Times New Roman" w:hAnsi="Times New Roman" w:cs="Times New Roman"/>
+                <w:color w:val="000000" w:themeColor="text1"/>
+                <w:sz w:val="24"/>
+                <w:szCs w:val="24"/>
+                <w:lang w:eastAsia="ja-JP"/>
+              </w:rPr>
+            </w:pPr>
+            <w:r>
+              <w:rPr>
+                <w:rFonts w:ascii="Times New Roman" w:hAnsi="Times New Roman" w:cs="Times New Roman"/>
+                <w:color w:val="000000" w:themeColor="text1"/>
+                <w:sz w:val="24"/>
+                <w:szCs w:val="24"/>
+                <w:lang w:eastAsia="ja-JP"/>
+              </w:rPr>
+              <w:t>Возраст = 0</w:t>
+            </w:r>
+          </w:p>
+        </w:tc>
+      </w:tr>
+      <w:tr>
+        <w:tc>
+          <w:tcPr>
+            <w:tcW w:w="3936" w:type="dxa"/>
+          </w:tcPr>
+          <w:p>
+            <w:pPr>
+              <w:rPr>
+                <w:rFonts w:ascii="Times New Roman" w:hAnsi="Times New Roman" w:cs="Times New Roman"/>
+                <w:sz w:val="24"/>
+                <w:szCs w:val="24"/>
+                <w:lang w:val="en-US"/>
+              </w:rPr>
+            </w:pPr>
+            <w:r>
+              <w:rPr>
+                <w:rFonts w:ascii="Times New Roman" w:hAnsi="Times New Roman" w:cs="Times New Roman"/>
+                <w:sz w:val="24"/>
+                <w:szCs w:val="24"/>
+                <w:lang w:val="en-US"/>
+              </w:rPr>
+              <w:t>Theatre|Title|Director|12|12|C</w:t>
+            </w:r>
+            <w:r>
+              <w:rPr>
+                <w:rFonts w:ascii="Times New Roman" w:hAnsi="Times New Roman" w:cs="Times New Roman"/>
+                <w:sz w:val="24"/>
+                <w:szCs w:val="24"/>
+                <w:lang w:val="en-US"/>
+              </w:rPr>
+              <w:t>|18|P</w:t>
+            </w:r>
+          </w:p>
+        </w:tc>
+        <w:tc>
+          <w:tcPr>
+            <w:tcW w:w="2551" w:type="dxa"/>
+          </w:tcPr>
+          <w:p>
+            <w:pPr>
+              <w:rPr>
+                <w:rFonts w:ascii="Times New Roman" w:eastAsia="Calibri" w:hAnsi="Times New Roman" w:cs="Times New Roman"/>
+                <w:sz w:val="24"/>
+              </w:rPr>
+            </w:pPr>
+            <w:r>
+              <w:rPr>
+                <w:rFonts w:ascii="Times New Roman" w:eastAsia="Calibri" w:hAnsi="Times New Roman" w:cs="Times New Roman"/>
+                <w:sz w:val="24"/>
+              </w:rPr>
+              <w:t>Сообщение об ошибке возраста</w:t>
+            </w:r>
+          </w:p>
+        </w:tc>
+        <w:tc>
+          <w:tcPr>
+            <w:tcW w:w="2539" w:type="dxa"/>
+          </w:tcPr>
+          <w:p>
+            <w:pPr>
+              <w:rPr>
+                <w:rFonts w:ascii="Times New Roman" w:hAnsi="Times New Roman" w:cs="Times New Roman"/>
+                <w:color w:val="000000" w:themeColor="text1"/>
+                <w:sz w:val="24"/>
+                <w:szCs w:val="24"/>
+                <w:lang w:val="en-US" w:eastAsia="ja-JP"/>
+              </w:rPr>
+            </w:pPr>
+            <w:r>
+              <w:rPr>
+                <w:rFonts w:ascii="Times New Roman" w:hAnsi="Times New Roman" w:cs="Times New Roman"/>
+                <w:color w:val="000000" w:themeColor="text1"/>
+                <w:sz w:val="24"/>
+                <w:szCs w:val="24"/>
+                <w:lang w:eastAsia="ja-JP"/>
+              </w:rPr>
+              <w:t>Возраст</w:t>
+            </w:r>
+            <w:r>
+              <w:rPr>
+                <w:rFonts w:ascii="Times New Roman" w:hAnsi="Times New Roman" w:cs="Times New Roman"/>
+                <w:color w:val="000000" w:themeColor="text1"/>
+                <w:sz w:val="24"/>
+                <w:szCs w:val="24"/>
+                <w:lang w:eastAsia="ja-JP"/>
+              </w:rPr>
+              <w:t xml:space="preserve"> для детей</w:t>
+            </w:r>
+            <w:r>
+              <w:rPr>
+                <w:rFonts w:ascii="Times New Roman" w:hAnsi="Times New Roman" w:cs="Times New Roman"/>
+                <w:color w:val="000000" w:themeColor="text1"/>
+                <w:sz w:val="24"/>
+                <w:szCs w:val="24"/>
+                <w:lang w:val="en-US" w:eastAsia="ja-JP"/>
+              </w:rPr>
+              <w:t xml:space="preserve"> &gt;=18</w:t>
+            </w:r>
+          </w:p>
+        </w:tc>
+      </w:tr>
+      <w:tr>
+        <w:tc>
+          <w:tcPr>
+            <w:tcW w:w="3936" w:type="dxa"/>
+          </w:tcPr>
+          <w:p>
+            <w:pPr>
+              <w:rPr>
+                <w:rFonts w:ascii="Times New Roman" w:hAnsi="Times New Roman" w:cs="Times New Roman"/>
+                <w:sz w:val="24"/>
+                <w:szCs w:val="24"/>
+                <w:lang w:val="en-US"/>
+              </w:rPr>
+            </w:pPr>
+            <w:r>
+              <w:rPr>
+                <w:rFonts w:ascii="Times New Roman" w:hAnsi="Times New Roman" w:cs="Times New Roman"/>
+                <w:sz w:val="24"/>
+                <w:szCs w:val="24"/>
+                <w:lang w:val="en-US"/>
+              </w:rPr>
+              <w:t>Theatre|Title|Director|12|12|C|</w:t>
+            </w:r>
+            <w:r>
+              <w:rPr>
+                <w:rFonts w:ascii="Times New Roman" w:hAnsi="Times New Roman" w:cs="Times New Roman"/>
+                <w:sz w:val="24"/>
+                <w:szCs w:val="24"/>
+                <w:lang w:val="en-US"/>
+              </w:rPr>
+              <w:t>2|M</w:t>
+            </w:r>
+          </w:p>
+        </w:tc>
+        <w:tc>
+          <w:tcPr>
+            <w:tcW w:w="2551" w:type="dxa"/>
+          </w:tcPr>
+          <w:p>
+            <w:pPr>
+              <w:rPr>
+                <w:rFonts w:ascii="Times New Roman" w:eastAsia="Calibri" w:hAnsi="Times New Roman" w:cs="Times New Roman"/>
+                <w:sz w:val="24"/>
+                <w:lang w:val="en-US"/>
+              </w:rPr>
+            </w:pPr>
+            <w:r>
+              <w:rPr>
+                <w:rFonts w:ascii="Times New Roman" w:eastAsia="Calibri" w:hAnsi="Times New Roman" w:cs="Times New Roman"/>
+                <w:sz w:val="24"/>
+              </w:rPr>
+              <w:t>Сообщение о нехватке данных</w:t>
+            </w:r>
+          </w:p>
+        </w:tc>
+        <w:tc>
+          <w:tcPr>
+            <w:tcW w:w="2539" w:type="dxa"/>
+          </w:tcPr>
+          <w:p>
+            <w:pPr>
+              <w:rPr>
+                <w:rFonts w:ascii="Times New Roman" w:hAnsi="Times New Roman" w:cs="Times New Roman"/>
+                <w:color w:val="000000" w:themeColor="text1"/>
+                <w:sz w:val="24"/>
+                <w:szCs w:val="24"/>
+                <w:lang w:val="en-US" w:eastAsia="ja-JP"/>
+              </w:rPr>
+            </w:pPr>
+            <w:r>
+              <w:rPr>
+                <w:rFonts w:ascii="Times New Roman" w:hAnsi="Times New Roman" w:cs="Times New Roman"/>
+                <w:color w:val="000000" w:themeColor="text1"/>
+                <w:sz w:val="24"/>
+                <w:szCs w:val="24"/>
+                <w:lang w:eastAsia="ja-JP"/>
+              </w:rPr>
+              <w:t>Недостаточно данных</w:t>
+            </w:r>
+            <w:r>
+              <w:rPr>
+                <w:rFonts w:ascii="Times New Roman" w:hAnsi="Times New Roman" w:cs="Times New Roman"/>
+                <w:color w:val="000000" w:themeColor="text1"/>
+                <w:sz w:val="24"/>
+                <w:szCs w:val="24"/>
+                <w:lang w:val="en-US" w:eastAsia="ja-JP"/>
+              </w:rPr>
+              <w:t xml:space="preserve"> (</w:t>
+            </w:r>
+            <w:r>
+              <w:rPr>
+                <w:rFonts w:ascii="Times New Roman" w:hAnsi="Times New Roman" w:cs="Times New Roman"/>
+                <w:color w:val="000000" w:themeColor="text1"/>
+                <w:sz w:val="24"/>
+                <w:szCs w:val="24"/>
+                <w:lang w:eastAsia="ja-JP"/>
+              </w:rPr>
+              <w:t>музыкальный</w:t>
+            </w:r>
+            <w:r>
+              <w:rPr>
+                <w:rFonts w:ascii="Times New Roman" w:hAnsi="Times New Roman" w:cs="Times New Roman"/>
+                <w:color w:val="000000" w:themeColor="text1"/>
+                <w:sz w:val="24"/>
+                <w:szCs w:val="24"/>
+                <w:lang w:val="en-US" w:eastAsia="ja-JP"/>
+              </w:rPr>
+              <w:t>)</w:t>
+            </w:r>
+          </w:p>
+        </w:tc>
+      </w:tr>
+      <w:tr>
+        <w:tc>
+          <w:tcPr>
+            <w:tcW w:w="3936" w:type="dxa"/>
+          </w:tcPr>
+          <w:p>
+            <w:pPr>
+              <w:rPr>
+                <w:rFonts w:ascii="Times New Roman" w:hAnsi="Times New Roman" w:cs="Times New Roman"/>
+                <w:sz w:val="24"/>
+                <w:szCs w:val="24"/>
+                <w:lang w:val="en-US"/>
+              </w:rPr>
+            </w:pPr>
+            <w:r>
+              <w:rPr>
+                <w:rFonts w:ascii="Times New Roman" w:hAnsi="Times New Roman" w:cs="Times New Roman"/>
+                <w:sz w:val="24"/>
+                <w:szCs w:val="24"/>
+                <w:lang w:val="en-US"/>
+              </w:rPr>
+              <w:t>Theatre|Title|Director|12|12|C|2|M</w:t>
+            </w:r>
+            <w:r>
+              <w:rPr>
+                <w:rFonts w:ascii="Times New Roman" w:hAnsi="Times New Roman" w:cs="Times New Roman"/>
+                <w:sz w:val="24"/>
+                <w:szCs w:val="24"/>
+                <w:lang w:val="en-US"/>
+              </w:rPr>
+              <w:t>|Composer|Country|-1|12</w:t>
+            </w:r>
+          </w:p>
+        </w:tc>
+        <w:tc>
+          <w:tcPr>
+            <w:tcW w:w="2551" w:type="dxa"/>
+          </w:tcPr>
+          <w:p>
+            <w:pPr>
+              <w:rPr>
+                <w:rFonts w:ascii="Times New Roman" w:eastAsia="Calibri" w:hAnsi="Times New Roman" w:cs="Times New Roman"/>
+                <w:sz w:val="24"/>
+                <w:lang w:val="en-US"/>
+              </w:rPr>
+            </w:pPr>
+            <w:r>
+              <w:rPr>
+                <w:rFonts w:ascii="Times New Roman" w:eastAsia="Calibri" w:hAnsi="Times New Roman" w:cs="Times New Roman"/>
+                <w:sz w:val="24"/>
+              </w:rPr>
+              <w:t>Сообщение об ошибке возраста</w:t>
+            </w:r>
+          </w:p>
+        </w:tc>
+        <w:tc>
+          <w:tcPr>
+            <w:tcW w:w="2539" w:type="dxa"/>
+          </w:tcPr>
+          <w:p>
+            <w:pPr>
+              <w:rPr>
+                <w:rFonts w:ascii="Times New Roman" w:hAnsi="Times New Roman" w:cs="Times New Roman"/>
+                <w:color w:val="000000" w:themeColor="text1"/>
+                <w:sz w:val="24"/>
+                <w:szCs w:val="24"/>
+                <w:lang w:val="en-US" w:eastAsia="ja-JP"/>
+              </w:rPr>
+            </w:pPr>
+            <w:r>
+              <w:rPr>
+                <w:rFonts w:ascii="Times New Roman" w:hAnsi="Times New Roman" w:cs="Times New Roman"/>
+                <w:color w:val="000000" w:themeColor="text1"/>
+                <w:sz w:val="24"/>
+                <w:szCs w:val="24"/>
+                <w:lang w:eastAsia="ja-JP"/>
+              </w:rPr>
+              <w:t>Недопустимый возраст</w:t>
+            </w:r>
+            <w:r>
+              <w:rPr>
+                <w:rFonts w:ascii="Times New Roman" w:hAnsi="Times New Roman" w:cs="Times New Roman"/>
+                <w:color w:val="000000" w:themeColor="text1"/>
+                <w:sz w:val="24"/>
+                <w:szCs w:val="24"/>
+                <w:lang w:eastAsia="ja-JP"/>
+              </w:rPr>
+              <w:t xml:space="preserve"> для детей</w:t>
+            </w:r>
+          </w:p>
+        </w:tc>
+      </w:tr>
+      <w:tr>
+        <w:tc>
+          <w:tcPr>
+            <w:tcW w:w="3936" w:type="dxa"/>
+          </w:tcPr>
+          <w:p>
+            <w:pPr>
+              <w:rPr>
+                <w:rFonts w:ascii="Times New Roman" w:hAnsi="Times New Roman" w:cs="Times New Roman"/>
+                <w:sz w:val="24"/>
+                <w:szCs w:val="24"/>
+                <w:lang w:val="en-US"/>
+              </w:rPr>
+            </w:pPr>
+            <w:r>
+              <w:rPr>
+                <w:rFonts w:ascii="Times New Roman" w:hAnsi="Times New Roman" w:cs="Times New Roman"/>
+                <w:sz w:val="24"/>
+                <w:szCs w:val="24"/>
+                <w:lang w:val="en-US"/>
+              </w:rPr>
+              <w:t>Theatre|Title|Director|12|12|C|2|M</w:t>
+            </w:r>
+            <w:r>
+              <w:rPr>
+                <w:rFonts w:ascii="Times New Roman" w:hAnsi="Times New Roman" w:cs="Times New Roman"/>
+                <w:sz w:val="24"/>
+                <w:szCs w:val="24"/>
+                <w:lang w:val="en-US"/>
+              </w:rPr>
+              <w:t>|Composer|Country|12|-1</w:t>
+            </w:r>
+          </w:p>
+        </w:tc>
+        <w:tc>
+          <w:tcPr>
+            <w:tcW w:w="2551" w:type="dxa"/>
+          </w:tcPr>
+          <w:p>
+            <w:pPr>
+              <w:rPr>
+                <w:rFonts w:ascii="Times New Roman" w:eastAsia="Calibri" w:hAnsi="Times New Roman" w:cs="Times New Roman"/>
+                <w:sz w:val="24"/>
+              </w:rPr>
+            </w:pPr>
+            <w:r>
+              <w:rPr>
+                <w:rFonts w:ascii="Times New Roman" w:eastAsia="Calibri" w:hAnsi="Times New Roman" w:cs="Times New Roman"/>
+                <w:sz w:val="24"/>
+              </w:rPr>
+              <w:t>Сообщение об ошибке продолжительности</w:t>
+            </w:r>
+          </w:p>
+        </w:tc>
+        <w:tc>
+          <w:tcPr>
+            <w:tcW w:w="2539" w:type="dxa"/>
+          </w:tcPr>
+          <w:p>
+            <w:pPr>
+              <w:rPr>
+                <w:rFonts w:ascii="Times New Roman" w:hAnsi="Times New Roman" w:cs="Times New Roman"/>
+                <w:color w:val="000000" w:themeColor="text1"/>
+                <w:sz w:val="24"/>
+                <w:szCs w:val="24"/>
+                <w:lang w:eastAsia="ja-JP"/>
+              </w:rPr>
+            </w:pPr>
+            <w:r>
+              <w:rPr>
+                <w:rFonts w:ascii="Times New Roman" w:hAnsi="Times New Roman" w:cs="Times New Roman"/>
+                <w:color w:val="000000" w:themeColor="text1"/>
+                <w:sz w:val="24"/>
+                <w:szCs w:val="24"/>
+                <w:lang w:eastAsia="ja-JP"/>
+              </w:rPr>
+              <w:t>Отрицательная продолжительность</w:t>
+            </w:r>
+          </w:p>
+        </w:tc>
+      </w:tr>
+      <w:tr>
+        <w:tc>
+          <w:tcPr>
+            <w:tcW w:w="3936" w:type="dxa"/>
+          </w:tcPr>
+          <w:p>
+            <w:pPr>
+              <w:rPr>
+                <w:rFonts w:ascii="Times New Roman" w:hAnsi="Times New Roman" w:cs="Times New Roman"/>
+                <w:sz w:val="24"/>
+                <w:szCs w:val="24"/>
+                <w:lang w:val="en-US"/>
+              </w:rPr>
+            </w:pPr>
+            <w:r>
+              <w:rPr>
+                <w:rFonts w:ascii="Times New Roman" w:hAnsi="Times New Roman" w:cs="Times New Roman"/>
+                <w:sz w:val="24"/>
+                <w:szCs w:val="24"/>
+                <w:lang w:val="en-US"/>
+              </w:rPr>
+              <w:t>Theatre|Title|Director|12|12|C|2|M</w:t>
+            </w:r>
+            <w:r>
+              <w:rPr>
+                <w:rFonts w:ascii="Times New Roman" w:hAnsi="Times New Roman" w:cs="Times New Roman"/>
+                <w:sz w:val="24"/>
+                <w:szCs w:val="24"/>
+                <w:lang w:val="en-US"/>
+              </w:rPr>
+              <w:t>|Composer|Country|12|0</w:t>
+            </w:r>
+          </w:p>
+        </w:tc>
+        <w:tc>
+          <w:tcPr>
+            <w:tcW w:w="2551" w:type="dxa"/>
+          </w:tcPr>
+          <w:p>
+            <w:pPr>
+              <w:rPr>
+                <w:rFonts w:ascii="Times New Roman" w:eastAsia="Calibri" w:hAnsi="Times New Roman" w:cs="Times New Roman"/>
+                <w:sz w:val="24"/>
+              </w:rPr>
+            </w:pPr>
+            <w:r>
+              <w:rPr>
+                <w:rFonts w:ascii="Times New Roman" w:eastAsia="Calibri" w:hAnsi="Times New Roman" w:cs="Times New Roman"/>
+                <w:sz w:val="24"/>
+              </w:rPr>
+              <w:t>Сообщение об ошибке продолжительности</w:t>
+            </w:r>
+          </w:p>
+        </w:tc>
+        <w:tc>
+          <w:tcPr>
+            <w:tcW w:w="2539" w:type="dxa"/>
+          </w:tcPr>
+          <w:p>
+            <w:pPr>
+              <w:rPr>
+                <w:rFonts w:ascii="Times New Roman" w:hAnsi="Times New Roman" w:cs="Times New Roman"/>
+                <w:color w:val="000000" w:themeColor="text1"/>
+                <w:sz w:val="24"/>
+                <w:szCs w:val="24"/>
+                <w:lang w:eastAsia="ja-JP"/>
+              </w:rPr>
+            </w:pPr>
+            <w:r>
+              <w:rPr>
+                <w:rFonts w:ascii="Times New Roman" w:hAnsi="Times New Roman" w:cs="Times New Roman"/>
+                <w:color w:val="000000" w:themeColor="text1"/>
+                <w:sz w:val="24"/>
+                <w:szCs w:val="24"/>
+                <w:lang w:eastAsia="ja-JP"/>
+              </w:rPr>
+              <w:t>Нулевая продолжительность</w:t>
+            </w:r>
+          </w:p>
+        </w:tc>
+      </w:tr>
+      <w:tr>
+        <w:tc>
+          <w:tcPr>
+            <w:tcW w:w="3936" w:type="dxa"/>
+          </w:tcPr>
+          <w:p>
+            <w:pPr>
+              <w:rPr>
+                <w:rFonts w:ascii="Times New Roman" w:hAnsi="Times New Roman" w:cs="Times New Roman"/>
+                <w:sz w:val="24"/>
+                <w:szCs w:val="24"/>
+                <w:lang w:val="en-US"/>
+              </w:rPr>
+            </w:pPr>
+            <w:r>
+              <w:rPr>
+                <w:rFonts w:ascii="Times New Roman" w:hAnsi="Times New Roman" w:cs="Times New Roman"/>
+                <w:sz w:val="24"/>
+                <w:szCs w:val="24"/>
+                <w:lang w:val="en-US"/>
+              </w:rPr>
+              <w:t>Theatre|Title|</w:t>
+            </w:r>
+            <w:r>
+              <w:rPr>
+                <w:rFonts w:ascii="Times New Roman" w:hAnsi="Times New Roman" w:cs="Times New Roman"/>
+                <w:sz w:val="24"/>
+                <w:szCs w:val="24"/>
+                <w:lang w:val="en-US"/>
+              </w:rPr>
+              <w:t>Director|12 12</w:t>
+            </w:r>
+            <w:r>
+              <w:rPr>
+                <w:rFonts w:ascii="Times New Roman" w:hAnsi="Times New Roman" w:cs="Times New Roman"/>
+                <w:sz w:val="24"/>
+                <w:szCs w:val="24"/>
+                <w:lang w:val="en-US"/>
+              </w:rPr>
+              <w:t>|A|P</w:t>
+            </w:r>
+          </w:p>
+        </w:tc>
+        <w:tc>
+          <w:tcPr>
+            <w:tcW w:w="2551" w:type="dxa"/>
+          </w:tcPr>
+          <w:p>
+            <w:pPr>
+              <w:rPr>
+                <w:rFonts w:ascii="Times New Roman" w:eastAsia="Calibri" w:hAnsi="Times New Roman" w:cs="Times New Roman"/>
+                <w:sz w:val="24"/>
+              </w:rPr>
+            </w:pPr>
+            <w:r>
+              <w:rPr>
+                <w:rFonts w:ascii="Times New Roman" w:eastAsia="Calibri" w:hAnsi="Times New Roman" w:cs="Times New Roman"/>
+                <w:sz w:val="24"/>
+              </w:rPr>
+              <w:t>Сообщение об ошибке формата</w:t>
+            </w:r>
+          </w:p>
+        </w:tc>
+        <w:tc>
+          <w:tcPr>
+            <w:tcW w:w="2539" w:type="dxa"/>
+          </w:tcPr>
+          <w:p>
+            <w:pPr>
+              <w:rPr>
+                <w:rFonts w:ascii="Times New Roman" w:hAnsi="Times New Roman" w:cs="Times New Roman"/>
+                <w:color w:val="000000" w:themeColor="text1"/>
+                <w:sz w:val="24"/>
+                <w:szCs w:val="24"/>
+                <w:lang w:eastAsia="ja-JP"/>
+              </w:rPr>
+            </w:pPr>
+            <w:r>
+              <w:rPr>
+                <w:rFonts w:ascii="Times New Roman" w:hAnsi="Times New Roman" w:cs="Times New Roman"/>
+                <w:color w:val="000000" w:themeColor="text1"/>
+                <w:sz w:val="24"/>
+                <w:szCs w:val="24"/>
+                <w:lang w:eastAsia="ja-JP"/>
+              </w:rPr>
+              <w:t>Неверный разделитель</w:t>
+            </w:r>
+          </w:p>
+        </w:tc>
+      </w:tr>
+      <w:tr>
+        <w:tc>
+          <w:tcPr>
+            <w:tcW w:w="3936" w:type="dxa"/>
+          </w:tcPr>
+          <w:p>
+            <w:pPr>
+              <w:rPr>
+                <w:rFonts w:ascii="Times New Roman" w:hAnsi="Times New Roman" w:cs="Times New Roman"/>
+                <w:sz w:val="24"/>
+                <w:szCs w:val="24"/>
+                <w:lang w:val="en-US"/>
+              </w:rPr>
+            </w:pPr>
+            <w:r>
+              <w:rPr>
+                <w:rFonts w:ascii="Times New Roman" w:hAnsi="Times New Roman" w:cs="Times New Roman"/>
+                <w:sz w:val="24"/>
+                <w:szCs w:val="24"/>
+                <w:lang w:val="en-US"/>
+              </w:rPr>
+              <w:t>Theatre|Title|</w:t>
+            </w:r>
+            <w:r>
+              <w:rPr>
+                <w:rFonts w:ascii="Times New Roman" w:hAnsi="Times New Roman" w:cs="Times New Roman"/>
+                <w:sz w:val="24"/>
+                <w:szCs w:val="24"/>
+                <w:lang w:val="en-US"/>
+              </w:rPr>
+              <w:t>Director|12|12</w:t>
+            </w:r>
+            <w:r>
+              <w:rPr>
+                <w:rFonts w:ascii="Times New Roman" w:hAnsi="Times New Roman" w:cs="Times New Roman"/>
+                <w:sz w:val="24"/>
+                <w:szCs w:val="24"/>
+                <w:lang w:val="en-US"/>
+              </w:rPr>
+              <w:t>|A|P</w:t>
+            </w:r>
+          </w:p>
+        </w:tc>
+        <w:tc>
+          <w:tcPr>
+            <w:tcW w:w="2551" w:type="dxa"/>
+          </w:tcPr>
+          <w:p>
+            <w:pPr>
+              <w:rPr>
+                <w:rFonts w:ascii="Times New Roman" w:eastAsia="Calibri" w:hAnsi="Times New Roman" w:cs="Times New Roman"/>
+                <w:sz w:val="24"/>
+                <w:lang w:val="en-US"/>
+              </w:rPr>
+            </w:pPr>
+            <w:r>
+              <w:rPr>
+                <w:rFonts w:ascii="Times New Roman" w:eastAsia="Calibri" w:hAnsi="Times New Roman" w:cs="Times New Roman"/>
+                <w:sz w:val="24"/>
+                <w:lang w:val="en-US"/>
+              </w:rPr>
+              <w:t>&lt;</w:t>
+            </w:r>
+            <w:r>
+              <w:rPr>
+                <w:rFonts w:ascii="Times New Roman" w:eastAsia="Calibri" w:hAnsi="Times New Roman" w:cs="Times New Roman"/>
+                <w:sz w:val="24"/>
+              </w:rPr>
+              <w:t>Таблица с одной записью</w:t>
+            </w:r>
+            <w:r>
+              <w:rPr>
+                <w:rFonts w:ascii="Times New Roman" w:eastAsia="Calibri" w:hAnsi="Times New Roman" w:cs="Times New Roman"/>
+                <w:sz w:val="24"/>
+                <w:lang w:val="en-US"/>
+              </w:rPr>
+              <w:t>&gt;</w:t>
+            </w:r>
+          </w:p>
+        </w:tc>
+        <w:tc>
+          <w:tcPr>
+            <w:tcW w:w="2539" w:type="dxa"/>
+          </w:tcPr>
+          <w:p>
+            <w:pPr>
+              <w:rPr>
+                <w:rFonts w:ascii="Times New Roman" w:hAnsi="Times New Roman" w:cs="Times New Roman"/>
+                <w:color w:val="000000" w:themeColor="text1"/>
+                <w:sz w:val="24"/>
+                <w:szCs w:val="24"/>
+                <w:lang w:eastAsia="ja-JP"/>
+              </w:rPr>
+            </w:pPr>
+            <w:r>
+              <w:rPr>
+                <w:rFonts w:ascii="Times New Roman" w:eastAsia="Calibri" w:hAnsi="Times New Roman" w:cs="Times New Roman"/>
+                <w:sz w:val="24"/>
+              </w:rPr>
+              <w:t>Таблица с одной записью</w:t>
+            </w:r>
+            <w:r>
+              <w:rPr>
+                <w:rFonts w:ascii="Times New Roman" w:eastAsia="Calibri" w:hAnsi="Times New Roman" w:cs="Times New Roman"/>
+                <w:sz w:val="24"/>
+              </w:rPr>
+              <w:t xml:space="preserve"> (взрослый)</w:t>
+            </w:r>
+          </w:p>
+        </w:tc>
+      </w:tr>
+      <w:tr>
+        <w:tc>
+          <w:tcPr>
+            <w:tcW w:w="3936" w:type="dxa"/>
+          </w:tcPr>
+          <w:p>
+            <w:pPr>
+              <w:rPr>
+                <w:rFonts w:ascii="Times New Roman" w:hAnsi="Times New Roman" w:cs="Times New Roman"/>
+                <w:sz w:val="24"/>
+                <w:szCs w:val="24"/>
+                <w:lang w:val="en-US"/>
+              </w:rPr>
+            </w:pPr>
+            <w:r>
+              <w:rPr>
+                <w:rFonts w:ascii="Times New Roman" w:hAnsi="Times New Roman" w:cs="Times New Roman"/>
+                <w:sz w:val="24"/>
+                <w:szCs w:val="24"/>
+                <w:lang w:val="en-US"/>
+              </w:rPr>
+              <w:t>Theatre|Title|Director|12|12|A|P</w:t>
+            </w:r>
+          </w:p>
+          <w:p>
+            <w:pPr>
+              <w:rPr>
+                <w:rFonts w:ascii="Times New Roman" w:hAnsi="Times New Roman" w:cs="Times New Roman"/>
+                <w:sz w:val="24"/>
+                <w:szCs w:val="24"/>
+                <w:lang w:val="en-US"/>
+              </w:rPr>
+            </w:pPr>
+            <w:r>
+              <w:rPr>
+                <w:rFonts w:ascii="Times New Roman" w:hAnsi="Times New Roman" w:cs="Times New Roman"/>
+                <w:sz w:val="24"/>
+                <w:szCs w:val="24"/>
+                <w:lang w:val="en-US"/>
+              </w:rPr>
+              <w:t>Theatre|Title|Director|12|12|</w:t>
+            </w:r>
+            <w:r>
+              <w:rPr>
+                <w:rFonts w:ascii="Times New Roman" w:hAnsi="Times New Roman" w:cs="Times New Roman"/>
+                <w:sz w:val="24"/>
+                <w:szCs w:val="24"/>
+              </w:rPr>
+              <w:t>С</w:t>
+            </w:r>
+            <w:r>
+              <w:rPr>
+                <w:rFonts w:ascii="Times New Roman" w:hAnsi="Times New Roman" w:cs="Times New Roman"/>
+                <w:sz w:val="24"/>
+                <w:szCs w:val="24"/>
+                <w:lang w:val="en-US"/>
+              </w:rPr>
+              <w:t>|10|F</w:t>
+            </w:r>
+          </w:p>
+          <w:p>
+            <w:pPr>
+              <w:rPr>
+                <w:rFonts w:ascii="Times New Roman" w:hAnsi="Times New Roman" w:cs="Times New Roman"/>
+                <w:sz w:val="24"/>
+                <w:szCs w:val="24"/>
+                <w:lang w:val="en-US"/>
+              </w:rPr>
+            </w:pPr>
+            <w:r>
+              <w:rPr>
+                <w:rFonts w:ascii="Times New Roman" w:hAnsi="Times New Roman" w:cs="Times New Roman"/>
+                <w:sz w:val="24"/>
+                <w:szCs w:val="24"/>
+                <w:lang w:val="en-US"/>
+              </w:rPr>
+              <w:t>Theatre|Title|Director|12|12|</w:t>
+            </w:r>
+            <w:r>
+              <w:rPr>
+                <w:rFonts w:ascii="Times New Roman" w:hAnsi="Times New Roman" w:cs="Times New Roman"/>
+                <w:sz w:val="24"/>
+                <w:szCs w:val="24"/>
+                <w:lang w:val="en-US"/>
+              </w:rPr>
+              <w:t>C|0|M|Composer|Country|0|180</w:t>
+            </w:r>
+          </w:p>
+        </w:tc>
+        <w:tc>
+          <w:tcPr>
+            <w:tcW w:w="2551" w:type="dxa"/>
+          </w:tcPr>
+          <w:p>
+            <w:pPr>
+              <w:rPr>
+                <w:rFonts w:ascii="Times New Roman" w:eastAsia="Calibri" w:hAnsi="Times New Roman" w:cs="Times New Roman"/>
+                <w:sz w:val="24"/>
+                <w:lang w:val="en-US"/>
+              </w:rPr>
+            </w:pPr>
+            <w:r>
+              <w:rPr>
+                <w:rFonts w:ascii="Times New Roman" w:eastAsia="Calibri" w:hAnsi="Times New Roman" w:cs="Times New Roman"/>
+                <w:sz w:val="24"/>
+                <w:lang w:val="en-US"/>
+              </w:rPr>
+              <w:t>&lt;</w:t>
+            </w:r>
+            <w:r>
+              <w:rPr>
+                <w:rFonts w:ascii="Times New Roman" w:eastAsia="Calibri" w:hAnsi="Times New Roman" w:cs="Times New Roman"/>
+                <w:sz w:val="24"/>
+              </w:rPr>
+              <w:t xml:space="preserve">Таблица с </w:t>
+            </w:r>
+            <w:r>
+              <w:rPr>
+                <w:rFonts w:ascii="Times New Roman" w:eastAsia="Calibri" w:hAnsi="Times New Roman" w:cs="Times New Roman"/>
+                <w:sz w:val="24"/>
+              </w:rPr>
+              <w:t>несколькими записями</w:t>
+            </w:r>
+            <w:r>
+              <w:rPr>
+                <w:rFonts w:ascii="Times New Roman" w:eastAsia="Calibri" w:hAnsi="Times New Roman" w:cs="Times New Roman"/>
+                <w:sz w:val="24"/>
+                <w:lang w:val="en-US"/>
+              </w:rPr>
+              <w:t>&gt;</w:t>
+            </w:r>
+          </w:p>
+        </w:tc>
+        <w:tc>
+          <w:tcPr>
+            <w:tcW w:w="2539" w:type="dxa"/>
+          </w:tcPr>
+          <w:p>
+            <w:pPr>
+              <w:rPr>
+                <w:rFonts w:ascii="Times New Roman" w:eastAsia="Calibri" w:hAnsi="Times New Roman" w:cs="Times New Roman"/>
+                <w:sz w:val="24"/>
+              </w:rPr>
+            </w:pPr>
+            <w:r>
+              <w:rPr>
+                <w:rFonts w:ascii="Times New Roman" w:eastAsia="Calibri" w:hAnsi="Times New Roman" w:cs="Times New Roman"/>
+                <w:sz w:val="24"/>
+              </w:rPr>
+              <w:t>Таблица с нескольким разными по типу записями (взрослый, детский, детский музыкальный)</w:t>
+            </w:r>
+          </w:p>
+        </w:tc>
+      </w:tr>
+    </w:tbl>
+    <w:p>
+      <w:pPr>
+        <w:spacing w:before="240"/>
+        <w:rPr>
+          <w:rFonts w:ascii="Times New Roman" w:eastAsia="Calibri" w:hAnsi="Times New Roman" w:cs="Times New Roman"/>
+          <w:i/>
+          <w:color w:val="000000" w:themeColor="text1"/>
+          <w:sz w:val="32"/>
+          <w:szCs w:val="27"/>
+        </w:rPr>
+      </w:pPr>
+    </w:p>
+    <w:p>
+      <w:pPr>
+        <w:spacing w:before="240"/>
+        <w:rPr>
+          <w:rFonts w:ascii="Times New Roman" w:eastAsia="Calibri" w:hAnsi="Times New Roman" w:cs="Times New Roman"/>
+          <w:i/>
+          <w:color w:val="000000" w:themeColor="text1"/>
+          <w:sz w:val="32"/>
+          <w:szCs w:val="27"/>
+        </w:rPr>
+      </w:pPr>
+    </w:p>
+    <w:p>
+      <w:pPr>
+        <w:spacing w:before="240"/>
+        <w:rPr>
+          <w:rFonts w:ascii="Times New Roman" w:hAnsi="Times New Roman" w:cs="Times New Roman"/>
+          <w:i/>
+          <w:sz w:val="28"/>
+        </w:rPr>
+      </w:pPr>
+      <w:r>
+        <w:rPr>
+          <w:rFonts w:ascii="Times New Roman" w:eastAsia="Calibri" w:hAnsi="Times New Roman" w:cs="Times New Roman"/>
+          <w:i/>
+          <w:color w:val="000000" w:themeColor="text1"/>
+          <w:sz w:val="32"/>
+          <w:szCs w:val="27"/>
+        </w:rPr>
+        <w:lastRenderedPageBreak/>
+        <w:t>Добавление</w:t>
+      </w:r>
+    </w:p>
+    <w:tbl>
+      <w:tblPr>
+        <w:tblStyle w:val="a4"/>
+        <w:tblW w:w="9026" w:type="dxa"/>
+        <w:tblLayout w:type="fixed"/>
+        <w:tblLook w:val="06A0" w:firstRow="1" w:lastRow="0" w:firstColumn="1" w:lastColumn="0" w:noHBand="1" w:noVBand="1"/>
+      </w:tblPr>
+      <w:tblGrid>
+        <w:gridCol w:w="3085"/>
+        <w:gridCol w:w="3402"/>
+        <w:gridCol w:w="2539"/>
+      </w:tblGrid>
+      <w:tr>
+        <w:tc>
+          <w:tcPr>
+            <w:tcW w:w="3085" w:type="dxa"/>
+            <w:vAlign w:val="center"/>
+          </w:tcPr>
+          <w:p>
+            <w:pPr>
+              <w:jc w:val="center"/>
+              <w:rPr>
+                <w:rFonts w:ascii="Times New Roman" w:eastAsia="Calibri" w:hAnsi="Times New Roman" w:cs="Times New Roman"/>
+                <w:color w:val="000000" w:themeColor="text1"/>
+                <w:sz w:val="28"/>
+                <w:szCs w:val="27"/>
+              </w:rPr>
+            </w:pPr>
+            <w:r>
+              <w:rPr>
+                <w:rFonts w:ascii="Times New Roman" w:eastAsia="Calibri" w:hAnsi="Times New Roman" w:cs="Times New Roman"/>
+                <w:color w:val="000000" w:themeColor="text1"/>
+                <w:sz w:val="28"/>
+                <w:szCs w:val="27"/>
+              </w:rPr>
+              <w:t>Ввод</w:t>
+            </w:r>
+          </w:p>
+        </w:tc>
+        <w:tc>
+          <w:tcPr>
+            <w:tcW w:w="3402" w:type="dxa"/>
+            <w:vAlign w:val="center"/>
+          </w:tcPr>
+          <w:p>
+            <w:pPr>
+              <w:jc w:val="center"/>
+              <w:rPr>
+                <w:rFonts w:ascii="Times New Roman" w:eastAsia="Calibri" w:hAnsi="Times New Roman" w:cs="Times New Roman"/>
+                <w:color w:val="000000" w:themeColor="text1"/>
+                <w:sz w:val="28"/>
+                <w:szCs w:val="27"/>
+              </w:rPr>
+            </w:pPr>
+            <w:r>
+              <w:rPr>
+                <w:rFonts w:ascii="Times New Roman" w:eastAsia="Calibri" w:hAnsi="Times New Roman" w:cs="Times New Roman"/>
+                <w:color w:val="000000" w:themeColor="text1"/>
+                <w:sz w:val="28"/>
+                <w:szCs w:val="27"/>
+              </w:rPr>
+              <w:t>Результат</w:t>
+            </w:r>
+          </w:p>
+        </w:tc>
+        <w:tc>
+          <w:tcPr>
+            <w:tcW w:w="2539" w:type="dxa"/>
+            <w:vAlign w:val="center"/>
+          </w:tcPr>
+          <w:p>
+            <w:pPr>
+              <w:jc w:val="center"/>
+              <w:rPr>
+                <w:rFonts w:ascii="Times New Roman" w:eastAsia="Calibri" w:hAnsi="Times New Roman" w:cs="Times New Roman"/>
+                <w:color w:val="000000" w:themeColor="text1"/>
+                <w:sz w:val="28"/>
+                <w:szCs w:val="27"/>
+              </w:rPr>
+            </w:pPr>
+            <w:r>
+              <w:rPr>
+                <w:rFonts w:ascii="Times New Roman" w:eastAsia="Calibri" w:hAnsi="Times New Roman" w:cs="Times New Roman"/>
+                <w:color w:val="000000" w:themeColor="text1"/>
+                <w:sz w:val="28"/>
+                <w:szCs w:val="27"/>
+              </w:rPr>
+              <w:t>Класс</w:t>
+            </w:r>
+          </w:p>
+        </w:tc>
+      </w:tr>
+      <w:tr>
+        <w:tc>
+          <w:tcPr>
+            <w:tcW w:w="3085" w:type="dxa"/>
+          </w:tcPr>
+          <w:p>
+            <w:pPr>
+              <w:rPr>
+                <w:rFonts w:ascii="Times New Roman" w:hAnsi="Times New Roman" w:cs="Times New Roman"/>
+                <w:sz w:val="24"/>
+                <w:szCs w:val="24"/>
+              </w:rPr>
+            </w:pPr>
+            <w:r>
+              <w:rPr>
+                <w:rFonts w:ascii="Times New Roman" w:hAnsi="Times New Roman" w:cs="Times New Roman"/>
+                <w:sz w:val="24"/>
+                <w:szCs w:val="24"/>
+              </w:rPr>
+              <w:t>Пустой ввод</w:t>
+            </w:r>
+          </w:p>
+        </w:tc>
+        <w:tc>
+          <w:tcPr>
+            <w:tcW w:w="3402" w:type="dxa"/>
+          </w:tcPr>
+          <w:p>
+            <w:pPr>
+              <w:rPr>
+                <w:rFonts w:ascii="Times New Roman" w:eastAsia="Calibri" w:hAnsi="Times New Roman" w:cs="Times New Roman"/>
+                <w:sz w:val="24"/>
+              </w:rPr>
+            </w:pPr>
+            <w:r>
+              <w:rPr>
+                <w:rFonts w:ascii="Times New Roman" w:eastAsia="Calibri" w:hAnsi="Times New Roman" w:cs="Times New Roman"/>
+                <w:sz w:val="24"/>
+              </w:rPr>
+              <w:t>Сообщение об ошибке ввода</w:t>
+            </w:r>
+          </w:p>
+        </w:tc>
+        <w:tc>
+          <w:tcPr>
+            <w:tcW w:w="2539" w:type="dxa"/>
+          </w:tcPr>
+          <w:p>
+            <w:pPr>
+              <w:rPr>
+                <w:rFonts w:ascii="Times New Roman" w:hAnsi="Times New Roman" w:cs="Times New Roman"/>
+                <w:color w:val="000000" w:themeColor="text1"/>
+                <w:sz w:val="24"/>
+                <w:szCs w:val="24"/>
+                <w:lang w:eastAsia="ja-JP"/>
+              </w:rPr>
+            </w:pPr>
+            <w:r>
+              <w:rPr>
+                <w:rFonts w:ascii="Times New Roman" w:hAnsi="Times New Roman" w:cs="Times New Roman"/>
+                <w:color w:val="000000" w:themeColor="text1"/>
+                <w:sz w:val="24"/>
+                <w:szCs w:val="24"/>
+                <w:lang w:eastAsia="ja-JP"/>
+              </w:rPr>
+              <w:t>Пустая строка</w:t>
+            </w:r>
+          </w:p>
+        </w:tc>
+      </w:tr>
+      <w:tr>
+        <w:tc>
+          <w:tcPr>
+            <w:tcW w:w="3085" w:type="dxa"/>
+          </w:tcPr>
+          <w:p>
+            <w:pPr>
+              <w:rPr>
+                <w:rFonts w:ascii="Times New Roman" w:hAnsi="Times New Roman" w:cs="Times New Roman"/>
+                <w:sz w:val="24"/>
+                <w:szCs w:val="24"/>
+                <w:lang w:val="en-US"/>
+              </w:rPr>
+            </w:pPr>
+            <w:r>
+              <w:rPr>
+                <w:rFonts w:ascii="Times New Roman" w:hAnsi="Times New Roman" w:cs="Times New Roman"/>
+                <w:sz w:val="24"/>
+                <w:szCs w:val="24"/>
+                <w:lang w:val="en-US"/>
+              </w:rPr>
+              <w:t>Theatre</w:t>
+            </w:r>
+          </w:p>
+          <w:p>
+            <w:pPr>
+              <w:rPr>
+                <w:rFonts w:ascii="Times New Roman" w:hAnsi="Times New Roman" w:cs="Times New Roman"/>
+                <w:sz w:val="24"/>
+                <w:szCs w:val="24"/>
+                <w:lang w:val="en-US"/>
+              </w:rPr>
+            </w:pPr>
+            <w:r>
+              <w:rPr>
+                <w:rFonts w:ascii="Times New Roman" w:hAnsi="Times New Roman" w:cs="Times New Roman"/>
+                <w:sz w:val="24"/>
+                <w:szCs w:val="24"/>
+                <w:lang w:val="en-US"/>
+              </w:rPr>
+              <w:t>Title</w:t>
+            </w:r>
+          </w:p>
+          <w:p>
+            <w:pPr>
+              <w:rPr>
+                <w:rFonts w:ascii="Times New Roman" w:hAnsi="Times New Roman" w:cs="Times New Roman"/>
+                <w:sz w:val="24"/>
+                <w:szCs w:val="24"/>
+                <w:lang w:val="en-US"/>
+              </w:rPr>
+            </w:pPr>
+            <w:r>
+              <w:rPr>
+                <w:rFonts w:ascii="Times New Roman" w:hAnsi="Times New Roman" w:cs="Times New Roman"/>
+                <w:sz w:val="24"/>
+                <w:szCs w:val="24"/>
+                <w:lang w:val="en-US"/>
+              </w:rPr>
+              <w:t>Director</w:t>
+            </w:r>
+          </w:p>
+          <w:p>
+            <w:pPr>
+              <w:rPr>
+                <w:rFonts w:ascii="Times New Roman" w:hAnsi="Times New Roman" w:cs="Times New Roman"/>
+                <w:sz w:val="24"/>
+                <w:szCs w:val="24"/>
+                <w:lang w:val="en-US"/>
+              </w:rPr>
+            </w:pPr>
+            <w:r>
+              <w:rPr>
+                <w:rFonts w:ascii="Times New Roman" w:hAnsi="Times New Roman" w:cs="Times New Roman"/>
+                <w:sz w:val="24"/>
+                <w:szCs w:val="24"/>
+                <w:lang w:val="en-US"/>
+              </w:rPr>
+              <w:t>-5</w:t>
+            </w:r>
+          </w:p>
+        </w:tc>
+        <w:tc>
+          <w:tcPr>
+            <w:tcW w:w="3402" w:type="dxa"/>
+          </w:tcPr>
+          <w:p>
+            <w:pPr>
+              <w:rPr>
+                <w:rFonts w:ascii="Times New Roman" w:eastAsia="Calibri" w:hAnsi="Times New Roman" w:cs="Times New Roman"/>
+                <w:sz w:val="24"/>
+              </w:rPr>
+            </w:pPr>
+            <w:r>
+              <w:rPr>
+                <w:rFonts w:ascii="Times New Roman" w:eastAsia="Calibri" w:hAnsi="Times New Roman" w:cs="Times New Roman"/>
+                <w:sz w:val="24"/>
+                <w:lang w:val="en-US"/>
+              </w:rPr>
+              <w:t>Сообщение об ошибке цены</w:t>
+            </w:r>
+          </w:p>
+        </w:tc>
+        <w:tc>
+          <w:tcPr>
+            <w:tcW w:w="2539" w:type="dxa"/>
+          </w:tcPr>
+          <w:p>
+            <w:pPr>
+              <w:rPr>
+                <w:rFonts w:ascii="Times New Roman" w:hAnsi="Times New Roman" w:cs="Times New Roman"/>
+                <w:color w:val="000000" w:themeColor="text1"/>
+                <w:sz w:val="24"/>
+                <w:szCs w:val="24"/>
+                <w:lang w:eastAsia="ja-JP"/>
+              </w:rPr>
+            </w:pPr>
+            <w:r>
+              <w:rPr>
+                <w:rFonts w:ascii="Times New Roman" w:hAnsi="Times New Roman" w:cs="Times New Roman"/>
+                <w:color w:val="000000" w:themeColor="text1"/>
+                <w:sz w:val="24"/>
+                <w:szCs w:val="24"/>
+                <w:lang w:eastAsia="ja-JP"/>
+              </w:rPr>
+              <w:t>Отрицательная цена</w:t>
+            </w:r>
+          </w:p>
+        </w:tc>
+      </w:tr>
+      <w:tr>
+        <w:tc>
+          <w:tcPr>
+            <w:tcW w:w="3085" w:type="dxa"/>
+          </w:tcPr>
+          <w:p>
+            <w:pPr>
+              <w:rPr>
+                <w:rFonts w:ascii="Times New Roman" w:hAnsi="Times New Roman" w:cs="Times New Roman"/>
+                <w:sz w:val="24"/>
+                <w:szCs w:val="24"/>
+                <w:lang w:val="en-US"/>
+              </w:rPr>
+            </w:pPr>
+            <w:r>
+              <w:rPr>
+                <w:rFonts w:ascii="Times New Roman" w:hAnsi="Times New Roman" w:cs="Times New Roman"/>
+                <w:sz w:val="24"/>
+                <w:szCs w:val="24"/>
+                <w:lang w:val="en-US"/>
+              </w:rPr>
+              <w:t>Theatre</w:t>
+            </w:r>
+          </w:p>
+          <w:p>
+            <w:pPr>
+              <w:rPr>
+                <w:rFonts w:ascii="Times New Roman" w:hAnsi="Times New Roman" w:cs="Times New Roman"/>
+                <w:sz w:val="24"/>
+                <w:szCs w:val="24"/>
+                <w:lang w:val="en-US"/>
+              </w:rPr>
+            </w:pPr>
+            <w:r>
+              <w:rPr>
+                <w:rFonts w:ascii="Times New Roman" w:hAnsi="Times New Roman" w:cs="Times New Roman"/>
+                <w:sz w:val="24"/>
+                <w:szCs w:val="24"/>
+                <w:lang w:val="en-US"/>
+              </w:rPr>
+              <w:t>Title</w:t>
+            </w:r>
+          </w:p>
+          <w:p>
+            <w:pPr>
+              <w:rPr>
+                <w:rFonts w:ascii="Times New Roman" w:hAnsi="Times New Roman" w:cs="Times New Roman"/>
+                <w:sz w:val="24"/>
+                <w:szCs w:val="24"/>
+                <w:lang w:val="en-US"/>
+              </w:rPr>
+            </w:pPr>
+            <w:r>
+              <w:rPr>
+                <w:rFonts w:ascii="Times New Roman" w:hAnsi="Times New Roman" w:cs="Times New Roman"/>
+                <w:sz w:val="24"/>
+                <w:szCs w:val="24"/>
+                <w:lang w:val="en-US"/>
+              </w:rPr>
+              <w:t>Director</w:t>
+            </w:r>
+          </w:p>
+          <w:p>
+            <w:pPr>
+              <w:rPr>
+                <w:rFonts w:ascii="Times New Roman" w:hAnsi="Times New Roman" w:cs="Times New Roman"/>
+                <w:sz w:val="24"/>
+                <w:szCs w:val="24"/>
+                <w:lang w:val="en-US"/>
+              </w:rPr>
+            </w:pPr>
+            <w:r>
+              <w:rPr>
+                <w:rFonts w:ascii="Times New Roman" w:hAnsi="Times New Roman" w:cs="Times New Roman"/>
+                <w:sz w:val="24"/>
+                <w:szCs w:val="24"/>
+                <w:lang w:val="en-US"/>
+              </w:rPr>
+              <w:t>12</w:t>
+            </w:r>
+          </w:p>
+          <w:p>
+            <w:pPr>
+              <w:rPr>
+                <w:rFonts w:ascii="Times New Roman" w:hAnsi="Times New Roman" w:cs="Times New Roman"/>
+                <w:sz w:val="24"/>
+                <w:szCs w:val="24"/>
+              </w:rPr>
+            </w:pPr>
+            <w:r>
+              <w:rPr>
+                <w:rFonts w:ascii="Times New Roman" w:hAnsi="Times New Roman" w:cs="Times New Roman"/>
+                <w:sz w:val="24"/>
+                <w:szCs w:val="24"/>
+              </w:rPr>
+              <w:t>0</w:t>
+            </w:r>
+          </w:p>
+        </w:tc>
+        <w:tc>
+          <w:tcPr>
+            <w:tcW w:w="3402" w:type="dxa"/>
+          </w:tcPr>
+          <w:p>
+            <w:pPr>
+              <w:rPr>
+                <w:rFonts w:ascii="Times New Roman" w:eastAsia="Calibri" w:hAnsi="Times New Roman" w:cs="Times New Roman"/>
+                <w:sz w:val="24"/>
+                <w:lang w:val="en-US"/>
+              </w:rPr>
+            </w:pPr>
+            <w:r>
+              <w:rPr>
+                <w:rFonts w:ascii="Times New Roman" w:eastAsia="Calibri" w:hAnsi="Times New Roman" w:cs="Times New Roman"/>
+                <w:sz w:val="24"/>
+              </w:rPr>
+              <w:t>Сообщение об ошибке цены</w:t>
+            </w:r>
+          </w:p>
+        </w:tc>
+        <w:tc>
+          <w:tcPr>
+            <w:tcW w:w="2539" w:type="dxa"/>
+          </w:tcPr>
+          <w:p>
+            <w:pPr>
+              <w:rPr>
+                <w:rFonts w:ascii="Times New Roman" w:hAnsi="Times New Roman" w:cs="Times New Roman"/>
+                <w:color w:val="000000" w:themeColor="text1"/>
+                <w:sz w:val="24"/>
+                <w:szCs w:val="24"/>
+                <w:lang w:eastAsia="ja-JP"/>
+              </w:rPr>
+            </w:pPr>
+            <w:r>
+              <w:rPr>
+                <w:rFonts w:ascii="Times New Roman" w:hAnsi="Times New Roman" w:cs="Times New Roman"/>
+                <w:color w:val="000000" w:themeColor="text1"/>
+                <w:sz w:val="24"/>
+                <w:szCs w:val="24"/>
+                <w:lang w:eastAsia="ja-JP"/>
+              </w:rPr>
+              <w:t>Макс. цена меньше мин. цены</w:t>
+            </w:r>
+          </w:p>
+        </w:tc>
+      </w:tr>
+      <w:tr>
+        <w:tc>
+          <w:tcPr>
+            <w:tcW w:w="3085" w:type="dxa"/>
+          </w:tcPr>
+          <w:p>
+            <w:pPr>
+              <w:rPr>
+                <w:rFonts w:ascii="Times New Roman" w:hAnsi="Times New Roman" w:cs="Times New Roman"/>
+                <w:sz w:val="24"/>
+                <w:szCs w:val="24"/>
+                <w:lang w:val="en-US"/>
+              </w:rPr>
+            </w:pPr>
+            <w:r>
+              <w:rPr>
+                <w:rFonts w:ascii="Times New Roman" w:hAnsi="Times New Roman" w:cs="Times New Roman"/>
+                <w:sz w:val="24"/>
+                <w:szCs w:val="24"/>
+                <w:lang w:val="en-US"/>
+              </w:rPr>
+              <w:t>Theatre</w:t>
+            </w:r>
+          </w:p>
+          <w:p>
+            <w:pPr>
+              <w:rPr>
+                <w:rFonts w:ascii="Times New Roman" w:hAnsi="Times New Roman" w:cs="Times New Roman"/>
+                <w:sz w:val="24"/>
+                <w:szCs w:val="24"/>
+                <w:lang w:val="en-US"/>
+              </w:rPr>
+            </w:pPr>
+            <w:r>
+              <w:rPr>
+                <w:rFonts w:ascii="Times New Roman" w:hAnsi="Times New Roman" w:cs="Times New Roman"/>
+                <w:sz w:val="24"/>
+                <w:szCs w:val="24"/>
+                <w:lang w:val="en-US"/>
+              </w:rPr>
+              <w:t>Title</w:t>
+            </w:r>
+          </w:p>
+          <w:p>
+            <w:pPr>
+              <w:rPr>
+                <w:rFonts w:ascii="Times New Roman" w:hAnsi="Times New Roman" w:cs="Times New Roman"/>
+                <w:sz w:val="24"/>
+                <w:szCs w:val="24"/>
+                <w:lang w:val="en-US"/>
+              </w:rPr>
+            </w:pPr>
+            <w:r>
+              <w:rPr>
+                <w:rFonts w:ascii="Times New Roman" w:hAnsi="Times New Roman" w:cs="Times New Roman"/>
+                <w:sz w:val="24"/>
+                <w:szCs w:val="24"/>
+                <w:lang w:val="en-US"/>
+              </w:rPr>
+              <w:t>Director</w:t>
+            </w:r>
+          </w:p>
+          <w:p>
+            <w:pPr>
+              <w:rPr>
+                <w:rFonts w:ascii="Times New Roman" w:hAnsi="Times New Roman" w:cs="Times New Roman"/>
+                <w:sz w:val="24"/>
+                <w:szCs w:val="24"/>
+                <w:lang w:val="en-US"/>
+              </w:rPr>
+            </w:pPr>
+            <w:r>
+              <w:rPr>
+                <w:rFonts w:ascii="Times New Roman" w:hAnsi="Times New Roman" w:cs="Times New Roman"/>
+                <w:sz w:val="24"/>
+                <w:szCs w:val="24"/>
+                <w:lang w:val="en-US"/>
+              </w:rPr>
+              <w:t>12</w:t>
+            </w:r>
+          </w:p>
+          <w:p>
+            <w:pPr>
+              <w:rPr>
+                <w:rFonts w:ascii="Times New Roman" w:hAnsi="Times New Roman" w:cs="Times New Roman"/>
+                <w:sz w:val="24"/>
+                <w:szCs w:val="24"/>
+              </w:rPr>
+            </w:pPr>
+            <w:r>
+              <w:rPr>
+                <w:rFonts w:ascii="Times New Roman" w:hAnsi="Times New Roman" w:cs="Times New Roman"/>
+                <w:sz w:val="24"/>
+                <w:szCs w:val="24"/>
+              </w:rPr>
+              <w:t>15</w:t>
+            </w:r>
+          </w:p>
+          <w:p>
+            <w:pPr>
+              <w:rPr>
+                <w:rFonts w:ascii="Times New Roman" w:hAnsi="Times New Roman" w:cs="Times New Roman"/>
+                <w:sz w:val="24"/>
+                <w:szCs w:val="24"/>
+                <w:lang w:val="en-US"/>
+              </w:rPr>
+            </w:pPr>
+            <w:r>
+              <w:rPr>
+                <w:rFonts w:ascii="Times New Roman" w:hAnsi="Times New Roman" w:cs="Times New Roman"/>
+                <w:sz w:val="24"/>
+                <w:szCs w:val="24"/>
+                <w:lang w:val="en-US"/>
+              </w:rPr>
+              <w:t>a</w:t>
+            </w:r>
+          </w:p>
+        </w:tc>
+        <w:tc>
+          <w:tcPr>
+            <w:tcW w:w="3402" w:type="dxa"/>
+          </w:tcPr>
+          <w:p>
+            <w:pPr>
+              <w:rPr>
+                <w:rFonts w:ascii="Times New Roman" w:eastAsia="Calibri" w:hAnsi="Times New Roman" w:cs="Times New Roman"/>
+                <w:sz w:val="24"/>
+              </w:rPr>
+            </w:pPr>
+            <w:r>
+              <w:rPr>
+                <w:rFonts w:ascii="Times New Roman" w:eastAsia="Calibri" w:hAnsi="Times New Roman" w:cs="Times New Roman"/>
+                <w:sz w:val="24"/>
+              </w:rPr>
+              <w:t>Сообщение об ошибке типа</w:t>
+            </w:r>
+          </w:p>
+        </w:tc>
+        <w:tc>
+          <w:tcPr>
+            <w:tcW w:w="2539" w:type="dxa"/>
+          </w:tcPr>
+          <w:p>
+            <w:pPr>
+              <w:rPr>
+                <w:rFonts w:ascii="Times New Roman" w:hAnsi="Times New Roman" w:cs="Times New Roman"/>
+                <w:color w:val="000000" w:themeColor="text1"/>
+                <w:sz w:val="24"/>
+                <w:szCs w:val="24"/>
+                <w:lang w:eastAsia="ja-JP"/>
+              </w:rPr>
+            </w:pPr>
+            <w:r>
+              <w:rPr>
+                <w:rFonts w:ascii="Times New Roman" w:hAnsi="Times New Roman" w:cs="Times New Roman"/>
+                <w:color w:val="000000" w:themeColor="text1"/>
+                <w:sz w:val="24"/>
+                <w:szCs w:val="24"/>
+                <w:lang w:eastAsia="ja-JP"/>
+              </w:rPr>
+              <w:t xml:space="preserve">Неверный символ типа (не </w:t>
+            </w:r>
+            <w:r>
+              <w:rPr>
+                <w:rFonts w:ascii="Times New Roman" w:hAnsi="Times New Roman" w:cs="Times New Roman"/>
+                <w:color w:val="000000" w:themeColor="text1"/>
+                <w:sz w:val="24"/>
+                <w:szCs w:val="24"/>
+                <w:lang w:eastAsia="ja-JP"/>
+              </w:rPr>
+              <w:t>0</w:t>
+            </w:r>
+            <w:r>
+              <w:rPr>
+                <w:rFonts w:ascii="Times New Roman" w:hAnsi="Times New Roman" w:cs="Times New Roman"/>
+                <w:color w:val="000000" w:themeColor="text1"/>
+                <w:sz w:val="24"/>
+                <w:szCs w:val="24"/>
+                <w:lang w:eastAsia="ja-JP"/>
+              </w:rPr>
+              <w:t xml:space="preserve">, </w:t>
+            </w:r>
+            <w:r>
+              <w:rPr>
+                <w:rFonts w:ascii="Times New Roman" w:hAnsi="Times New Roman" w:cs="Times New Roman"/>
+                <w:color w:val="000000" w:themeColor="text1"/>
+                <w:sz w:val="24"/>
+                <w:szCs w:val="24"/>
+                <w:lang w:eastAsia="ja-JP"/>
+              </w:rPr>
+              <w:t xml:space="preserve">не </w:t>
+            </w:r>
+            <w:r>
+              <w:rPr>
+                <w:rFonts w:ascii="Times New Roman" w:hAnsi="Times New Roman" w:cs="Times New Roman"/>
+                <w:color w:val="000000" w:themeColor="text1"/>
+                <w:sz w:val="24"/>
+                <w:szCs w:val="24"/>
+                <w:lang w:eastAsia="ja-JP"/>
+              </w:rPr>
+              <w:t>1</w:t>
+            </w:r>
+            <w:r>
+              <w:rPr>
+                <w:rFonts w:ascii="Times New Roman" w:hAnsi="Times New Roman" w:cs="Times New Roman"/>
+                <w:color w:val="000000" w:themeColor="text1"/>
+                <w:sz w:val="24"/>
+                <w:szCs w:val="24"/>
+                <w:lang w:eastAsia="ja-JP"/>
+              </w:rPr>
+              <w:t>)</w:t>
+            </w:r>
+          </w:p>
+        </w:tc>
+      </w:tr>
+      <w:tr>
+        <w:tc>
+          <w:tcPr>
+            <w:tcW w:w="3085" w:type="dxa"/>
+          </w:tcPr>
+          <w:p>
+            <w:pPr>
+              <w:rPr>
+                <w:rFonts w:ascii="Times New Roman" w:hAnsi="Times New Roman" w:cs="Times New Roman"/>
+                <w:sz w:val="24"/>
+                <w:szCs w:val="24"/>
+                <w:lang w:val="en-US"/>
+              </w:rPr>
+            </w:pPr>
+            <w:r>
+              <w:rPr>
+                <w:rFonts w:ascii="Times New Roman" w:hAnsi="Times New Roman" w:cs="Times New Roman"/>
+                <w:sz w:val="24"/>
+                <w:szCs w:val="24"/>
+                <w:lang w:val="en-US"/>
+              </w:rPr>
+              <w:t>Theatre</w:t>
+            </w:r>
+          </w:p>
+          <w:p>
+            <w:pPr>
+              <w:rPr>
+                <w:rFonts w:ascii="Times New Roman" w:hAnsi="Times New Roman" w:cs="Times New Roman"/>
+                <w:sz w:val="24"/>
+                <w:szCs w:val="24"/>
+                <w:lang w:val="en-US"/>
+              </w:rPr>
+            </w:pPr>
+            <w:r>
+              <w:rPr>
+                <w:rFonts w:ascii="Times New Roman" w:hAnsi="Times New Roman" w:cs="Times New Roman"/>
+                <w:sz w:val="24"/>
+                <w:szCs w:val="24"/>
+                <w:lang w:val="en-US"/>
+              </w:rPr>
+              <w:t>Title</w:t>
+            </w:r>
+          </w:p>
+          <w:p>
+            <w:pPr>
+              <w:rPr>
+                <w:rFonts w:ascii="Times New Roman" w:hAnsi="Times New Roman" w:cs="Times New Roman"/>
+                <w:sz w:val="24"/>
+                <w:szCs w:val="24"/>
+                <w:lang w:val="en-US"/>
+              </w:rPr>
+            </w:pPr>
+            <w:r>
+              <w:rPr>
+                <w:rFonts w:ascii="Times New Roman" w:hAnsi="Times New Roman" w:cs="Times New Roman"/>
+                <w:sz w:val="24"/>
+                <w:szCs w:val="24"/>
+                <w:lang w:val="en-US"/>
+              </w:rPr>
+              <w:t>Director</w:t>
+            </w:r>
+          </w:p>
+          <w:p>
+            <w:pPr>
+              <w:rPr>
+                <w:rFonts w:ascii="Times New Roman" w:hAnsi="Times New Roman" w:cs="Times New Roman"/>
+                <w:sz w:val="24"/>
+                <w:szCs w:val="24"/>
+                <w:lang w:val="en-US"/>
+              </w:rPr>
+            </w:pPr>
+            <w:r>
+              <w:rPr>
+                <w:rFonts w:ascii="Times New Roman" w:hAnsi="Times New Roman" w:cs="Times New Roman"/>
+                <w:sz w:val="24"/>
+                <w:szCs w:val="24"/>
+                <w:lang w:val="en-US"/>
+              </w:rPr>
+              <w:t>12</w:t>
+            </w:r>
+          </w:p>
+          <w:p>
+            <w:pPr>
+              <w:rPr>
+                <w:rFonts w:ascii="Times New Roman" w:hAnsi="Times New Roman" w:cs="Times New Roman"/>
+                <w:sz w:val="24"/>
+                <w:szCs w:val="24"/>
+              </w:rPr>
+            </w:pPr>
+            <w:r>
+              <w:rPr>
+                <w:rFonts w:ascii="Times New Roman" w:hAnsi="Times New Roman" w:cs="Times New Roman"/>
+                <w:sz w:val="24"/>
+                <w:szCs w:val="24"/>
+              </w:rPr>
+              <w:t>15</w:t>
+            </w:r>
+          </w:p>
+          <w:p>
+            <w:pPr>
+              <w:rPr>
+                <w:rFonts w:ascii="Times New Roman" w:hAnsi="Times New Roman" w:cs="Times New Roman"/>
+                <w:sz w:val="24"/>
+                <w:szCs w:val="24"/>
+                <w:lang w:val="en-US"/>
+              </w:rPr>
+            </w:pPr>
+            <w:r>
+              <w:rPr>
+                <w:rFonts w:ascii="Times New Roman" w:hAnsi="Times New Roman" w:cs="Times New Roman"/>
+                <w:sz w:val="24"/>
+                <w:szCs w:val="24"/>
+                <w:lang w:val="en-US"/>
+              </w:rPr>
+              <w:t>1</w:t>
+            </w:r>
+          </w:p>
+          <w:p>
+            <w:pPr>
+              <w:rPr>
+                <w:rFonts w:ascii="Times New Roman" w:hAnsi="Times New Roman" w:cs="Times New Roman"/>
+                <w:sz w:val="24"/>
+                <w:szCs w:val="24"/>
+                <w:lang w:val="en-US"/>
+              </w:rPr>
+            </w:pPr>
+            <w:r>
+              <w:rPr>
+                <w:rFonts w:ascii="Times New Roman" w:hAnsi="Times New Roman" w:cs="Times New Roman"/>
+                <w:sz w:val="24"/>
+                <w:szCs w:val="24"/>
+                <w:lang w:val="en-US"/>
+              </w:rPr>
+              <w:t>a</w:t>
+            </w:r>
+          </w:p>
+        </w:tc>
+        <w:tc>
+          <w:tcPr>
+            <w:tcW w:w="3402" w:type="dxa"/>
+          </w:tcPr>
+          <w:p>
+            <w:pPr>
+              <w:rPr>
+                <w:rFonts w:ascii="Times New Roman" w:eastAsia="Calibri" w:hAnsi="Times New Roman" w:cs="Times New Roman"/>
+                <w:sz w:val="24"/>
+              </w:rPr>
+            </w:pPr>
+            <w:r>
+              <w:rPr>
+                <w:rFonts w:ascii="Times New Roman" w:eastAsia="Calibri" w:hAnsi="Times New Roman" w:cs="Times New Roman"/>
+                <w:sz w:val="24"/>
+              </w:rPr>
+              <w:t>Сообщение об ошибке типа</w:t>
+            </w:r>
+          </w:p>
+        </w:tc>
+        <w:tc>
+          <w:tcPr>
+            <w:tcW w:w="2539" w:type="dxa"/>
+          </w:tcPr>
+          <w:p>
+            <w:pPr>
+              <w:rPr>
+                <w:rFonts w:ascii="Times New Roman" w:hAnsi="Times New Roman" w:cs="Times New Roman"/>
+                <w:color w:val="000000" w:themeColor="text1"/>
+                <w:sz w:val="24"/>
+                <w:szCs w:val="24"/>
+                <w:lang w:eastAsia="ja-JP"/>
+              </w:rPr>
+            </w:pPr>
+            <w:r>
+              <w:rPr>
+                <w:rFonts w:ascii="Times New Roman" w:hAnsi="Times New Roman" w:cs="Times New Roman"/>
+                <w:color w:val="000000" w:themeColor="text1"/>
+                <w:sz w:val="24"/>
+                <w:szCs w:val="24"/>
+                <w:lang w:eastAsia="ja-JP"/>
+              </w:rPr>
+              <w:t>Неверный символ типа</w:t>
+            </w:r>
+            <w:r>
+              <w:rPr>
+                <w:rFonts w:ascii="Times New Roman" w:hAnsi="Times New Roman" w:cs="Times New Roman"/>
+                <w:color w:val="000000" w:themeColor="text1"/>
+                <w:sz w:val="24"/>
+                <w:szCs w:val="24"/>
+                <w:lang w:eastAsia="ja-JP"/>
+              </w:rPr>
+              <w:t xml:space="preserve"> </w:t>
+            </w:r>
+            <w:r>
+              <w:rPr>
+                <w:rFonts w:ascii="Times New Roman" w:hAnsi="Times New Roman" w:cs="Times New Roman"/>
+                <w:color w:val="000000" w:themeColor="text1"/>
+                <w:sz w:val="24"/>
+                <w:szCs w:val="24"/>
+                <w:lang w:eastAsia="ja-JP"/>
+              </w:rPr>
+              <w:t>жанра</w:t>
+            </w:r>
+            <w:r>
+              <w:rPr>
+                <w:rFonts w:ascii="Times New Roman" w:hAnsi="Times New Roman" w:cs="Times New Roman"/>
+                <w:color w:val="000000" w:themeColor="text1"/>
+                <w:sz w:val="24"/>
+                <w:szCs w:val="24"/>
+                <w:lang w:eastAsia="ja-JP"/>
+              </w:rPr>
+              <w:t xml:space="preserve"> (не 0</w:t>
+            </w:r>
+            <w:r>
+              <w:rPr>
+                <w:rFonts w:ascii="Times New Roman" w:hAnsi="Times New Roman" w:cs="Times New Roman"/>
+                <w:color w:val="000000" w:themeColor="text1"/>
+                <w:sz w:val="24"/>
+                <w:szCs w:val="24"/>
+                <w:lang w:eastAsia="ja-JP"/>
+              </w:rPr>
+              <w:t xml:space="preserve">, </w:t>
+            </w:r>
+            <w:r>
+              <w:rPr>
+                <w:rFonts w:ascii="Times New Roman" w:hAnsi="Times New Roman" w:cs="Times New Roman"/>
+                <w:color w:val="000000" w:themeColor="text1"/>
+                <w:sz w:val="24"/>
+                <w:szCs w:val="24"/>
+                <w:lang w:eastAsia="ja-JP"/>
+              </w:rPr>
+              <w:t>не 1</w:t>
+            </w:r>
+            <w:r>
+              <w:rPr>
+                <w:rFonts w:ascii="Times New Roman" w:hAnsi="Times New Roman" w:cs="Times New Roman"/>
+                <w:color w:val="000000" w:themeColor="text1"/>
+                <w:sz w:val="24"/>
+                <w:szCs w:val="24"/>
+                <w:lang w:eastAsia="ja-JP"/>
+              </w:rPr>
+              <w:t>, не 2</w:t>
+            </w:r>
+            <w:r>
+              <w:rPr>
+                <w:rFonts w:ascii="Times New Roman" w:hAnsi="Times New Roman" w:cs="Times New Roman"/>
+                <w:color w:val="000000" w:themeColor="text1"/>
+                <w:sz w:val="24"/>
+                <w:szCs w:val="24"/>
+                <w:lang w:eastAsia="ja-JP"/>
+              </w:rPr>
+              <w:t>)</w:t>
+            </w:r>
+          </w:p>
+        </w:tc>
+      </w:tr>
+      <w:tr>
+        <w:tc>
+          <w:tcPr>
+            <w:tcW w:w="3085" w:type="dxa"/>
+          </w:tcPr>
+          <w:p>
+            <w:pPr>
+              <w:rPr>
+                <w:rFonts w:ascii="Times New Roman" w:hAnsi="Times New Roman" w:cs="Times New Roman"/>
+                <w:sz w:val="24"/>
+                <w:szCs w:val="24"/>
+                <w:lang w:val="en-US"/>
+              </w:rPr>
+            </w:pPr>
+            <w:r>
+              <w:rPr>
+                <w:rFonts w:ascii="Times New Roman" w:hAnsi="Times New Roman" w:cs="Times New Roman"/>
+                <w:sz w:val="24"/>
+                <w:szCs w:val="24"/>
+                <w:lang w:val="en-US"/>
+              </w:rPr>
+              <w:t>Theatre</w:t>
+            </w:r>
+          </w:p>
+          <w:p>
+            <w:pPr>
+              <w:rPr>
+                <w:rFonts w:ascii="Times New Roman" w:hAnsi="Times New Roman" w:cs="Times New Roman"/>
+                <w:sz w:val="24"/>
+                <w:szCs w:val="24"/>
+                <w:lang w:val="en-US"/>
+              </w:rPr>
+            </w:pPr>
+            <w:r>
+              <w:rPr>
+                <w:rFonts w:ascii="Times New Roman" w:hAnsi="Times New Roman" w:cs="Times New Roman"/>
+                <w:sz w:val="24"/>
+                <w:szCs w:val="24"/>
+                <w:lang w:val="en-US"/>
+              </w:rPr>
+              <w:t>Title</w:t>
+            </w:r>
+          </w:p>
+          <w:p>
+            <w:pPr>
+              <w:rPr>
+                <w:rFonts w:ascii="Times New Roman" w:hAnsi="Times New Roman" w:cs="Times New Roman"/>
+                <w:sz w:val="24"/>
+                <w:szCs w:val="24"/>
+                <w:lang w:val="en-US"/>
+              </w:rPr>
+            </w:pPr>
+            <w:r>
+              <w:rPr>
+                <w:rFonts w:ascii="Times New Roman" w:hAnsi="Times New Roman" w:cs="Times New Roman"/>
+                <w:sz w:val="24"/>
+                <w:szCs w:val="24"/>
+                <w:lang w:val="en-US"/>
+              </w:rPr>
+              <w:t>Director</w:t>
+            </w:r>
+          </w:p>
+          <w:p>
+            <w:pPr>
+              <w:rPr>
+                <w:rFonts w:ascii="Times New Roman" w:hAnsi="Times New Roman" w:cs="Times New Roman"/>
+                <w:sz w:val="24"/>
+                <w:szCs w:val="24"/>
+                <w:lang w:val="en-US"/>
+              </w:rPr>
+            </w:pPr>
+            <w:r>
+              <w:rPr>
+                <w:rFonts w:ascii="Times New Roman" w:hAnsi="Times New Roman" w:cs="Times New Roman"/>
+                <w:sz w:val="24"/>
+                <w:szCs w:val="24"/>
+                <w:lang w:val="en-US"/>
+              </w:rPr>
+              <w:t>12</w:t>
+            </w:r>
+          </w:p>
+          <w:p>
+            <w:pPr>
+              <w:rPr>
+                <w:rFonts w:ascii="Times New Roman" w:hAnsi="Times New Roman" w:cs="Times New Roman"/>
+                <w:sz w:val="24"/>
+                <w:szCs w:val="24"/>
+              </w:rPr>
+            </w:pPr>
+            <w:r>
+              <w:rPr>
+                <w:rFonts w:ascii="Times New Roman" w:hAnsi="Times New Roman" w:cs="Times New Roman"/>
+                <w:sz w:val="24"/>
+                <w:szCs w:val="24"/>
+              </w:rPr>
+              <w:t>15</w:t>
+            </w:r>
+          </w:p>
+          <w:p>
+            <w:pPr>
+              <w:rPr>
+                <w:rFonts w:ascii="Times New Roman" w:hAnsi="Times New Roman" w:cs="Times New Roman"/>
+                <w:sz w:val="24"/>
+                <w:szCs w:val="24"/>
+                <w:lang w:val="en-US"/>
+              </w:rPr>
+            </w:pPr>
+            <w:r>
+              <w:rPr>
+                <w:rFonts w:ascii="Times New Roman" w:hAnsi="Times New Roman" w:cs="Times New Roman"/>
+                <w:sz w:val="24"/>
+                <w:szCs w:val="24"/>
+                <w:lang w:val="en-US"/>
+              </w:rPr>
+              <w:t>0</w:t>
+            </w:r>
+          </w:p>
+          <w:p>
+            <w:pPr>
+              <w:rPr>
+                <w:rFonts w:ascii="Times New Roman" w:hAnsi="Times New Roman" w:cs="Times New Roman"/>
+                <w:sz w:val="24"/>
+                <w:szCs w:val="24"/>
+              </w:rPr>
+            </w:pPr>
+            <w:r>
+              <w:rPr>
+                <w:rFonts w:ascii="Times New Roman" w:hAnsi="Times New Roman" w:cs="Times New Roman"/>
+                <w:sz w:val="24"/>
+                <w:szCs w:val="24"/>
+              </w:rPr>
+              <w:t>10</w:t>
+            </w:r>
+          </w:p>
+          <w:p>
+            <w:pPr>
+              <w:rPr>
+                <w:rFonts w:ascii="Times New Roman" w:hAnsi="Times New Roman" w:cs="Times New Roman"/>
+                <w:sz w:val="24"/>
+                <w:szCs w:val="24"/>
+                <w:lang w:val="en-US"/>
+              </w:rPr>
+            </w:pPr>
+            <w:r>
+              <w:rPr>
+                <w:rFonts w:ascii="Times New Roman" w:hAnsi="Times New Roman" w:cs="Times New Roman"/>
+                <w:sz w:val="24"/>
+                <w:szCs w:val="24"/>
+                <w:lang w:val="en-US"/>
+              </w:rPr>
+              <w:t>a</w:t>
+            </w:r>
+          </w:p>
+        </w:tc>
+        <w:tc>
+          <w:tcPr>
+            <w:tcW w:w="3402" w:type="dxa"/>
+          </w:tcPr>
+          <w:p>
+            <w:pPr>
+              <w:rPr>
+                <w:rFonts w:ascii="Times New Roman" w:eastAsia="Calibri" w:hAnsi="Times New Roman" w:cs="Times New Roman"/>
+                <w:sz w:val="24"/>
+              </w:rPr>
+            </w:pPr>
+            <w:r>
+              <w:rPr>
+                <w:rFonts w:ascii="Times New Roman" w:eastAsia="Calibri" w:hAnsi="Times New Roman" w:cs="Times New Roman"/>
+                <w:sz w:val="24"/>
+              </w:rPr>
+              <w:t>Сообщение об ошибке типа</w:t>
+            </w:r>
+          </w:p>
+        </w:tc>
+        <w:tc>
+          <w:tcPr>
+            <w:tcW w:w="2539" w:type="dxa"/>
+          </w:tcPr>
+          <w:p>
+            <w:pPr>
+              <w:rPr>
+                <w:rFonts w:ascii="Times New Roman" w:hAnsi="Times New Roman" w:cs="Times New Roman"/>
+                <w:color w:val="000000" w:themeColor="text1"/>
+                <w:sz w:val="24"/>
+                <w:szCs w:val="24"/>
+                <w:lang w:eastAsia="ja-JP"/>
+              </w:rPr>
+            </w:pPr>
+            <w:r>
+              <w:rPr>
+                <w:rFonts w:ascii="Times New Roman" w:hAnsi="Times New Roman" w:cs="Times New Roman"/>
+                <w:color w:val="000000" w:themeColor="text1"/>
+                <w:sz w:val="24"/>
+                <w:szCs w:val="24"/>
+                <w:lang w:eastAsia="ja-JP"/>
+              </w:rPr>
+              <w:t>Неверный символ типа</w:t>
+            </w:r>
+            <w:r>
+              <w:rPr>
+                <w:rFonts w:ascii="Times New Roman" w:hAnsi="Times New Roman" w:cs="Times New Roman"/>
+                <w:color w:val="000000" w:themeColor="text1"/>
+                <w:sz w:val="24"/>
+                <w:szCs w:val="24"/>
+                <w:lang w:eastAsia="ja-JP"/>
+              </w:rPr>
+              <w:t xml:space="preserve"> </w:t>
+            </w:r>
+            <w:r>
+              <w:rPr>
+                <w:rFonts w:ascii="Times New Roman" w:hAnsi="Times New Roman" w:cs="Times New Roman"/>
+                <w:color w:val="000000" w:themeColor="text1"/>
+                <w:sz w:val="24"/>
+                <w:szCs w:val="24"/>
+                <w:lang w:eastAsia="ja-JP"/>
+              </w:rPr>
+              <w:t>жанра (не 0</w:t>
+            </w:r>
+            <w:r>
+              <w:rPr>
+                <w:rFonts w:ascii="Times New Roman" w:hAnsi="Times New Roman" w:cs="Times New Roman"/>
+                <w:color w:val="000000" w:themeColor="text1"/>
+                <w:sz w:val="24"/>
+                <w:szCs w:val="24"/>
+                <w:lang w:eastAsia="ja-JP"/>
+              </w:rPr>
+              <w:t xml:space="preserve">, </w:t>
+            </w:r>
+            <w:r>
+              <w:rPr>
+                <w:rFonts w:ascii="Times New Roman" w:hAnsi="Times New Roman" w:cs="Times New Roman"/>
+                <w:color w:val="000000" w:themeColor="text1"/>
+                <w:sz w:val="24"/>
+                <w:szCs w:val="24"/>
+                <w:lang w:eastAsia="ja-JP"/>
+              </w:rPr>
+              <w:t>не 1, не 2)</w:t>
+            </w:r>
+          </w:p>
+        </w:tc>
+      </w:tr>
+      <w:tr>
+        <w:tc>
+          <w:tcPr>
+            <w:tcW w:w="3085" w:type="dxa"/>
+          </w:tcPr>
+          <w:p>
+            <w:pPr>
+              <w:rPr>
+                <w:rFonts w:ascii="Times New Roman" w:hAnsi="Times New Roman" w:cs="Times New Roman"/>
+                <w:sz w:val="24"/>
+                <w:szCs w:val="24"/>
+                <w:lang w:val="en-US"/>
+              </w:rPr>
+            </w:pPr>
+            <w:r>
+              <w:rPr>
+                <w:rFonts w:ascii="Times New Roman" w:hAnsi="Times New Roman" w:cs="Times New Roman"/>
+                <w:sz w:val="24"/>
+                <w:szCs w:val="24"/>
+                <w:lang w:val="en-US"/>
+              </w:rPr>
+              <w:t>Theatre</w:t>
+            </w:r>
+          </w:p>
+          <w:p>
+            <w:pPr>
+              <w:rPr>
+                <w:rFonts w:ascii="Times New Roman" w:hAnsi="Times New Roman" w:cs="Times New Roman"/>
+                <w:sz w:val="24"/>
+                <w:szCs w:val="24"/>
+                <w:lang w:val="en-US"/>
+              </w:rPr>
+            </w:pPr>
+            <w:r>
+              <w:rPr>
+                <w:rFonts w:ascii="Times New Roman" w:hAnsi="Times New Roman" w:cs="Times New Roman"/>
+                <w:sz w:val="24"/>
+                <w:szCs w:val="24"/>
+                <w:lang w:val="en-US"/>
+              </w:rPr>
+              <w:t>Title</w:t>
+            </w:r>
+          </w:p>
+          <w:p>
+            <w:pPr>
+              <w:rPr>
+                <w:rFonts w:ascii="Times New Roman" w:hAnsi="Times New Roman" w:cs="Times New Roman"/>
+                <w:sz w:val="24"/>
+                <w:szCs w:val="24"/>
+                <w:lang w:val="en-US"/>
+              </w:rPr>
+            </w:pPr>
+            <w:r>
+              <w:rPr>
+                <w:rFonts w:ascii="Times New Roman" w:hAnsi="Times New Roman" w:cs="Times New Roman"/>
+                <w:sz w:val="24"/>
+                <w:szCs w:val="24"/>
+                <w:lang w:val="en-US"/>
+              </w:rPr>
+              <w:t>Director</w:t>
+            </w:r>
+          </w:p>
+          <w:p>
+            <w:pPr>
+              <w:rPr>
+                <w:rFonts w:ascii="Times New Roman" w:hAnsi="Times New Roman" w:cs="Times New Roman"/>
+                <w:sz w:val="24"/>
+                <w:szCs w:val="24"/>
+                <w:lang w:val="en-US"/>
+              </w:rPr>
+            </w:pPr>
+            <w:r>
+              <w:rPr>
+                <w:rFonts w:ascii="Times New Roman" w:hAnsi="Times New Roman" w:cs="Times New Roman"/>
+                <w:sz w:val="24"/>
+                <w:szCs w:val="24"/>
+                <w:lang w:val="en-US"/>
+              </w:rPr>
+              <w:t>12</w:t>
+            </w:r>
+          </w:p>
+          <w:p>
+            <w:pPr>
+              <w:rPr>
+                <w:rFonts w:ascii="Times New Roman" w:hAnsi="Times New Roman" w:cs="Times New Roman"/>
+                <w:sz w:val="24"/>
+                <w:szCs w:val="24"/>
+              </w:rPr>
+            </w:pPr>
+            <w:r>
+              <w:rPr>
+                <w:rFonts w:ascii="Times New Roman" w:hAnsi="Times New Roman" w:cs="Times New Roman"/>
+                <w:sz w:val="24"/>
+                <w:szCs w:val="24"/>
+              </w:rPr>
+              <w:t>15</w:t>
+            </w:r>
+          </w:p>
+          <w:p>
+            <w:pPr>
+              <w:rPr>
+                <w:rFonts w:ascii="Times New Roman" w:hAnsi="Times New Roman" w:cs="Times New Roman"/>
+                <w:sz w:val="24"/>
+                <w:szCs w:val="24"/>
+                <w:lang w:val="en-US"/>
+              </w:rPr>
+            </w:pPr>
+            <w:r>
+              <w:rPr>
+                <w:rFonts w:ascii="Times New Roman" w:hAnsi="Times New Roman" w:cs="Times New Roman"/>
+                <w:sz w:val="24"/>
+                <w:szCs w:val="24"/>
+                <w:lang w:val="en-US"/>
+              </w:rPr>
+              <w:t>0</w:t>
+            </w:r>
+          </w:p>
+          <w:p>
+            <w:pPr>
+              <w:rPr>
+                <w:rFonts w:ascii="Times New Roman" w:hAnsi="Times New Roman" w:cs="Times New Roman"/>
+                <w:sz w:val="24"/>
+                <w:szCs w:val="24"/>
+                <w:lang w:val="en-US"/>
+              </w:rPr>
+            </w:pPr>
+            <w:r>
+              <w:rPr>
+                <w:rFonts w:ascii="Times New Roman" w:hAnsi="Times New Roman" w:cs="Times New Roman"/>
+                <w:sz w:val="24"/>
+                <w:szCs w:val="24"/>
+                <w:lang w:val="en-US"/>
+              </w:rPr>
+              <w:t>a</w:t>
+            </w:r>
+          </w:p>
+          <w:p>
+            <w:pPr>
+              <w:rPr>
+                <w:rFonts w:ascii="Times New Roman" w:hAnsi="Times New Roman" w:cs="Times New Roman"/>
+                <w:sz w:val="24"/>
+                <w:szCs w:val="24"/>
+                <w:lang w:val="en-US"/>
+              </w:rPr>
+            </w:pPr>
+            <w:r>
+              <w:rPr>
+                <w:rFonts w:ascii="Times New Roman" w:hAnsi="Times New Roman" w:cs="Times New Roman"/>
+                <w:sz w:val="24"/>
+                <w:szCs w:val="24"/>
+                <w:lang w:val="en-US"/>
+              </w:rPr>
+              <w:t>0</w:t>
+            </w:r>
+          </w:p>
+        </w:tc>
+        <w:tc>
+          <w:tcPr>
+            <w:tcW w:w="3402" w:type="dxa"/>
+          </w:tcPr>
+          <w:p>
+            <w:pPr>
+              <w:rPr>
+                <w:rFonts w:ascii="Times New Roman" w:eastAsia="Calibri" w:hAnsi="Times New Roman" w:cs="Times New Roman"/>
+                <w:sz w:val="24"/>
+              </w:rPr>
+            </w:pPr>
+            <w:r>
+              <w:rPr>
+                <w:rFonts w:ascii="Times New Roman" w:eastAsia="Calibri" w:hAnsi="Times New Roman" w:cs="Times New Roman"/>
+                <w:sz w:val="24"/>
+              </w:rPr>
+              <w:t>Сообщение об ошибке возраста</w:t>
+            </w:r>
+          </w:p>
+        </w:tc>
+        <w:tc>
+          <w:tcPr>
+            <w:tcW w:w="2539" w:type="dxa"/>
+          </w:tcPr>
+          <w:p>
+            <w:pPr>
+              <w:rPr>
+                <w:rFonts w:ascii="Times New Roman" w:hAnsi="Times New Roman" w:cs="Times New Roman"/>
+                <w:color w:val="000000" w:themeColor="text1"/>
+                <w:sz w:val="24"/>
+                <w:szCs w:val="24"/>
+                <w:lang w:eastAsia="ja-JP"/>
+              </w:rPr>
+            </w:pPr>
+            <w:r>
+              <w:rPr>
+                <w:rFonts w:ascii="Times New Roman" w:hAnsi="Times New Roman" w:cs="Times New Roman"/>
+                <w:color w:val="000000" w:themeColor="text1"/>
+                <w:sz w:val="24"/>
+                <w:szCs w:val="24"/>
+                <w:lang w:eastAsia="ja-JP"/>
+              </w:rPr>
+              <w:t>Символьный возраст</w:t>
+            </w:r>
+            <w:r>
+              <w:rPr>
+                <w:rFonts w:ascii="Times New Roman" w:hAnsi="Times New Roman" w:cs="Times New Roman"/>
+                <w:color w:val="000000" w:themeColor="text1"/>
+                <w:sz w:val="24"/>
+                <w:szCs w:val="24"/>
+                <w:lang w:eastAsia="ja-JP"/>
+              </w:rPr>
+              <w:t xml:space="preserve"> для детей</w:t>
+            </w:r>
+          </w:p>
+        </w:tc>
+      </w:tr>
+      <w:tr>
+        <w:tc>
+          <w:tcPr>
+            <w:tcW w:w="3085" w:type="dxa"/>
+          </w:tcPr>
+          <w:p>
+            <w:pPr>
+              <w:rPr>
+                <w:rFonts w:ascii="Times New Roman" w:hAnsi="Times New Roman" w:cs="Times New Roman"/>
+                <w:sz w:val="24"/>
+                <w:szCs w:val="24"/>
+                <w:lang w:val="en-US"/>
+              </w:rPr>
+            </w:pPr>
+            <w:r>
+              <w:rPr>
+                <w:rFonts w:ascii="Times New Roman" w:hAnsi="Times New Roman" w:cs="Times New Roman"/>
+                <w:sz w:val="24"/>
+                <w:szCs w:val="24"/>
+                <w:lang w:val="en-US"/>
+              </w:rPr>
+              <w:t>Theatre</w:t>
+            </w:r>
+          </w:p>
+          <w:p>
+            <w:pPr>
+              <w:rPr>
+                <w:rFonts w:ascii="Times New Roman" w:hAnsi="Times New Roman" w:cs="Times New Roman"/>
+                <w:sz w:val="24"/>
+                <w:szCs w:val="24"/>
+                <w:lang w:val="en-US"/>
+              </w:rPr>
+            </w:pPr>
+            <w:r>
+              <w:rPr>
+                <w:rFonts w:ascii="Times New Roman" w:hAnsi="Times New Roman" w:cs="Times New Roman"/>
+                <w:sz w:val="24"/>
+                <w:szCs w:val="24"/>
+                <w:lang w:val="en-US"/>
+              </w:rPr>
+              <w:t>Title</w:t>
+            </w:r>
+          </w:p>
+          <w:p>
+            <w:pPr>
+              <w:rPr>
+                <w:rFonts w:ascii="Times New Roman" w:hAnsi="Times New Roman" w:cs="Times New Roman"/>
+                <w:sz w:val="24"/>
+                <w:szCs w:val="24"/>
+                <w:lang w:val="en-US"/>
+              </w:rPr>
+            </w:pPr>
+            <w:r>
+              <w:rPr>
+                <w:rFonts w:ascii="Times New Roman" w:hAnsi="Times New Roman" w:cs="Times New Roman"/>
+                <w:sz w:val="24"/>
+                <w:szCs w:val="24"/>
+                <w:lang w:val="en-US"/>
+              </w:rPr>
+              <w:t>Director</w:t>
+            </w:r>
+          </w:p>
+          <w:p>
+            <w:pPr>
+              <w:rPr>
+                <w:rFonts w:ascii="Times New Roman" w:hAnsi="Times New Roman" w:cs="Times New Roman"/>
+                <w:sz w:val="24"/>
+                <w:szCs w:val="24"/>
+                <w:lang w:val="en-US"/>
+              </w:rPr>
+            </w:pPr>
+            <w:r>
+              <w:rPr>
+                <w:rFonts w:ascii="Times New Roman" w:hAnsi="Times New Roman" w:cs="Times New Roman"/>
+                <w:sz w:val="24"/>
+                <w:szCs w:val="24"/>
+                <w:lang w:val="en-US"/>
+              </w:rPr>
+              <w:t>12</w:t>
+            </w:r>
+          </w:p>
+          <w:p>
+            <w:pPr>
+              <w:rPr>
+                <w:rFonts w:ascii="Times New Roman" w:hAnsi="Times New Roman" w:cs="Times New Roman"/>
+                <w:sz w:val="24"/>
+                <w:szCs w:val="24"/>
+                <w:lang w:val="en-US"/>
+              </w:rPr>
+            </w:pPr>
+            <w:r>
+              <w:rPr>
+                <w:rFonts w:ascii="Times New Roman" w:hAnsi="Times New Roman" w:cs="Times New Roman"/>
+                <w:sz w:val="24"/>
+                <w:szCs w:val="24"/>
+                <w:lang w:val="en-US"/>
+              </w:rPr>
+              <w:t>15</w:t>
+            </w:r>
+          </w:p>
+          <w:p>
+            <w:pPr>
+              <w:rPr>
+                <w:rFonts w:ascii="Times New Roman" w:hAnsi="Times New Roman" w:cs="Times New Roman"/>
+                <w:sz w:val="24"/>
+                <w:szCs w:val="24"/>
+                <w:lang w:val="en-US"/>
+              </w:rPr>
+            </w:pPr>
+            <w:r>
+              <w:rPr>
+                <w:rFonts w:ascii="Times New Roman" w:hAnsi="Times New Roman" w:cs="Times New Roman"/>
+                <w:sz w:val="24"/>
+                <w:szCs w:val="24"/>
+                <w:lang w:val="en-US"/>
+              </w:rPr>
+              <w:t>0</w:t>
+            </w:r>
+          </w:p>
+          <w:p>
+            <w:pPr>
+              <w:rPr>
+                <w:rFonts w:ascii="Times New Roman" w:hAnsi="Times New Roman" w:cs="Times New Roman"/>
+                <w:sz w:val="24"/>
+                <w:szCs w:val="24"/>
+                <w:lang w:val="en-US"/>
+              </w:rPr>
+            </w:pPr>
+            <w:r>
+              <w:rPr>
+                <w:rFonts w:ascii="Times New Roman" w:hAnsi="Times New Roman" w:cs="Times New Roman"/>
+                <w:sz w:val="24"/>
+                <w:szCs w:val="24"/>
+                <w:lang w:val="en-US"/>
+              </w:rPr>
+              <w:t>-1</w:t>
+            </w:r>
+          </w:p>
+          <w:p>
+            <w:pPr>
+              <w:rPr>
+                <w:rFonts w:ascii="Times New Roman" w:hAnsi="Times New Roman" w:cs="Times New Roman"/>
+                <w:sz w:val="24"/>
+                <w:szCs w:val="24"/>
+              </w:rPr>
+            </w:pPr>
+            <w:r>
+              <w:rPr>
+                <w:rFonts w:ascii="Times New Roman" w:hAnsi="Times New Roman" w:cs="Times New Roman"/>
+                <w:sz w:val="24"/>
+                <w:szCs w:val="24"/>
+              </w:rPr>
+              <w:t>0</w:t>
+            </w:r>
+          </w:p>
+        </w:tc>
+        <w:tc>
+          <w:tcPr>
+            <w:tcW w:w="3402" w:type="dxa"/>
+          </w:tcPr>
+          <w:p>
+            <w:pPr>
+              <w:rPr>
+                <w:rFonts w:ascii="Times New Roman" w:eastAsia="Calibri" w:hAnsi="Times New Roman" w:cs="Times New Roman"/>
+                <w:sz w:val="24"/>
+              </w:rPr>
+            </w:pPr>
+            <w:r>
+              <w:rPr>
+                <w:rFonts w:ascii="Times New Roman" w:eastAsia="Calibri" w:hAnsi="Times New Roman" w:cs="Times New Roman"/>
+                <w:sz w:val="24"/>
+              </w:rPr>
+              <w:t>Сообщение об ошибке возраста</w:t>
+            </w:r>
+          </w:p>
+        </w:tc>
+        <w:tc>
+          <w:tcPr>
+            <w:tcW w:w="2539" w:type="dxa"/>
+          </w:tcPr>
+          <w:p>
+            <w:pPr>
+              <w:rPr>
+                <w:rFonts w:ascii="Times New Roman" w:hAnsi="Times New Roman" w:cs="Times New Roman"/>
+                <w:color w:val="000000" w:themeColor="text1"/>
+                <w:sz w:val="24"/>
+                <w:szCs w:val="24"/>
+                <w:lang w:eastAsia="ja-JP"/>
+              </w:rPr>
+            </w:pPr>
+            <w:r>
+              <w:rPr>
+                <w:rFonts w:ascii="Times New Roman" w:hAnsi="Times New Roman" w:cs="Times New Roman"/>
+                <w:color w:val="000000" w:themeColor="text1"/>
+                <w:sz w:val="24"/>
+                <w:szCs w:val="24"/>
+                <w:lang w:eastAsia="ja-JP"/>
+              </w:rPr>
+              <w:t>Отрицательный возраст</w:t>
+            </w:r>
+            <w:r>
+              <w:rPr>
+                <w:rFonts w:ascii="Times New Roman" w:hAnsi="Times New Roman" w:cs="Times New Roman"/>
+                <w:color w:val="000000" w:themeColor="text1"/>
+                <w:sz w:val="24"/>
+                <w:szCs w:val="24"/>
+                <w:lang w:eastAsia="ja-JP"/>
+              </w:rPr>
+              <w:t xml:space="preserve"> для детей</w:t>
+            </w:r>
+          </w:p>
+        </w:tc>
+      </w:tr>
+      <w:tr>
+        <w:tc>
+          <w:tcPr>
+            <w:tcW w:w="3085" w:type="dxa"/>
+          </w:tcPr>
+          <w:p>
+            <w:pPr>
+              <w:rPr>
+                <w:rFonts w:ascii="Times New Roman" w:hAnsi="Times New Roman" w:cs="Times New Roman"/>
+                <w:sz w:val="24"/>
+                <w:szCs w:val="24"/>
+                <w:lang w:val="en-US"/>
+              </w:rPr>
+            </w:pPr>
+            <w:r>
+              <w:rPr>
+                <w:rFonts w:ascii="Times New Roman" w:hAnsi="Times New Roman" w:cs="Times New Roman"/>
+                <w:sz w:val="24"/>
+                <w:szCs w:val="24"/>
+                <w:lang w:val="en-US"/>
+              </w:rPr>
+              <w:lastRenderedPageBreak/>
+              <w:t>Theatre</w:t>
+            </w:r>
+          </w:p>
+          <w:p>
+            <w:pPr>
+              <w:rPr>
+                <w:rFonts w:ascii="Times New Roman" w:hAnsi="Times New Roman" w:cs="Times New Roman"/>
+                <w:sz w:val="24"/>
+                <w:szCs w:val="24"/>
+                <w:lang w:val="en-US"/>
+              </w:rPr>
+            </w:pPr>
+            <w:r>
+              <w:rPr>
+                <w:rFonts w:ascii="Times New Roman" w:hAnsi="Times New Roman" w:cs="Times New Roman"/>
+                <w:sz w:val="24"/>
+                <w:szCs w:val="24"/>
+                <w:lang w:val="en-US"/>
+              </w:rPr>
+              <w:t>Title</w:t>
+            </w:r>
+          </w:p>
+          <w:p>
+            <w:pPr>
+              <w:rPr>
+                <w:rFonts w:ascii="Times New Roman" w:hAnsi="Times New Roman" w:cs="Times New Roman"/>
+                <w:sz w:val="24"/>
+                <w:szCs w:val="24"/>
+                <w:lang w:val="en-US"/>
+              </w:rPr>
+            </w:pPr>
+            <w:r>
+              <w:rPr>
+                <w:rFonts w:ascii="Times New Roman" w:hAnsi="Times New Roman" w:cs="Times New Roman"/>
+                <w:sz w:val="24"/>
+                <w:szCs w:val="24"/>
+                <w:lang w:val="en-US"/>
+              </w:rPr>
+              <w:t>Director</w:t>
+            </w:r>
+          </w:p>
+          <w:p>
+            <w:pPr>
+              <w:rPr>
+                <w:rFonts w:ascii="Times New Roman" w:hAnsi="Times New Roman" w:cs="Times New Roman"/>
+                <w:sz w:val="24"/>
+                <w:szCs w:val="24"/>
+                <w:lang w:val="en-US"/>
+              </w:rPr>
+            </w:pPr>
+            <w:r>
+              <w:rPr>
+                <w:rFonts w:ascii="Times New Roman" w:hAnsi="Times New Roman" w:cs="Times New Roman"/>
+                <w:sz w:val="24"/>
+                <w:szCs w:val="24"/>
+                <w:lang w:val="en-US"/>
+              </w:rPr>
+              <w:t>12</w:t>
+            </w:r>
+          </w:p>
+          <w:p>
+            <w:pPr>
+              <w:rPr>
+                <w:rFonts w:ascii="Times New Roman" w:hAnsi="Times New Roman" w:cs="Times New Roman"/>
+                <w:sz w:val="24"/>
+                <w:szCs w:val="24"/>
+                <w:lang w:val="en-US"/>
+              </w:rPr>
+            </w:pPr>
+            <w:r>
+              <w:rPr>
+                <w:rFonts w:ascii="Times New Roman" w:hAnsi="Times New Roman" w:cs="Times New Roman"/>
+                <w:sz w:val="24"/>
+                <w:szCs w:val="24"/>
+                <w:lang w:val="en-US"/>
+              </w:rPr>
+              <w:t>15</w:t>
+            </w:r>
+          </w:p>
+          <w:p>
+            <w:pPr>
+              <w:rPr>
+                <w:rFonts w:ascii="Times New Roman" w:hAnsi="Times New Roman" w:cs="Times New Roman"/>
+                <w:sz w:val="24"/>
+                <w:szCs w:val="24"/>
+                <w:lang w:val="en-US"/>
+              </w:rPr>
+            </w:pPr>
+            <w:r>
+              <w:rPr>
+                <w:rFonts w:ascii="Times New Roman" w:hAnsi="Times New Roman" w:cs="Times New Roman"/>
+                <w:sz w:val="24"/>
+                <w:szCs w:val="24"/>
+                <w:lang w:val="en-US"/>
+              </w:rPr>
+              <w:t>0</w:t>
+            </w:r>
+          </w:p>
+          <w:p>
+            <w:pPr>
+              <w:rPr>
+                <w:rFonts w:ascii="Times New Roman" w:hAnsi="Times New Roman" w:cs="Times New Roman"/>
+                <w:sz w:val="24"/>
+                <w:szCs w:val="24"/>
+                <w:lang w:val="en-US"/>
+              </w:rPr>
+            </w:pPr>
+            <w:r>
+              <w:rPr>
+                <w:rFonts w:ascii="Times New Roman" w:hAnsi="Times New Roman" w:cs="Times New Roman"/>
+                <w:sz w:val="24"/>
+                <w:szCs w:val="24"/>
+                <w:lang w:val="en-US"/>
+              </w:rPr>
+              <w:t>0</w:t>
+            </w:r>
+          </w:p>
+          <w:p>
+            <w:pPr>
+              <w:rPr>
+                <w:rFonts w:ascii="Times New Roman" w:hAnsi="Times New Roman" w:cs="Times New Roman"/>
+                <w:sz w:val="24"/>
+                <w:szCs w:val="24"/>
+                <w:lang w:val="en-US"/>
+              </w:rPr>
+            </w:pPr>
+            <w:r>
+              <w:rPr>
+                <w:rFonts w:ascii="Times New Roman" w:hAnsi="Times New Roman" w:cs="Times New Roman"/>
+                <w:sz w:val="24"/>
+                <w:szCs w:val="24"/>
+                <w:lang w:val="en-US"/>
+              </w:rPr>
+              <w:t>0</w:t>
+            </w:r>
+          </w:p>
+        </w:tc>
+        <w:tc>
+          <w:tcPr>
+            <w:tcW w:w="3402" w:type="dxa"/>
+          </w:tcPr>
+          <w:p>
+            <w:pPr>
+              <w:rPr>
+                <w:rFonts w:ascii="Times New Roman" w:eastAsia="Calibri" w:hAnsi="Times New Roman" w:cs="Times New Roman"/>
+                <w:sz w:val="24"/>
+              </w:rPr>
+            </w:pPr>
+            <w:r>
+              <w:rPr>
+                <w:rFonts w:ascii="Times New Roman" w:eastAsia="Calibri" w:hAnsi="Times New Roman" w:cs="Times New Roman"/>
+                <w:sz w:val="24"/>
+              </w:rPr>
+              <w:t>Таблица с новой записью в конце</w:t>
+            </w:r>
+          </w:p>
+        </w:tc>
+        <w:tc>
+          <w:tcPr>
+            <w:tcW w:w="2539" w:type="dxa"/>
+          </w:tcPr>
+          <w:p>
+            <w:pPr>
+              <w:rPr>
+                <w:rFonts w:ascii="Times New Roman" w:hAnsi="Times New Roman" w:cs="Times New Roman"/>
+                <w:color w:val="000000" w:themeColor="text1"/>
+                <w:sz w:val="24"/>
+                <w:szCs w:val="24"/>
+                <w:lang w:eastAsia="ja-JP"/>
+              </w:rPr>
+            </w:pPr>
+            <w:r>
+              <w:rPr>
+                <w:rFonts w:ascii="Times New Roman" w:hAnsi="Times New Roman" w:cs="Times New Roman"/>
+                <w:color w:val="000000" w:themeColor="text1"/>
+                <w:sz w:val="24"/>
+                <w:szCs w:val="24"/>
+                <w:lang w:eastAsia="ja-JP"/>
+              </w:rPr>
+              <w:t>Возраст = 0</w:t>
+            </w:r>
+          </w:p>
+        </w:tc>
+      </w:tr>
+      <w:tr>
+        <w:tc>
+          <w:tcPr>
+            <w:tcW w:w="3085" w:type="dxa"/>
+          </w:tcPr>
+          <w:p>
+            <w:pPr>
+              <w:rPr>
+                <w:rFonts w:ascii="Times New Roman" w:hAnsi="Times New Roman" w:cs="Times New Roman"/>
+                <w:sz w:val="24"/>
+                <w:szCs w:val="24"/>
+                <w:lang w:val="en-US"/>
+              </w:rPr>
+            </w:pPr>
+            <w:r>
+              <w:rPr>
+                <w:rFonts w:ascii="Times New Roman" w:hAnsi="Times New Roman" w:cs="Times New Roman"/>
+                <w:sz w:val="24"/>
+                <w:szCs w:val="24"/>
+                <w:lang w:val="en-US"/>
+              </w:rPr>
+              <w:t>Theatre</w:t>
+            </w:r>
+          </w:p>
+          <w:p>
+            <w:pPr>
+              <w:rPr>
+                <w:rFonts w:ascii="Times New Roman" w:hAnsi="Times New Roman" w:cs="Times New Roman"/>
+                <w:sz w:val="24"/>
+                <w:szCs w:val="24"/>
+                <w:lang w:val="en-US"/>
+              </w:rPr>
+            </w:pPr>
+            <w:r>
+              <w:rPr>
+                <w:rFonts w:ascii="Times New Roman" w:hAnsi="Times New Roman" w:cs="Times New Roman"/>
+                <w:sz w:val="24"/>
+                <w:szCs w:val="24"/>
+                <w:lang w:val="en-US"/>
+              </w:rPr>
+              <w:t>Title</w:t>
+            </w:r>
+          </w:p>
+          <w:p>
+            <w:pPr>
+              <w:rPr>
+                <w:rFonts w:ascii="Times New Roman" w:hAnsi="Times New Roman" w:cs="Times New Roman"/>
+                <w:sz w:val="24"/>
+                <w:szCs w:val="24"/>
+                <w:lang w:val="en-US"/>
+              </w:rPr>
+            </w:pPr>
+            <w:r>
+              <w:rPr>
+                <w:rFonts w:ascii="Times New Roman" w:hAnsi="Times New Roman" w:cs="Times New Roman"/>
+                <w:sz w:val="24"/>
+                <w:szCs w:val="24"/>
+                <w:lang w:val="en-US"/>
+              </w:rPr>
+              <w:t>Director</w:t>
+            </w:r>
+          </w:p>
+          <w:p>
+            <w:pPr>
+              <w:rPr>
+                <w:rFonts w:ascii="Times New Roman" w:hAnsi="Times New Roman" w:cs="Times New Roman"/>
+                <w:sz w:val="24"/>
+                <w:szCs w:val="24"/>
+                <w:lang w:val="en-US"/>
+              </w:rPr>
+            </w:pPr>
+            <w:r>
+              <w:rPr>
+                <w:rFonts w:ascii="Times New Roman" w:hAnsi="Times New Roman" w:cs="Times New Roman"/>
+                <w:sz w:val="24"/>
+                <w:szCs w:val="24"/>
+                <w:lang w:val="en-US"/>
+              </w:rPr>
+              <w:t>12</w:t>
+            </w:r>
+          </w:p>
+          <w:p>
+            <w:pPr>
+              <w:rPr>
+                <w:rFonts w:ascii="Times New Roman" w:hAnsi="Times New Roman" w:cs="Times New Roman"/>
+                <w:sz w:val="24"/>
+                <w:szCs w:val="24"/>
+                <w:lang w:val="en-US"/>
+              </w:rPr>
+            </w:pPr>
+            <w:r>
+              <w:rPr>
+                <w:rFonts w:ascii="Times New Roman" w:hAnsi="Times New Roman" w:cs="Times New Roman"/>
+                <w:sz w:val="24"/>
+                <w:szCs w:val="24"/>
+                <w:lang w:val="en-US"/>
+              </w:rPr>
+              <w:t>15</w:t>
+            </w:r>
+          </w:p>
+          <w:p>
+            <w:pPr>
+              <w:rPr>
+                <w:rFonts w:ascii="Times New Roman" w:hAnsi="Times New Roman" w:cs="Times New Roman"/>
+                <w:sz w:val="24"/>
+                <w:szCs w:val="24"/>
+                <w:lang w:val="en-US"/>
+              </w:rPr>
+            </w:pPr>
+            <w:r>
+              <w:rPr>
+                <w:rFonts w:ascii="Times New Roman" w:hAnsi="Times New Roman" w:cs="Times New Roman"/>
+                <w:sz w:val="24"/>
+                <w:szCs w:val="24"/>
+                <w:lang w:val="en-US"/>
+              </w:rPr>
+              <w:t>0</w:t>
+            </w:r>
+          </w:p>
+          <w:p>
+            <w:pPr>
+              <w:rPr>
+                <w:rFonts w:ascii="Times New Roman" w:hAnsi="Times New Roman" w:cs="Times New Roman"/>
+                <w:sz w:val="24"/>
+                <w:szCs w:val="24"/>
+                <w:lang w:val="en-US"/>
+              </w:rPr>
+            </w:pPr>
+            <w:r>
+              <w:rPr>
+                <w:rFonts w:ascii="Times New Roman" w:hAnsi="Times New Roman" w:cs="Times New Roman"/>
+                <w:sz w:val="24"/>
+                <w:szCs w:val="24"/>
+                <w:lang w:val="en-US"/>
+              </w:rPr>
+              <w:t>18</w:t>
+            </w:r>
+          </w:p>
+          <w:p>
+            <w:pPr>
+              <w:rPr>
+                <w:rFonts w:ascii="Times New Roman" w:hAnsi="Times New Roman" w:cs="Times New Roman"/>
+                <w:sz w:val="24"/>
+                <w:szCs w:val="24"/>
+                <w:lang w:val="en-US"/>
+              </w:rPr>
+            </w:pPr>
+            <w:r>
+              <w:rPr>
+                <w:rFonts w:ascii="Times New Roman" w:hAnsi="Times New Roman" w:cs="Times New Roman"/>
+                <w:sz w:val="24"/>
+                <w:szCs w:val="24"/>
+                <w:lang w:val="en-US"/>
+              </w:rPr>
+              <w:t>0</w:t>
+            </w:r>
+          </w:p>
+        </w:tc>
+        <w:tc>
+          <w:tcPr>
+            <w:tcW w:w="3402" w:type="dxa"/>
+          </w:tcPr>
+          <w:p>
+            <w:pPr>
+              <w:rPr>
+                <w:rFonts w:ascii="Times New Roman" w:eastAsia="Calibri" w:hAnsi="Times New Roman" w:cs="Times New Roman"/>
+                <w:sz w:val="24"/>
+                <w:lang w:val="en-US"/>
+              </w:rPr>
+            </w:pPr>
+            <w:r>
+              <w:rPr>
+                <w:rFonts w:ascii="Times New Roman" w:eastAsia="Calibri" w:hAnsi="Times New Roman" w:cs="Times New Roman"/>
+                <w:sz w:val="24"/>
+              </w:rPr>
+              <w:t>Сообщение об ошибке возраста</w:t>
+            </w:r>
+          </w:p>
+        </w:tc>
+        <w:tc>
+          <w:tcPr>
+            <w:tcW w:w="2539" w:type="dxa"/>
+          </w:tcPr>
+          <w:p>
+            <w:pPr>
+              <w:rPr>
+                <w:rFonts w:ascii="Times New Roman" w:hAnsi="Times New Roman" w:cs="Times New Roman"/>
+                <w:color w:val="000000" w:themeColor="text1"/>
+                <w:sz w:val="24"/>
+                <w:szCs w:val="24"/>
+                <w:lang w:eastAsia="ja-JP"/>
+              </w:rPr>
+            </w:pPr>
+            <w:r>
+              <w:rPr>
+                <w:rFonts w:ascii="Times New Roman" w:hAnsi="Times New Roman" w:cs="Times New Roman"/>
+                <w:color w:val="000000" w:themeColor="text1"/>
+                <w:sz w:val="24"/>
+                <w:szCs w:val="24"/>
+                <w:lang w:eastAsia="ja-JP"/>
+              </w:rPr>
+              <w:t>Возраст</w:t>
+            </w:r>
+            <w:r>
+              <w:rPr>
+                <w:rFonts w:ascii="Times New Roman" w:hAnsi="Times New Roman" w:cs="Times New Roman"/>
+                <w:color w:val="000000" w:themeColor="text1"/>
+                <w:sz w:val="24"/>
+                <w:szCs w:val="24"/>
+                <w:lang w:eastAsia="ja-JP"/>
+              </w:rPr>
+              <w:t xml:space="preserve"> для детей</w:t>
+            </w:r>
+            <w:r>
+              <w:rPr>
+                <w:rFonts w:ascii="Times New Roman" w:hAnsi="Times New Roman" w:cs="Times New Roman"/>
+                <w:color w:val="000000" w:themeColor="text1"/>
+                <w:sz w:val="24"/>
+                <w:szCs w:val="24"/>
+                <w:lang w:val="en-US" w:eastAsia="ja-JP"/>
+              </w:rPr>
+              <w:t xml:space="preserve"> &gt;=18</w:t>
+            </w:r>
+          </w:p>
+        </w:tc>
+      </w:tr>
+      <w:tr>
+        <w:tc>
+          <w:tcPr>
+            <w:tcW w:w="3085" w:type="dxa"/>
+          </w:tcPr>
+          <w:p>
+            <w:pPr>
+              <w:rPr>
+                <w:rFonts w:ascii="Times New Roman" w:hAnsi="Times New Roman" w:cs="Times New Roman"/>
+                <w:sz w:val="24"/>
+                <w:szCs w:val="24"/>
+                <w:lang w:val="en-US"/>
+              </w:rPr>
+            </w:pPr>
+            <w:r>
+              <w:rPr>
+                <w:rFonts w:ascii="Times New Roman" w:hAnsi="Times New Roman" w:cs="Times New Roman"/>
+                <w:sz w:val="24"/>
+                <w:szCs w:val="24"/>
+                <w:lang w:val="en-US"/>
+              </w:rPr>
+              <w:t>Theatre</w:t>
+            </w:r>
+          </w:p>
+          <w:p>
+            <w:pPr>
+              <w:rPr>
+                <w:rFonts w:ascii="Times New Roman" w:hAnsi="Times New Roman" w:cs="Times New Roman"/>
+                <w:sz w:val="24"/>
+                <w:szCs w:val="24"/>
+                <w:lang w:val="en-US"/>
+              </w:rPr>
+            </w:pPr>
+            <w:r>
+              <w:rPr>
+                <w:rFonts w:ascii="Times New Roman" w:hAnsi="Times New Roman" w:cs="Times New Roman"/>
+                <w:sz w:val="24"/>
+                <w:szCs w:val="24"/>
+                <w:lang w:val="en-US"/>
+              </w:rPr>
+              <w:t>Title</w:t>
+            </w:r>
+          </w:p>
+          <w:p>
+            <w:pPr>
+              <w:rPr>
+                <w:rFonts w:ascii="Times New Roman" w:hAnsi="Times New Roman" w:cs="Times New Roman"/>
+                <w:sz w:val="24"/>
+                <w:szCs w:val="24"/>
+                <w:lang w:val="en-US"/>
+              </w:rPr>
+            </w:pPr>
+            <w:r>
+              <w:rPr>
+                <w:rFonts w:ascii="Times New Roman" w:hAnsi="Times New Roman" w:cs="Times New Roman"/>
+                <w:sz w:val="24"/>
+                <w:szCs w:val="24"/>
+                <w:lang w:val="en-US"/>
+              </w:rPr>
+              <w:t>Director</w:t>
+            </w:r>
+          </w:p>
+          <w:p>
+            <w:pPr>
+              <w:rPr>
+                <w:rFonts w:ascii="Times New Roman" w:hAnsi="Times New Roman" w:cs="Times New Roman"/>
+                <w:sz w:val="24"/>
+                <w:szCs w:val="24"/>
+                <w:lang w:val="en-US"/>
+              </w:rPr>
+            </w:pPr>
+            <w:r>
+              <w:rPr>
+                <w:rFonts w:ascii="Times New Roman" w:hAnsi="Times New Roman" w:cs="Times New Roman"/>
+                <w:sz w:val="24"/>
+                <w:szCs w:val="24"/>
+                <w:lang w:val="en-US"/>
+              </w:rPr>
+              <w:t>12</w:t>
+            </w:r>
+          </w:p>
+          <w:p>
+            <w:pPr>
+              <w:rPr>
+                <w:rFonts w:ascii="Times New Roman" w:hAnsi="Times New Roman" w:cs="Times New Roman"/>
+                <w:sz w:val="24"/>
+                <w:szCs w:val="24"/>
+                <w:lang w:val="en-US"/>
+              </w:rPr>
+            </w:pPr>
+            <w:r>
+              <w:rPr>
+                <w:rFonts w:ascii="Times New Roman" w:hAnsi="Times New Roman" w:cs="Times New Roman"/>
+                <w:sz w:val="24"/>
+                <w:szCs w:val="24"/>
+                <w:lang w:val="en-US"/>
+              </w:rPr>
+              <w:t>15</w:t>
+            </w:r>
+          </w:p>
+          <w:p>
+            <w:pPr>
+              <w:rPr>
+                <w:rFonts w:ascii="Times New Roman" w:hAnsi="Times New Roman" w:cs="Times New Roman"/>
+                <w:sz w:val="24"/>
+                <w:szCs w:val="24"/>
+                <w:lang w:val="en-US"/>
+              </w:rPr>
+            </w:pPr>
+            <w:r>
+              <w:rPr>
+                <w:rFonts w:ascii="Times New Roman" w:hAnsi="Times New Roman" w:cs="Times New Roman"/>
+                <w:sz w:val="24"/>
+                <w:szCs w:val="24"/>
+                <w:lang w:val="en-US"/>
+              </w:rPr>
+              <w:t>0</w:t>
+            </w:r>
+          </w:p>
+          <w:p>
+            <w:pPr>
+              <w:rPr>
+                <w:rFonts w:ascii="Times New Roman" w:hAnsi="Times New Roman" w:cs="Times New Roman"/>
+                <w:sz w:val="24"/>
+                <w:szCs w:val="24"/>
+                <w:lang w:val="en-US"/>
+              </w:rPr>
+            </w:pPr>
+            <w:r>
+              <w:rPr>
+                <w:rFonts w:ascii="Times New Roman" w:hAnsi="Times New Roman" w:cs="Times New Roman"/>
+                <w:sz w:val="24"/>
+                <w:szCs w:val="24"/>
+                <w:lang w:val="en-US"/>
+              </w:rPr>
+              <w:t>0</w:t>
+            </w:r>
+          </w:p>
+          <w:p>
+            <w:pPr>
+              <w:rPr>
+                <w:rFonts w:ascii="Times New Roman" w:hAnsi="Times New Roman" w:cs="Times New Roman"/>
+                <w:sz w:val="24"/>
+                <w:szCs w:val="24"/>
+                <w:lang w:val="en-US"/>
+              </w:rPr>
+            </w:pPr>
+            <w:r>
+              <w:rPr>
+                <w:rFonts w:ascii="Times New Roman" w:hAnsi="Times New Roman" w:cs="Times New Roman"/>
+                <w:sz w:val="24"/>
+                <w:szCs w:val="24"/>
+                <w:lang w:val="en-US"/>
+              </w:rPr>
+              <w:t>2</w:t>
+            </w:r>
+          </w:p>
+          <w:p>
+            <w:pPr>
+              <w:rPr>
+                <w:rFonts w:ascii="Times New Roman" w:hAnsi="Times New Roman" w:cs="Times New Roman"/>
+                <w:sz w:val="24"/>
+                <w:szCs w:val="24"/>
+                <w:lang w:val="en-US"/>
+              </w:rPr>
+            </w:pPr>
+            <w:r>
+              <w:rPr>
+                <w:rFonts w:ascii="Times New Roman" w:hAnsi="Times New Roman" w:cs="Times New Roman"/>
+                <w:sz w:val="24"/>
+                <w:szCs w:val="24"/>
+                <w:lang w:val="en-US"/>
+              </w:rPr>
+              <w:t>Composer</w:t>
+            </w:r>
+          </w:p>
+          <w:p>
+            <w:pPr>
+              <w:rPr>
+                <w:rFonts w:ascii="Times New Roman" w:hAnsi="Times New Roman" w:cs="Times New Roman"/>
+                <w:sz w:val="24"/>
+                <w:szCs w:val="24"/>
+                <w:lang w:val="en-US"/>
+              </w:rPr>
+            </w:pPr>
+            <w:r>
+              <w:rPr>
+                <w:rFonts w:ascii="Times New Roman" w:hAnsi="Times New Roman" w:cs="Times New Roman"/>
+                <w:sz w:val="24"/>
+                <w:szCs w:val="24"/>
+                <w:lang w:val="en-US"/>
+              </w:rPr>
+              <w:t>Country</w:t>
+            </w:r>
+          </w:p>
+          <w:p>
+            <w:pPr>
+              <w:rPr>
+                <w:rFonts w:ascii="Times New Roman" w:hAnsi="Times New Roman" w:cs="Times New Roman"/>
+                <w:sz w:val="24"/>
+                <w:szCs w:val="24"/>
+                <w:lang w:val="en-US"/>
+              </w:rPr>
+            </w:pPr>
+            <w:r>
+              <w:rPr>
+                <w:rFonts w:ascii="Times New Roman" w:hAnsi="Times New Roman" w:cs="Times New Roman"/>
+                <w:sz w:val="24"/>
+                <w:szCs w:val="24"/>
+                <w:lang w:val="en-US"/>
+              </w:rPr>
+              <w:t>-1</w:t>
+            </w:r>
+          </w:p>
+          <w:p>
+            <w:pPr>
+              <w:rPr>
+                <w:rFonts w:ascii="Times New Roman" w:hAnsi="Times New Roman" w:cs="Times New Roman"/>
+                <w:sz w:val="24"/>
+                <w:szCs w:val="24"/>
+                <w:lang w:val="en-US"/>
+              </w:rPr>
+            </w:pPr>
+            <w:r>
+              <w:rPr>
+                <w:rFonts w:ascii="Times New Roman" w:hAnsi="Times New Roman" w:cs="Times New Roman"/>
+                <w:sz w:val="24"/>
+                <w:szCs w:val="24"/>
+                <w:lang w:val="en-US"/>
+              </w:rPr>
+              <w:t>10</w:t>
+            </w:r>
+          </w:p>
+        </w:tc>
+        <w:tc>
+          <w:tcPr>
+            <w:tcW w:w="3402" w:type="dxa"/>
+          </w:tcPr>
+          <w:p>
+            <w:pPr>
+              <w:rPr>
+                <w:rFonts w:ascii="Times New Roman" w:eastAsia="Calibri" w:hAnsi="Times New Roman" w:cs="Times New Roman"/>
+                <w:sz w:val="24"/>
+              </w:rPr>
+            </w:pPr>
+            <w:r>
+              <w:rPr>
+                <w:rFonts w:ascii="Times New Roman" w:eastAsia="Calibri" w:hAnsi="Times New Roman" w:cs="Times New Roman"/>
+                <w:sz w:val="24"/>
+              </w:rPr>
+              <w:t>Сообщение об ошибке возраста</w:t>
+            </w:r>
+          </w:p>
+        </w:tc>
+        <w:tc>
+          <w:tcPr>
+            <w:tcW w:w="2539" w:type="dxa"/>
+          </w:tcPr>
+          <w:p>
+            <w:pPr>
+              <w:rPr>
+                <w:rFonts w:ascii="Times New Roman" w:hAnsi="Times New Roman" w:cs="Times New Roman"/>
+                <w:color w:val="000000" w:themeColor="text1"/>
+                <w:sz w:val="24"/>
+                <w:szCs w:val="24"/>
+                <w:lang w:eastAsia="ja-JP"/>
+              </w:rPr>
+            </w:pPr>
+            <w:r>
+              <w:rPr>
+                <w:rFonts w:ascii="Times New Roman" w:hAnsi="Times New Roman" w:cs="Times New Roman"/>
+                <w:color w:val="000000" w:themeColor="text1"/>
+                <w:sz w:val="24"/>
+                <w:szCs w:val="24"/>
+                <w:lang w:eastAsia="ja-JP"/>
+              </w:rPr>
+              <w:t>Недопустимый возраст</w:t>
+            </w:r>
+            <w:r>
+              <w:rPr>
+                <w:rFonts w:ascii="Times New Roman" w:hAnsi="Times New Roman" w:cs="Times New Roman"/>
+                <w:color w:val="000000" w:themeColor="text1"/>
+                <w:sz w:val="24"/>
+                <w:szCs w:val="24"/>
+                <w:lang w:eastAsia="ja-JP"/>
+              </w:rPr>
+              <w:t xml:space="preserve"> для детей</w:t>
+            </w:r>
+          </w:p>
+        </w:tc>
+      </w:tr>
+      <w:tr>
+        <w:tc>
+          <w:tcPr>
+            <w:tcW w:w="3085" w:type="dxa"/>
+          </w:tcPr>
+          <w:p>
+            <w:pPr>
+              <w:rPr>
+                <w:rFonts w:ascii="Times New Roman" w:hAnsi="Times New Roman" w:cs="Times New Roman"/>
+                <w:sz w:val="24"/>
+                <w:szCs w:val="24"/>
+                <w:lang w:val="en-US"/>
+              </w:rPr>
+            </w:pPr>
+            <w:r>
+              <w:rPr>
+                <w:rFonts w:ascii="Times New Roman" w:hAnsi="Times New Roman" w:cs="Times New Roman"/>
+                <w:sz w:val="24"/>
+                <w:szCs w:val="24"/>
+                <w:lang w:val="en-US"/>
+              </w:rPr>
+              <w:t>Theatre</w:t>
+            </w:r>
+          </w:p>
+          <w:p>
+            <w:pPr>
+              <w:rPr>
+                <w:rFonts w:ascii="Times New Roman" w:hAnsi="Times New Roman" w:cs="Times New Roman"/>
+                <w:sz w:val="24"/>
+                <w:szCs w:val="24"/>
+                <w:lang w:val="en-US"/>
+              </w:rPr>
+            </w:pPr>
+            <w:r>
+              <w:rPr>
+                <w:rFonts w:ascii="Times New Roman" w:hAnsi="Times New Roman" w:cs="Times New Roman"/>
+                <w:sz w:val="24"/>
+                <w:szCs w:val="24"/>
+                <w:lang w:val="en-US"/>
+              </w:rPr>
+              <w:t>Title</w:t>
+            </w:r>
+          </w:p>
+          <w:p>
+            <w:pPr>
+              <w:rPr>
+                <w:rFonts w:ascii="Times New Roman" w:hAnsi="Times New Roman" w:cs="Times New Roman"/>
+                <w:sz w:val="24"/>
+                <w:szCs w:val="24"/>
+                <w:lang w:val="en-US"/>
+              </w:rPr>
+            </w:pPr>
+            <w:r>
+              <w:rPr>
+                <w:rFonts w:ascii="Times New Roman" w:hAnsi="Times New Roman" w:cs="Times New Roman"/>
+                <w:sz w:val="24"/>
+                <w:szCs w:val="24"/>
+                <w:lang w:val="en-US"/>
+              </w:rPr>
+              <w:t>Director</w:t>
+            </w:r>
+          </w:p>
+          <w:p>
+            <w:pPr>
+              <w:rPr>
+                <w:rFonts w:ascii="Times New Roman" w:hAnsi="Times New Roman" w:cs="Times New Roman"/>
+                <w:sz w:val="24"/>
+                <w:szCs w:val="24"/>
+                <w:lang w:val="en-US"/>
+              </w:rPr>
+            </w:pPr>
+            <w:r>
+              <w:rPr>
+                <w:rFonts w:ascii="Times New Roman" w:hAnsi="Times New Roman" w:cs="Times New Roman"/>
+                <w:sz w:val="24"/>
+                <w:szCs w:val="24"/>
+                <w:lang w:val="en-US"/>
+              </w:rPr>
+              <w:t>12</w:t>
+            </w:r>
+          </w:p>
+          <w:p>
+            <w:pPr>
+              <w:rPr>
+                <w:rFonts w:ascii="Times New Roman" w:hAnsi="Times New Roman" w:cs="Times New Roman"/>
+                <w:sz w:val="24"/>
+                <w:szCs w:val="24"/>
+                <w:lang w:val="en-US"/>
+              </w:rPr>
+            </w:pPr>
+            <w:r>
+              <w:rPr>
+                <w:rFonts w:ascii="Times New Roman" w:hAnsi="Times New Roman" w:cs="Times New Roman"/>
+                <w:sz w:val="24"/>
+                <w:szCs w:val="24"/>
+                <w:lang w:val="en-US"/>
+              </w:rPr>
+              <w:t>15</w:t>
+            </w:r>
+          </w:p>
+          <w:p>
+            <w:pPr>
+              <w:rPr>
+                <w:rFonts w:ascii="Times New Roman" w:hAnsi="Times New Roman" w:cs="Times New Roman"/>
+                <w:sz w:val="24"/>
+                <w:szCs w:val="24"/>
+                <w:lang w:val="en-US"/>
+              </w:rPr>
+            </w:pPr>
+            <w:r>
+              <w:rPr>
+                <w:rFonts w:ascii="Times New Roman" w:hAnsi="Times New Roman" w:cs="Times New Roman"/>
+                <w:sz w:val="24"/>
+                <w:szCs w:val="24"/>
+                <w:lang w:val="en-US"/>
+              </w:rPr>
+              <w:t>0</w:t>
+            </w:r>
+          </w:p>
+          <w:p>
+            <w:pPr>
+              <w:rPr>
+                <w:rFonts w:ascii="Times New Roman" w:hAnsi="Times New Roman" w:cs="Times New Roman"/>
+                <w:sz w:val="24"/>
+                <w:szCs w:val="24"/>
+                <w:lang w:val="en-US"/>
+              </w:rPr>
+            </w:pPr>
+            <w:r>
+              <w:rPr>
+                <w:rFonts w:ascii="Times New Roman" w:hAnsi="Times New Roman" w:cs="Times New Roman"/>
+                <w:sz w:val="24"/>
+                <w:szCs w:val="24"/>
+                <w:lang w:val="en-US"/>
+              </w:rPr>
+              <w:t>0</w:t>
+            </w:r>
+          </w:p>
+          <w:p>
+            <w:pPr>
+              <w:rPr>
+                <w:rFonts w:ascii="Times New Roman" w:hAnsi="Times New Roman" w:cs="Times New Roman"/>
+                <w:sz w:val="24"/>
+                <w:szCs w:val="24"/>
+                <w:lang w:val="en-US"/>
+              </w:rPr>
+            </w:pPr>
+            <w:r>
+              <w:rPr>
+                <w:rFonts w:ascii="Times New Roman" w:hAnsi="Times New Roman" w:cs="Times New Roman"/>
+                <w:sz w:val="24"/>
+                <w:szCs w:val="24"/>
+                <w:lang w:val="en-US"/>
+              </w:rPr>
+              <w:t>2</w:t>
+            </w:r>
+          </w:p>
+          <w:p>
+            <w:pPr>
+              <w:rPr>
+                <w:rFonts w:ascii="Times New Roman" w:hAnsi="Times New Roman" w:cs="Times New Roman"/>
+                <w:sz w:val="24"/>
+                <w:szCs w:val="24"/>
+                <w:lang w:val="en-US"/>
+              </w:rPr>
+            </w:pPr>
+            <w:r>
+              <w:rPr>
+                <w:rFonts w:ascii="Times New Roman" w:hAnsi="Times New Roman" w:cs="Times New Roman"/>
+                <w:sz w:val="24"/>
+                <w:szCs w:val="24"/>
+                <w:lang w:val="en-US"/>
+              </w:rPr>
+              <w:t>Composer</w:t>
+            </w:r>
+          </w:p>
+          <w:p>
+            <w:pPr>
+              <w:rPr>
+                <w:rFonts w:ascii="Times New Roman" w:hAnsi="Times New Roman" w:cs="Times New Roman"/>
+                <w:sz w:val="24"/>
+                <w:szCs w:val="24"/>
+                <w:lang w:val="en-US"/>
+              </w:rPr>
+            </w:pPr>
+            <w:r>
+              <w:rPr>
+                <w:rFonts w:ascii="Times New Roman" w:hAnsi="Times New Roman" w:cs="Times New Roman"/>
+                <w:sz w:val="24"/>
+                <w:szCs w:val="24"/>
+                <w:lang w:val="en-US"/>
+              </w:rPr>
+              <w:t>Country</w:t>
+            </w:r>
+          </w:p>
+          <w:p>
+            <w:pPr>
+              <w:rPr>
+                <w:rFonts w:ascii="Times New Roman" w:hAnsi="Times New Roman" w:cs="Times New Roman"/>
+                <w:sz w:val="24"/>
+                <w:szCs w:val="24"/>
+                <w:lang w:val="en-US"/>
+              </w:rPr>
+            </w:pPr>
+            <w:r>
+              <w:rPr>
+                <w:rFonts w:ascii="Times New Roman" w:hAnsi="Times New Roman" w:cs="Times New Roman"/>
+                <w:sz w:val="24"/>
+                <w:szCs w:val="24"/>
+                <w:lang w:val="en-US"/>
+              </w:rPr>
+              <w:t>0</w:t>
+            </w:r>
+          </w:p>
+          <w:p>
+            <w:pPr>
+              <w:rPr>
+                <w:rFonts w:ascii="Times New Roman" w:hAnsi="Times New Roman" w:cs="Times New Roman"/>
+                <w:sz w:val="24"/>
+                <w:szCs w:val="24"/>
+                <w:lang w:val="en-US"/>
+              </w:rPr>
+            </w:pPr>
+            <w:r>
+              <w:rPr>
+                <w:rFonts w:ascii="Times New Roman" w:hAnsi="Times New Roman" w:cs="Times New Roman"/>
+                <w:sz w:val="24"/>
+                <w:szCs w:val="24"/>
+                <w:lang w:val="en-US"/>
+              </w:rPr>
+              <w:t>-1</w:t>
+            </w:r>
+          </w:p>
+        </w:tc>
+        <w:tc>
+          <w:tcPr>
+            <w:tcW w:w="3402" w:type="dxa"/>
+          </w:tcPr>
+          <w:p>
+            <w:pPr>
+              <w:rPr>
+                <w:rFonts w:ascii="Times New Roman" w:eastAsia="Calibri" w:hAnsi="Times New Roman" w:cs="Times New Roman"/>
+                <w:sz w:val="24"/>
+              </w:rPr>
+            </w:pPr>
+            <w:r>
+              <w:rPr>
+                <w:rFonts w:ascii="Times New Roman" w:eastAsia="Calibri" w:hAnsi="Times New Roman" w:cs="Times New Roman"/>
+                <w:sz w:val="24"/>
+              </w:rPr>
+              <w:t>Сообщение об ошибке продолжительности</w:t>
+            </w:r>
+          </w:p>
+        </w:tc>
+        <w:tc>
+          <w:tcPr>
+            <w:tcW w:w="2539" w:type="dxa"/>
+          </w:tcPr>
+          <w:p>
+            <w:pPr>
+              <w:rPr>
+                <w:rFonts w:ascii="Times New Roman" w:hAnsi="Times New Roman" w:cs="Times New Roman"/>
+                <w:color w:val="000000" w:themeColor="text1"/>
+                <w:sz w:val="24"/>
+                <w:szCs w:val="24"/>
+                <w:lang w:eastAsia="ja-JP"/>
+              </w:rPr>
+            </w:pPr>
+            <w:r>
+              <w:rPr>
+                <w:rFonts w:ascii="Times New Roman" w:hAnsi="Times New Roman" w:cs="Times New Roman"/>
+                <w:color w:val="000000" w:themeColor="text1"/>
+                <w:sz w:val="24"/>
+                <w:szCs w:val="24"/>
+                <w:lang w:eastAsia="ja-JP"/>
+              </w:rPr>
+              <w:t>Отрицательная продолжительность</w:t>
+            </w:r>
+          </w:p>
+        </w:tc>
+      </w:tr>
+      <w:tr>
+        <w:tc>
+          <w:tcPr>
+            <w:tcW w:w="3085" w:type="dxa"/>
+          </w:tcPr>
+          <w:p>
+            <w:pPr>
+              <w:rPr>
+                <w:rFonts w:ascii="Times New Roman" w:hAnsi="Times New Roman" w:cs="Times New Roman"/>
+                <w:sz w:val="24"/>
+                <w:szCs w:val="24"/>
+                <w:lang w:val="en-US"/>
+              </w:rPr>
+            </w:pPr>
+            <w:r>
+              <w:rPr>
+                <w:rFonts w:ascii="Times New Roman" w:hAnsi="Times New Roman" w:cs="Times New Roman"/>
+                <w:sz w:val="24"/>
+                <w:szCs w:val="24"/>
+                <w:lang w:val="en-US"/>
+              </w:rPr>
+              <w:t>Theatre</w:t>
+            </w:r>
+          </w:p>
+          <w:p>
+            <w:pPr>
+              <w:rPr>
+                <w:rFonts w:ascii="Times New Roman" w:hAnsi="Times New Roman" w:cs="Times New Roman"/>
+                <w:sz w:val="24"/>
+                <w:szCs w:val="24"/>
+                <w:lang w:val="en-US"/>
+              </w:rPr>
+            </w:pPr>
+            <w:r>
+              <w:rPr>
+                <w:rFonts w:ascii="Times New Roman" w:hAnsi="Times New Roman" w:cs="Times New Roman"/>
+                <w:sz w:val="24"/>
+                <w:szCs w:val="24"/>
+                <w:lang w:val="en-US"/>
+              </w:rPr>
+              <w:t>Title</w:t>
+            </w:r>
+          </w:p>
+          <w:p>
+            <w:pPr>
+              <w:rPr>
+                <w:rFonts w:ascii="Times New Roman" w:hAnsi="Times New Roman" w:cs="Times New Roman"/>
+                <w:sz w:val="24"/>
+                <w:szCs w:val="24"/>
+                <w:lang w:val="en-US"/>
+              </w:rPr>
+            </w:pPr>
+            <w:r>
+              <w:rPr>
+                <w:rFonts w:ascii="Times New Roman" w:hAnsi="Times New Roman" w:cs="Times New Roman"/>
+                <w:sz w:val="24"/>
+                <w:szCs w:val="24"/>
+                <w:lang w:val="en-US"/>
+              </w:rPr>
+              <w:t>Director</w:t>
+            </w:r>
+          </w:p>
+          <w:p>
+            <w:pPr>
+              <w:rPr>
+                <w:rFonts w:ascii="Times New Roman" w:hAnsi="Times New Roman" w:cs="Times New Roman"/>
+                <w:sz w:val="24"/>
+                <w:szCs w:val="24"/>
+                <w:lang w:val="en-US"/>
+              </w:rPr>
+            </w:pPr>
+            <w:r>
+              <w:rPr>
+                <w:rFonts w:ascii="Times New Roman" w:hAnsi="Times New Roman" w:cs="Times New Roman"/>
+                <w:sz w:val="24"/>
+                <w:szCs w:val="24"/>
+                <w:lang w:val="en-US"/>
+              </w:rPr>
+              <w:t>12</w:t>
+            </w:r>
+          </w:p>
+          <w:p>
+            <w:pPr>
+              <w:rPr>
+                <w:rFonts w:ascii="Times New Roman" w:hAnsi="Times New Roman" w:cs="Times New Roman"/>
+                <w:sz w:val="24"/>
+                <w:szCs w:val="24"/>
+                <w:lang w:val="en-US"/>
+              </w:rPr>
+            </w:pPr>
+            <w:r>
+              <w:rPr>
+                <w:rFonts w:ascii="Times New Roman" w:hAnsi="Times New Roman" w:cs="Times New Roman"/>
+                <w:sz w:val="24"/>
+                <w:szCs w:val="24"/>
+                <w:lang w:val="en-US"/>
+              </w:rPr>
+              <w:t>15</w:t>
+            </w:r>
+          </w:p>
+          <w:p>
+            <w:pPr>
+              <w:rPr>
+                <w:rFonts w:ascii="Times New Roman" w:hAnsi="Times New Roman" w:cs="Times New Roman"/>
+                <w:sz w:val="24"/>
+                <w:szCs w:val="24"/>
+                <w:lang w:val="en-US"/>
+              </w:rPr>
+            </w:pPr>
+            <w:r>
+              <w:rPr>
+                <w:rFonts w:ascii="Times New Roman" w:hAnsi="Times New Roman" w:cs="Times New Roman"/>
+                <w:sz w:val="24"/>
+                <w:szCs w:val="24"/>
+                <w:lang w:val="en-US"/>
+              </w:rPr>
+              <w:t>0</w:t>
+            </w:r>
+          </w:p>
+          <w:p>
+            <w:pPr>
+              <w:rPr>
+                <w:rFonts w:ascii="Times New Roman" w:hAnsi="Times New Roman" w:cs="Times New Roman"/>
+                <w:sz w:val="24"/>
+                <w:szCs w:val="24"/>
+                <w:lang w:val="en-US"/>
+              </w:rPr>
+            </w:pPr>
+            <w:r>
+              <w:rPr>
+                <w:rFonts w:ascii="Times New Roman" w:hAnsi="Times New Roman" w:cs="Times New Roman"/>
+                <w:sz w:val="24"/>
+                <w:szCs w:val="24"/>
+                <w:lang w:val="en-US"/>
+              </w:rPr>
+              <w:t>0</w:t>
+            </w:r>
+          </w:p>
+          <w:p>
+            <w:pPr>
+              <w:rPr>
+                <w:rFonts w:ascii="Times New Roman" w:hAnsi="Times New Roman" w:cs="Times New Roman"/>
+                <w:sz w:val="24"/>
+                <w:szCs w:val="24"/>
+                <w:lang w:val="en-US"/>
+              </w:rPr>
+            </w:pPr>
+            <w:r>
+              <w:rPr>
+                <w:rFonts w:ascii="Times New Roman" w:hAnsi="Times New Roman" w:cs="Times New Roman"/>
+                <w:sz w:val="24"/>
+                <w:szCs w:val="24"/>
+                <w:lang w:val="en-US"/>
+              </w:rPr>
+              <w:t>2</w:t>
+            </w:r>
+          </w:p>
+          <w:p>
+            <w:pPr>
+              <w:rPr>
+                <w:rFonts w:ascii="Times New Roman" w:hAnsi="Times New Roman" w:cs="Times New Roman"/>
+                <w:sz w:val="24"/>
+                <w:szCs w:val="24"/>
+                <w:lang w:val="en-US"/>
+              </w:rPr>
+            </w:pPr>
+            <w:r>
+              <w:rPr>
+                <w:rFonts w:ascii="Times New Roman" w:hAnsi="Times New Roman" w:cs="Times New Roman"/>
+                <w:sz w:val="24"/>
+                <w:szCs w:val="24"/>
+                <w:lang w:val="en-US"/>
+              </w:rPr>
+              <w:t>Composer</w:t>
+            </w:r>
+          </w:p>
+          <w:p>
+            <w:pPr>
+              <w:rPr>
+                <w:rFonts w:ascii="Times New Roman" w:hAnsi="Times New Roman" w:cs="Times New Roman"/>
+                <w:sz w:val="24"/>
+                <w:szCs w:val="24"/>
+                <w:lang w:val="en-US"/>
+              </w:rPr>
+            </w:pPr>
+            <w:r>
+              <w:rPr>
+                <w:rFonts w:ascii="Times New Roman" w:hAnsi="Times New Roman" w:cs="Times New Roman"/>
+                <w:sz w:val="24"/>
+                <w:szCs w:val="24"/>
+                <w:lang w:val="en-US"/>
+              </w:rPr>
+              <w:t>Country</w:t>
+            </w:r>
+          </w:p>
+          <w:p>
+            <w:pPr>
+              <w:rPr>
+                <w:rFonts w:ascii="Times New Roman" w:hAnsi="Times New Roman" w:cs="Times New Roman"/>
+                <w:sz w:val="24"/>
+                <w:szCs w:val="24"/>
+                <w:lang w:val="en-US"/>
+              </w:rPr>
+            </w:pPr>
+            <w:r>
+              <w:rPr>
+                <w:rFonts w:ascii="Times New Roman" w:hAnsi="Times New Roman" w:cs="Times New Roman"/>
+                <w:sz w:val="24"/>
+                <w:szCs w:val="24"/>
+                <w:lang w:val="en-US"/>
+              </w:rPr>
+              <w:lastRenderedPageBreak/>
+              <w:t>0</w:t>
+            </w:r>
+          </w:p>
+          <w:p>
+            <w:pPr>
+              <w:rPr>
+                <w:rFonts w:ascii="Times New Roman" w:hAnsi="Times New Roman" w:cs="Times New Roman"/>
+                <w:sz w:val="24"/>
+                <w:szCs w:val="24"/>
+                <w:lang w:val="en-US"/>
+              </w:rPr>
+            </w:pPr>
+            <w:r>
+              <w:rPr>
+                <w:rFonts w:ascii="Times New Roman" w:hAnsi="Times New Roman" w:cs="Times New Roman"/>
+                <w:sz w:val="24"/>
+                <w:szCs w:val="24"/>
+                <w:lang w:val="en-US"/>
+              </w:rPr>
+              <w:t>0</w:t>
+            </w:r>
+          </w:p>
+        </w:tc>
+        <w:tc>
+          <w:tcPr>
+            <w:tcW w:w="3402" w:type="dxa"/>
+          </w:tcPr>
+          <w:p>
+            <w:pPr>
+              <w:rPr>
+                <w:rFonts w:ascii="Times New Roman" w:eastAsia="Calibri" w:hAnsi="Times New Roman" w:cs="Times New Roman"/>
+                <w:sz w:val="24"/>
+              </w:rPr>
+            </w:pPr>
+            <w:r>
+              <w:rPr>
+                <w:rFonts w:ascii="Times New Roman" w:eastAsia="Calibri" w:hAnsi="Times New Roman" w:cs="Times New Roman"/>
+                <w:sz w:val="24"/>
+              </w:rPr>
+              <w:lastRenderedPageBreak/>
+              <w:t>Сообщение об ошибке продолжительности</w:t>
+            </w:r>
+          </w:p>
+        </w:tc>
+        <w:tc>
+          <w:tcPr>
+            <w:tcW w:w="2539" w:type="dxa"/>
+          </w:tcPr>
+          <w:p>
+            <w:pPr>
+              <w:rPr>
+                <w:rFonts w:ascii="Times New Roman" w:hAnsi="Times New Roman" w:cs="Times New Roman"/>
+                <w:color w:val="000000" w:themeColor="text1"/>
+                <w:sz w:val="24"/>
+                <w:szCs w:val="24"/>
+                <w:lang w:eastAsia="ja-JP"/>
+              </w:rPr>
+            </w:pPr>
+            <w:r>
+              <w:rPr>
+                <w:rFonts w:ascii="Times New Roman" w:hAnsi="Times New Roman" w:cs="Times New Roman"/>
+                <w:color w:val="000000" w:themeColor="text1"/>
+                <w:sz w:val="24"/>
+                <w:szCs w:val="24"/>
+                <w:lang w:eastAsia="ja-JP"/>
+              </w:rPr>
+              <w:t>Нулевая продолжительность</w:t>
+            </w:r>
+          </w:p>
+        </w:tc>
+      </w:tr>
+      <w:tr>
+        <w:tc>
+          <w:tcPr>
+            <w:tcW w:w="3085" w:type="dxa"/>
+          </w:tcPr>
+          <w:p>
+            <w:pPr>
+              <w:rPr>
+                <w:rFonts w:ascii="Times New Roman" w:hAnsi="Times New Roman" w:cs="Times New Roman"/>
+                <w:sz w:val="24"/>
+                <w:szCs w:val="24"/>
+                <w:lang w:val="en-US"/>
+              </w:rPr>
+            </w:pPr>
+            <w:r>
+              <w:rPr>
+                <w:rFonts w:ascii="Times New Roman" w:hAnsi="Times New Roman" w:cs="Times New Roman"/>
+                <w:sz w:val="24"/>
+                <w:szCs w:val="24"/>
+                <w:lang w:val="en-US"/>
+              </w:rPr>
+              <w:lastRenderedPageBreak/>
+              <w:t>Theatre</w:t>
+            </w:r>
+          </w:p>
+          <w:p>
+            <w:pPr>
+              <w:rPr>
+                <w:rFonts w:ascii="Times New Roman" w:hAnsi="Times New Roman" w:cs="Times New Roman"/>
+                <w:sz w:val="24"/>
+                <w:szCs w:val="24"/>
+                <w:lang w:val="en-US"/>
+              </w:rPr>
+            </w:pPr>
+            <w:r>
+              <w:rPr>
+                <w:rFonts w:ascii="Times New Roman" w:hAnsi="Times New Roman" w:cs="Times New Roman"/>
+                <w:sz w:val="24"/>
+                <w:szCs w:val="24"/>
+                <w:lang w:val="en-US"/>
+              </w:rPr>
+              <w:t>Title</w:t>
+            </w:r>
+          </w:p>
+          <w:p>
+            <w:pPr>
+              <w:rPr>
+                <w:rFonts w:ascii="Times New Roman" w:hAnsi="Times New Roman" w:cs="Times New Roman"/>
+                <w:sz w:val="24"/>
+                <w:szCs w:val="24"/>
+                <w:lang w:val="en-US"/>
+              </w:rPr>
+            </w:pPr>
+            <w:r>
+              <w:rPr>
+                <w:rFonts w:ascii="Times New Roman" w:hAnsi="Times New Roman" w:cs="Times New Roman"/>
+                <w:sz w:val="24"/>
+                <w:szCs w:val="24"/>
+                <w:lang w:val="en-US"/>
+              </w:rPr>
+              <w:t>Director</w:t>
+            </w:r>
+          </w:p>
+          <w:p>
+            <w:pPr>
+              <w:rPr>
+                <w:rFonts w:ascii="Times New Roman" w:hAnsi="Times New Roman" w:cs="Times New Roman"/>
+                <w:sz w:val="24"/>
+                <w:szCs w:val="24"/>
+                <w:lang w:val="en-US"/>
+              </w:rPr>
+            </w:pPr>
+            <w:r>
+              <w:rPr>
+                <w:rFonts w:ascii="Times New Roman" w:hAnsi="Times New Roman" w:cs="Times New Roman"/>
+                <w:sz w:val="24"/>
+                <w:szCs w:val="24"/>
+                <w:lang w:val="en-US"/>
+              </w:rPr>
+              <w:t>12</w:t>
+            </w:r>
+          </w:p>
+          <w:p>
+            <w:pPr>
+              <w:rPr>
+                <w:rFonts w:ascii="Times New Roman" w:hAnsi="Times New Roman" w:cs="Times New Roman"/>
+                <w:sz w:val="24"/>
+                <w:szCs w:val="24"/>
+                <w:lang w:val="en-US"/>
+              </w:rPr>
+            </w:pPr>
+            <w:r>
+              <w:rPr>
+                <w:rFonts w:ascii="Times New Roman" w:hAnsi="Times New Roman" w:cs="Times New Roman"/>
+                <w:sz w:val="24"/>
+                <w:szCs w:val="24"/>
+                <w:lang w:val="en-US"/>
+              </w:rPr>
+              <w:t>15</w:t>
+            </w:r>
+          </w:p>
+          <w:p>
+            <w:pPr>
+              <w:rPr>
+                <w:rFonts w:ascii="Times New Roman" w:hAnsi="Times New Roman" w:cs="Times New Roman"/>
+                <w:sz w:val="24"/>
+                <w:szCs w:val="24"/>
+              </w:rPr>
+            </w:pPr>
+            <w:r>
+              <w:rPr>
+                <w:rFonts w:ascii="Times New Roman" w:hAnsi="Times New Roman" w:cs="Times New Roman"/>
+                <w:sz w:val="24"/>
+                <w:szCs w:val="24"/>
+              </w:rPr>
+              <w:t>1</w:t>
+            </w:r>
+          </w:p>
+          <w:p>
+            <w:pPr>
+              <w:rPr>
+                <w:rFonts w:ascii="Times New Roman" w:hAnsi="Times New Roman" w:cs="Times New Roman"/>
+                <w:sz w:val="24"/>
+                <w:szCs w:val="24"/>
+                <w:lang w:val="en-US"/>
+              </w:rPr>
+            </w:pPr>
+            <w:r>
+              <w:rPr>
+                <w:rFonts w:ascii="Times New Roman" w:hAnsi="Times New Roman" w:cs="Times New Roman"/>
+                <w:sz w:val="24"/>
+                <w:szCs w:val="24"/>
+                <w:lang w:val="en-US"/>
+              </w:rPr>
+              <w:t>0</w:t>
+            </w:r>
+          </w:p>
+        </w:tc>
+        <w:tc>
+          <w:tcPr>
+            <w:tcW w:w="3402" w:type="dxa"/>
+          </w:tcPr>
+          <w:p>
+            <w:pPr>
+              <w:rPr>
+                <w:rFonts w:ascii="Times New Roman" w:eastAsia="Calibri" w:hAnsi="Times New Roman" w:cs="Times New Roman"/>
+                <w:sz w:val="24"/>
+              </w:rPr>
+            </w:pPr>
+            <w:r>
+              <w:rPr>
+                <w:rFonts w:ascii="Times New Roman" w:eastAsia="Calibri" w:hAnsi="Times New Roman" w:cs="Times New Roman"/>
+                <w:sz w:val="24"/>
+              </w:rPr>
+              <w:t>Таблица с новой записью в конце</w:t>
+            </w:r>
+          </w:p>
+        </w:tc>
+        <w:tc>
+          <w:tcPr>
+            <w:tcW w:w="2539" w:type="dxa"/>
+          </w:tcPr>
+          <w:p>
+            <w:pPr>
+              <w:rPr>
+                <w:rFonts w:ascii="Times New Roman" w:hAnsi="Times New Roman" w:cs="Times New Roman"/>
+                <w:color w:val="000000" w:themeColor="text1"/>
+                <w:sz w:val="24"/>
+                <w:szCs w:val="24"/>
+                <w:lang w:eastAsia="ja-JP"/>
+              </w:rPr>
+            </w:pPr>
+            <w:r>
+              <w:rPr>
+                <w:rFonts w:ascii="Times New Roman" w:eastAsia="Calibri" w:hAnsi="Times New Roman" w:cs="Times New Roman"/>
+                <w:sz w:val="24"/>
+                <w:lang w:val="en-US"/>
+              </w:rPr>
+              <w:t>Добавление записи (</w:t>
+            </w:r>
+            <w:r>
+              <w:rPr>
+                <w:rFonts w:ascii="Times New Roman" w:eastAsia="Calibri" w:hAnsi="Times New Roman" w:cs="Times New Roman"/>
+                <w:sz w:val="24"/>
+              </w:rPr>
+              <w:t>взрослый</w:t>
+            </w:r>
+            <w:r>
+              <w:rPr>
+                <w:rFonts w:ascii="Times New Roman" w:eastAsia="Calibri" w:hAnsi="Times New Roman" w:cs="Times New Roman"/>
+                <w:sz w:val="24"/>
+                <w:lang w:val="en-US"/>
+              </w:rPr>
+              <w:t>)</w:t>
+            </w:r>
+          </w:p>
+        </w:tc>
+      </w:tr>
+      <w:tr>
+        <w:tc>
+          <w:tcPr>
+            <w:tcW w:w="3085" w:type="dxa"/>
+          </w:tcPr>
+          <w:p>
+            <w:pPr>
+              <w:rPr>
+                <w:rFonts w:ascii="Times New Roman" w:hAnsi="Times New Roman" w:cs="Times New Roman"/>
+                <w:sz w:val="24"/>
+                <w:szCs w:val="24"/>
+                <w:lang w:val="en-US"/>
+              </w:rPr>
+            </w:pPr>
+            <w:r>
+              <w:rPr>
+                <w:rFonts w:ascii="Times New Roman" w:hAnsi="Times New Roman" w:cs="Times New Roman"/>
+                <w:sz w:val="24"/>
+                <w:szCs w:val="24"/>
+                <w:lang w:val="en-US"/>
+              </w:rPr>
+              <w:t>Theatre</w:t>
+            </w:r>
+          </w:p>
+          <w:p>
+            <w:pPr>
+              <w:rPr>
+                <w:rFonts w:ascii="Times New Roman" w:hAnsi="Times New Roman" w:cs="Times New Roman"/>
+                <w:sz w:val="24"/>
+                <w:szCs w:val="24"/>
+                <w:lang w:val="en-US"/>
+              </w:rPr>
+            </w:pPr>
+            <w:r>
+              <w:rPr>
+                <w:rFonts w:ascii="Times New Roman" w:hAnsi="Times New Roman" w:cs="Times New Roman"/>
+                <w:sz w:val="24"/>
+                <w:szCs w:val="24"/>
+                <w:lang w:val="en-US"/>
+              </w:rPr>
+              <w:t>Title</w:t>
+            </w:r>
+          </w:p>
+          <w:p>
+            <w:pPr>
+              <w:rPr>
+                <w:rFonts w:ascii="Times New Roman" w:hAnsi="Times New Roman" w:cs="Times New Roman"/>
+                <w:sz w:val="24"/>
+                <w:szCs w:val="24"/>
+                <w:lang w:val="en-US"/>
+              </w:rPr>
+            </w:pPr>
+            <w:r>
+              <w:rPr>
+                <w:rFonts w:ascii="Times New Roman" w:hAnsi="Times New Roman" w:cs="Times New Roman"/>
+                <w:sz w:val="24"/>
+                <w:szCs w:val="24"/>
+                <w:lang w:val="en-US"/>
+              </w:rPr>
+              <w:t>Director</w:t>
+            </w:r>
+          </w:p>
+          <w:p>
+            <w:pPr>
+              <w:rPr>
+                <w:rFonts w:ascii="Times New Roman" w:hAnsi="Times New Roman" w:cs="Times New Roman"/>
+                <w:sz w:val="24"/>
+                <w:szCs w:val="24"/>
+                <w:lang w:val="en-US"/>
+              </w:rPr>
+            </w:pPr>
+            <w:r>
+              <w:rPr>
+                <w:rFonts w:ascii="Times New Roman" w:hAnsi="Times New Roman" w:cs="Times New Roman"/>
+                <w:sz w:val="24"/>
+                <w:szCs w:val="24"/>
+                <w:lang w:val="en-US"/>
+              </w:rPr>
+              <w:t>12</w:t>
+            </w:r>
+          </w:p>
+          <w:p>
+            <w:pPr>
+              <w:rPr>
+                <w:rFonts w:ascii="Times New Roman" w:hAnsi="Times New Roman" w:cs="Times New Roman"/>
+                <w:sz w:val="24"/>
+                <w:szCs w:val="24"/>
+                <w:lang w:val="en-US"/>
+              </w:rPr>
+            </w:pPr>
+            <w:r>
+              <w:rPr>
+                <w:rFonts w:ascii="Times New Roman" w:hAnsi="Times New Roman" w:cs="Times New Roman"/>
+                <w:sz w:val="24"/>
+                <w:szCs w:val="24"/>
+                <w:lang w:val="en-US"/>
+              </w:rPr>
+              <w:t>15</w:t>
+            </w:r>
+          </w:p>
+          <w:p>
+            <w:pPr>
+              <w:rPr>
+                <w:rFonts w:ascii="Times New Roman" w:hAnsi="Times New Roman" w:cs="Times New Roman"/>
+                <w:sz w:val="24"/>
+                <w:szCs w:val="24"/>
+              </w:rPr>
+            </w:pPr>
+            <w:r>
+              <w:rPr>
+                <w:rFonts w:ascii="Times New Roman" w:hAnsi="Times New Roman" w:cs="Times New Roman"/>
+                <w:sz w:val="24"/>
+                <w:szCs w:val="24"/>
+              </w:rPr>
+              <w:t>0</w:t>
+            </w:r>
+          </w:p>
+          <w:p>
+            <w:pPr>
+              <w:rPr>
+                <w:rFonts w:ascii="Times New Roman" w:hAnsi="Times New Roman" w:cs="Times New Roman"/>
+                <w:sz w:val="24"/>
+                <w:szCs w:val="24"/>
+              </w:rPr>
+            </w:pPr>
+            <w:r>
+              <w:rPr>
+                <w:rFonts w:ascii="Times New Roman" w:hAnsi="Times New Roman" w:cs="Times New Roman"/>
+                <w:sz w:val="24"/>
+                <w:szCs w:val="24"/>
+              </w:rPr>
+              <w:t>12</w:t>
+            </w:r>
+          </w:p>
+          <w:p>
+            <w:pPr>
+              <w:rPr>
+                <w:rFonts w:ascii="Times New Roman" w:hAnsi="Times New Roman" w:cs="Times New Roman"/>
+                <w:sz w:val="24"/>
+                <w:szCs w:val="24"/>
+                <w:lang w:val="en-US"/>
+              </w:rPr>
+            </w:pPr>
+            <w:r>
+              <w:rPr>
+                <w:rFonts w:ascii="Times New Roman" w:hAnsi="Times New Roman" w:cs="Times New Roman"/>
+                <w:sz w:val="24"/>
+                <w:szCs w:val="24"/>
+                <w:lang w:val="en-US"/>
+              </w:rPr>
+              <w:t>0</w:t>
+            </w:r>
+          </w:p>
+        </w:tc>
+        <w:tc>
+          <w:tcPr>
+            <w:tcW w:w="3402" w:type="dxa"/>
+          </w:tcPr>
+          <w:p>
+            <w:pPr>
+              <w:rPr>
+                <w:rFonts w:ascii="Times New Roman" w:eastAsia="Calibri" w:hAnsi="Times New Roman" w:cs="Times New Roman"/>
+                <w:sz w:val="24"/>
+              </w:rPr>
+            </w:pPr>
+            <w:r>
+              <w:rPr>
+                <w:rFonts w:ascii="Times New Roman" w:eastAsia="Calibri" w:hAnsi="Times New Roman" w:cs="Times New Roman"/>
+                <w:sz w:val="24"/>
+              </w:rPr>
+              <w:t>Таблица с новой записью в конце</w:t>
+            </w:r>
+          </w:p>
+        </w:tc>
+        <w:tc>
+          <w:tcPr>
+            <w:tcW w:w="2539" w:type="dxa"/>
+          </w:tcPr>
+          <w:p>
+            <w:pPr>
+              <w:rPr>
+                <w:rFonts w:ascii="Times New Roman" w:eastAsia="Calibri" w:hAnsi="Times New Roman" w:cs="Times New Roman"/>
+                <w:sz w:val="24"/>
+              </w:rPr>
+            </w:pPr>
+            <w:r>
+              <w:rPr>
+                <w:rFonts w:ascii="Times New Roman" w:eastAsia="Calibri" w:hAnsi="Times New Roman" w:cs="Times New Roman"/>
+                <w:sz w:val="24"/>
+                <w:lang w:val="en-US"/>
+              </w:rPr>
+              <w:t>Добавление записи (</w:t>
+            </w:r>
+            <w:r>
+              <w:rPr>
+                <w:rFonts w:ascii="Times New Roman" w:eastAsia="Calibri" w:hAnsi="Times New Roman" w:cs="Times New Roman"/>
+                <w:sz w:val="24"/>
+              </w:rPr>
+              <w:t>детский</w:t>
+            </w:r>
+            <w:r>
+              <w:rPr>
+                <w:rFonts w:ascii="Times New Roman" w:eastAsia="Calibri" w:hAnsi="Times New Roman" w:cs="Times New Roman"/>
+                <w:sz w:val="24"/>
+                <w:lang w:val="en-US"/>
+              </w:rPr>
+              <w:t>)</w:t>
+            </w:r>
+          </w:p>
+        </w:tc>
+      </w:tr>
+      <w:tr>
+        <w:tc>
+          <w:tcPr>
+            <w:tcW w:w="3085" w:type="dxa"/>
+          </w:tcPr>
+          <w:p>
+            <w:pPr>
+              <w:rPr>
+                <w:rFonts w:ascii="Times New Roman" w:hAnsi="Times New Roman" w:cs="Times New Roman"/>
+                <w:sz w:val="24"/>
+                <w:szCs w:val="24"/>
+                <w:lang w:val="en-US"/>
+              </w:rPr>
+            </w:pPr>
+            <w:r>
+              <w:rPr>
+                <w:rFonts w:ascii="Times New Roman" w:hAnsi="Times New Roman" w:cs="Times New Roman"/>
+                <w:sz w:val="24"/>
+                <w:szCs w:val="24"/>
+                <w:lang w:val="en-US"/>
+              </w:rPr>
+              <w:t>Theatre</w:t>
+            </w:r>
+          </w:p>
+          <w:p>
+            <w:pPr>
+              <w:rPr>
+                <w:rFonts w:ascii="Times New Roman" w:hAnsi="Times New Roman" w:cs="Times New Roman"/>
+                <w:sz w:val="24"/>
+                <w:szCs w:val="24"/>
+                <w:lang w:val="en-US"/>
+              </w:rPr>
+            </w:pPr>
+            <w:r>
+              <w:rPr>
+                <w:rFonts w:ascii="Times New Roman" w:hAnsi="Times New Roman" w:cs="Times New Roman"/>
+                <w:sz w:val="24"/>
+                <w:szCs w:val="24"/>
+                <w:lang w:val="en-US"/>
+              </w:rPr>
+              <w:t>Title</w:t>
+            </w:r>
+          </w:p>
+          <w:p>
+            <w:pPr>
+              <w:rPr>
+                <w:rFonts w:ascii="Times New Roman" w:hAnsi="Times New Roman" w:cs="Times New Roman"/>
+                <w:sz w:val="24"/>
+                <w:szCs w:val="24"/>
+                <w:lang w:val="en-US"/>
+              </w:rPr>
+            </w:pPr>
+            <w:r>
+              <w:rPr>
+                <w:rFonts w:ascii="Times New Roman" w:hAnsi="Times New Roman" w:cs="Times New Roman"/>
+                <w:sz w:val="24"/>
+                <w:szCs w:val="24"/>
+                <w:lang w:val="en-US"/>
+              </w:rPr>
+              <w:t>Director</w:t>
+            </w:r>
+          </w:p>
+          <w:p>
+            <w:pPr>
+              <w:rPr>
+                <w:rFonts w:ascii="Times New Roman" w:hAnsi="Times New Roman" w:cs="Times New Roman"/>
+                <w:sz w:val="24"/>
+                <w:szCs w:val="24"/>
+                <w:lang w:val="en-US"/>
+              </w:rPr>
+            </w:pPr>
+            <w:r>
+              <w:rPr>
+                <w:rFonts w:ascii="Times New Roman" w:hAnsi="Times New Roman" w:cs="Times New Roman"/>
+                <w:sz w:val="24"/>
+                <w:szCs w:val="24"/>
+                <w:lang w:val="en-US"/>
+              </w:rPr>
+              <w:t>12</w:t>
+            </w:r>
+          </w:p>
+          <w:p>
+            <w:pPr>
+              <w:rPr>
+                <w:rFonts w:ascii="Times New Roman" w:hAnsi="Times New Roman" w:cs="Times New Roman"/>
+                <w:sz w:val="24"/>
+                <w:szCs w:val="24"/>
+                <w:lang w:val="en-US"/>
+              </w:rPr>
+            </w:pPr>
+            <w:r>
+              <w:rPr>
+                <w:rFonts w:ascii="Times New Roman" w:hAnsi="Times New Roman" w:cs="Times New Roman"/>
+                <w:sz w:val="24"/>
+                <w:szCs w:val="24"/>
+                <w:lang w:val="en-US"/>
+              </w:rPr>
+              <w:t>15</w:t>
+            </w:r>
+          </w:p>
+          <w:p>
+            <w:pPr>
+              <w:rPr>
+                <w:rFonts w:ascii="Times New Roman" w:hAnsi="Times New Roman" w:cs="Times New Roman"/>
+                <w:sz w:val="24"/>
+                <w:szCs w:val="24"/>
+                <w:lang w:val="en-US"/>
+              </w:rPr>
+            </w:pPr>
+            <w:r>
+              <w:rPr>
+                <w:rFonts w:ascii="Times New Roman" w:hAnsi="Times New Roman" w:cs="Times New Roman"/>
+                <w:sz w:val="24"/>
+                <w:szCs w:val="24"/>
+                <w:lang w:val="en-US"/>
+              </w:rPr>
+              <w:t>0</w:t>
+            </w:r>
+          </w:p>
+          <w:p>
+            <w:pPr>
+              <w:rPr>
+                <w:rFonts w:ascii="Times New Roman" w:hAnsi="Times New Roman" w:cs="Times New Roman"/>
+                <w:sz w:val="24"/>
+                <w:szCs w:val="24"/>
+                <w:lang w:val="en-US"/>
+              </w:rPr>
+            </w:pPr>
+            <w:r>
+              <w:rPr>
+                <w:rFonts w:ascii="Times New Roman" w:hAnsi="Times New Roman" w:cs="Times New Roman"/>
+                <w:sz w:val="24"/>
+                <w:szCs w:val="24"/>
+                <w:lang w:val="en-US"/>
+              </w:rPr>
+              <w:t>0</w:t>
+            </w:r>
+          </w:p>
+          <w:p>
+            <w:pPr>
+              <w:rPr>
+                <w:rFonts w:ascii="Times New Roman" w:hAnsi="Times New Roman" w:cs="Times New Roman"/>
+                <w:sz w:val="24"/>
+                <w:szCs w:val="24"/>
+                <w:lang w:val="en-US"/>
+              </w:rPr>
+            </w:pPr>
+            <w:r>
+              <w:rPr>
+                <w:rFonts w:ascii="Times New Roman" w:hAnsi="Times New Roman" w:cs="Times New Roman"/>
+                <w:sz w:val="24"/>
+                <w:szCs w:val="24"/>
+                <w:lang w:val="en-US"/>
+              </w:rPr>
+              <w:t>2</w:t>
+            </w:r>
+          </w:p>
+          <w:p>
+            <w:pPr>
+              <w:rPr>
+                <w:rFonts w:ascii="Times New Roman" w:hAnsi="Times New Roman" w:cs="Times New Roman"/>
+                <w:sz w:val="24"/>
+                <w:szCs w:val="24"/>
+                <w:lang w:val="en-US"/>
+              </w:rPr>
+            </w:pPr>
+            <w:r>
+              <w:rPr>
+                <w:rFonts w:ascii="Times New Roman" w:hAnsi="Times New Roman" w:cs="Times New Roman"/>
+                <w:sz w:val="24"/>
+                <w:szCs w:val="24"/>
+                <w:lang w:val="en-US"/>
+              </w:rPr>
+              <w:t>Composer</w:t>
+            </w:r>
+          </w:p>
+          <w:p>
+            <w:pPr>
+              <w:rPr>
+                <w:rFonts w:ascii="Times New Roman" w:hAnsi="Times New Roman" w:cs="Times New Roman"/>
+                <w:sz w:val="24"/>
+                <w:szCs w:val="24"/>
+                <w:lang w:val="en-US"/>
+              </w:rPr>
+            </w:pPr>
+            <w:r>
+              <w:rPr>
+                <w:rFonts w:ascii="Times New Roman" w:hAnsi="Times New Roman" w:cs="Times New Roman"/>
+                <w:sz w:val="24"/>
+                <w:szCs w:val="24"/>
+                <w:lang w:val="en-US"/>
+              </w:rPr>
+              <w:t>Country</w:t>
+            </w:r>
+          </w:p>
+          <w:p>
+            <w:pPr>
+              <w:rPr>
+                <w:rFonts w:ascii="Times New Roman" w:hAnsi="Times New Roman" w:cs="Times New Roman"/>
+                <w:sz w:val="24"/>
+                <w:szCs w:val="24"/>
+                <w:lang w:val="en-US"/>
+              </w:rPr>
+            </w:pPr>
+            <w:r>
+              <w:rPr>
+                <w:rFonts w:ascii="Times New Roman" w:hAnsi="Times New Roman" w:cs="Times New Roman"/>
+                <w:sz w:val="24"/>
+                <w:szCs w:val="24"/>
+                <w:lang w:val="en-US"/>
+              </w:rPr>
+              <w:t>0</w:t>
+            </w:r>
+          </w:p>
+          <w:p>
+            <w:pPr>
+              <w:rPr>
+                <w:rFonts w:ascii="Times New Roman" w:hAnsi="Times New Roman" w:cs="Times New Roman"/>
+                <w:sz w:val="24"/>
+                <w:szCs w:val="24"/>
+                <w:lang w:val="en-US"/>
+              </w:rPr>
+            </w:pPr>
+            <w:r>
+              <w:rPr>
+                <w:rFonts w:ascii="Times New Roman" w:hAnsi="Times New Roman" w:cs="Times New Roman"/>
+                <w:sz w:val="24"/>
+                <w:szCs w:val="24"/>
+                <w:lang w:val="en-US"/>
+              </w:rPr>
+              <w:t>120</w:t>
+            </w:r>
+          </w:p>
+        </w:tc>
+        <w:tc>
+          <w:tcPr>
+            <w:tcW w:w="3402" w:type="dxa"/>
+          </w:tcPr>
+          <w:p>
+            <w:pPr>
+              <w:rPr>
+                <w:rFonts w:ascii="Times New Roman" w:eastAsia="Calibri" w:hAnsi="Times New Roman" w:cs="Times New Roman"/>
+                <w:sz w:val="24"/>
+              </w:rPr>
+            </w:pPr>
+            <w:r>
+              <w:rPr>
+                <w:rFonts w:ascii="Times New Roman" w:eastAsia="Calibri" w:hAnsi="Times New Roman" w:cs="Times New Roman"/>
+                <w:sz w:val="24"/>
+              </w:rPr>
+              <w:t>Таблица с новой записью в конце</w:t>
+            </w:r>
+          </w:p>
+        </w:tc>
+        <w:tc>
+          <w:tcPr>
+            <w:tcW w:w="2539" w:type="dxa"/>
+          </w:tcPr>
+          <w:p>
+            <w:pPr>
+              <w:rPr>
+                <w:rFonts w:ascii="Times New Roman" w:eastAsia="Calibri" w:hAnsi="Times New Roman" w:cs="Times New Roman"/>
+                <w:sz w:val="24"/>
+                <w:lang w:val="en-US"/>
+              </w:rPr>
+            </w:pPr>
+            <w:r>
+              <w:rPr>
+                <w:rFonts w:ascii="Times New Roman" w:eastAsia="Calibri" w:hAnsi="Times New Roman" w:cs="Times New Roman"/>
+                <w:sz w:val="24"/>
+                <w:lang w:val="en-US"/>
+              </w:rPr>
+              <w:t>Добавление записи (</w:t>
+            </w:r>
+            <w:r>
+              <w:rPr>
+                <w:rFonts w:ascii="Times New Roman" w:eastAsia="Calibri" w:hAnsi="Times New Roman" w:cs="Times New Roman"/>
+                <w:sz w:val="24"/>
+              </w:rPr>
+              <w:t>детский музыкальный</w:t>
+            </w:r>
+            <w:r>
+              <w:rPr>
+                <w:rFonts w:ascii="Times New Roman" w:eastAsia="Calibri" w:hAnsi="Times New Roman" w:cs="Times New Roman"/>
+                <w:sz w:val="24"/>
+                <w:lang w:val="en-US"/>
+              </w:rPr>
+              <w:t>)</w:t>
+            </w:r>
+          </w:p>
+        </w:tc>
+      </w:tr>
+    </w:tbl>
+    <w:p>
+      <w:pPr>
+        <w:spacing w:before="240"/>
+        <w:rPr>
+          <w:rFonts w:ascii="Times New Roman" w:hAnsi="Times New Roman" w:cs="Times New Roman"/>
+          <w:i/>
+          <w:sz w:val="28"/>
+        </w:rPr>
+      </w:pPr>
+      <w:r>
+        <w:rPr>
+          <w:rFonts w:ascii="Times New Roman" w:eastAsia="Calibri" w:hAnsi="Times New Roman" w:cs="Times New Roman"/>
+          <w:i/>
+          <w:color w:val="000000" w:themeColor="text1"/>
+          <w:sz w:val="32"/>
+          <w:szCs w:val="27"/>
+        </w:rPr>
+        <w:t>Удаление</w:t>
       </w:r>
     </w:p>
     <w:tbl>
@@ -2347,9 +8123,16 @@
                 <w:rFonts w:ascii="Times New Roman" w:hAnsi="Times New Roman" w:cs="Times New Roman"/>
                 <w:sz w:val="24"/>
                 <w:szCs w:val="24"/>
-                <w:lang w:val="en-US"/>
-              </w:rPr>
-            </w:pPr>
+              </w:rPr>
+            </w:pPr>
+            <w:r>
+              <w:rPr>
+                <w:rFonts w:ascii="Times New Roman" w:hAnsi="Times New Roman" w:cs="Times New Roman"/>
+                <w:sz w:val="24"/>
+                <w:szCs w:val="24"/>
+              </w:rPr>
+              <w:t>На входе пустая таблица</w:t>
+            </w:r>
           </w:p>
         </w:tc>
         <w:tc>
@@ -2361,9 +8144,15 @@
               <w:rPr>
                 <w:rFonts w:ascii="Times New Roman" w:eastAsia="Calibri" w:hAnsi="Times New Roman" w:cs="Times New Roman"/>
                 <w:sz w:val="24"/>
-                <w:lang w:val="en-US"/>
-              </w:rPr>
-            </w:pPr>
+              </w:rPr>
+            </w:pPr>
+            <w:r>
+              <w:rPr>
+                <w:rFonts w:ascii="Times New Roman" w:eastAsia="Calibri" w:hAnsi="Times New Roman" w:cs="Times New Roman"/>
+                <w:sz w:val="24"/>
+              </w:rPr>
+              <w:t>Сообщение о пустой таблице</w:t>
+            </w:r>
           </w:p>
         </w:tc>
         <w:tc>
@@ -2380,6 +8169,514 @@
                 <w:lang w:eastAsia="ja-JP"/>
               </w:rPr>
             </w:pPr>
+            <w:r>
+              <w:rPr>
+                <w:rFonts w:ascii="Times New Roman" w:hAnsi="Times New Roman" w:cs="Times New Roman"/>
+                <w:color w:val="000000" w:themeColor="text1"/>
+                <w:sz w:val="24"/>
+                <w:szCs w:val="24"/>
+                <w:lang w:eastAsia="ja-JP"/>
+              </w:rPr>
+              <w:t>Нет записей</w:t>
+            </w:r>
+          </w:p>
+        </w:tc>
+      </w:tr>
+      <w:tr>
+        <w:tc>
+          <w:tcPr>
+            <w:tcW w:w="3085" w:type="dxa"/>
+          </w:tcPr>
+          <w:p>
+            <w:pPr>
+              <w:rPr>
+                <w:rFonts w:ascii="Times New Roman" w:hAnsi="Times New Roman" w:cs="Times New Roman"/>
+                <w:sz w:val="24"/>
+                <w:szCs w:val="24"/>
+              </w:rPr>
+            </w:pPr>
+            <w:r>
+              <w:rPr>
+                <w:rFonts w:ascii="Times New Roman" w:hAnsi="Times New Roman" w:cs="Times New Roman"/>
+                <w:sz w:val="24"/>
+                <w:szCs w:val="24"/>
+              </w:rPr>
+              <w:t>-1</w:t>
+            </w:r>
+          </w:p>
+        </w:tc>
+        <w:tc>
+          <w:tcPr>
+            <w:tcW w:w="2268" w:type="dxa"/>
+          </w:tcPr>
+          <w:p>
+            <w:pPr>
+              <w:rPr>
+                <w:rFonts w:ascii="Times New Roman" w:eastAsia="Calibri" w:hAnsi="Times New Roman" w:cs="Times New Roman"/>
+                <w:sz w:val="24"/>
+              </w:rPr>
+            </w:pPr>
+            <w:r>
+              <w:rPr>
+                <w:rFonts w:ascii="Times New Roman" w:eastAsia="Calibri" w:hAnsi="Times New Roman" w:cs="Times New Roman"/>
+                <w:sz w:val="24"/>
+              </w:rPr>
+              <w:t>Сообщение об ошибке</w:t>
+            </w:r>
+          </w:p>
+        </w:tc>
+        <w:tc>
+          <w:tcPr>
+            <w:tcW w:w="3673" w:type="dxa"/>
+          </w:tcPr>
+          <w:p>
+            <w:pPr>
+              <w:rPr>
+                <w:rFonts w:ascii="Times New Roman" w:hAnsi="Times New Roman" w:cs="Times New Roman"/>
+                <w:color w:val="000000" w:themeColor="text1"/>
+                <w:sz w:val="24"/>
+                <w:szCs w:val="24"/>
+                <w:lang w:eastAsia="ja-JP"/>
+              </w:rPr>
+            </w:pPr>
+            <w:r>
+              <w:rPr>
+                <w:rFonts w:ascii="Times New Roman" w:hAnsi="Times New Roman" w:cs="Times New Roman"/>
+                <w:color w:val="000000" w:themeColor="text1"/>
+                <w:sz w:val="24"/>
+                <w:szCs w:val="24"/>
+                <w:lang w:eastAsia="ja-JP"/>
+              </w:rPr>
+              <w:t>Отрицательный индекс</w:t>
+            </w:r>
+          </w:p>
+        </w:tc>
+      </w:tr>
+      <w:tr>
+        <w:tc>
+          <w:tcPr>
+            <w:tcW w:w="3085" w:type="dxa"/>
+          </w:tcPr>
+          <w:p>
+            <w:pPr>
+              <w:rPr>
+                <w:rFonts w:ascii="Times New Roman" w:hAnsi="Times New Roman" w:cs="Times New Roman"/>
+                <w:sz w:val="24"/>
+                <w:szCs w:val="24"/>
+              </w:rPr>
+            </w:pPr>
+            <w:r>
+              <w:rPr>
+                <w:rFonts w:ascii="Times New Roman" w:hAnsi="Times New Roman" w:cs="Times New Roman"/>
+                <w:sz w:val="24"/>
+                <w:szCs w:val="24"/>
+              </w:rPr>
+              <w:t>0</w:t>
+            </w:r>
+          </w:p>
+        </w:tc>
+        <w:tc>
+          <w:tcPr>
+            <w:tcW w:w="2268" w:type="dxa"/>
+          </w:tcPr>
+          <w:p>
+            <w:pPr>
+              <w:rPr>
+                <w:rFonts w:ascii="Times New Roman" w:eastAsia="Calibri" w:hAnsi="Times New Roman" w:cs="Times New Roman"/>
+                <w:sz w:val="24"/>
+              </w:rPr>
+            </w:pPr>
+            <w:r>
+              <w:rPr>
+                <w:rFonts w:ascii="Times New Roman" w:eastAsia="Calibri" w:hAnsi="Times New Roman" w:cs="Times New Roman"/>
+                <w:sz w:val="24"/>
+              </w:rPr>
+              <w:t>Сообщение об ошибке</w:t>
+            </w:r>
+          </w:p>
+        </w:tc>
+        <w:tc>
+          <w:tcPr>
+            <w:tcW w:w="3673" w:type="dxa"/>
+          </w:tcPr>
+          <w:p>
+            <w:pPr>
+              <w:rPr>
+                <w:rFonts w:ascii="Times New Roman" w:hAnsi="Times New Roman" w:cs="Times New Roman"/>
+                <w:color w:val="000000" w:themeColor="text1"/>
+                <w:sz w:val="24"/>
+                <w:szCs w:val="24"/>
+                <w:lang w:eastAsia="ja-JP"/>
+              </w:rPr>
+            </w:pPr>
+            <w:r>
+              <w:rPr>
+                <w:rFonts w:ascii="Times New Roman" w:hAnsi="Times New Roman" w:cs="Times New Roman"/>
+                <w:color w:val="000000" w:themeColor="text1"/>
+                <w:sz w:val="24"/>
+                <w:szCs w:val="24"/>
+                <w:lang w:eastAsia="ja-JP"/>
+              </w:rPr>
+              <w:t>Нулевой индекс</w:t>
+            </w:r>
+          </w:p>
+        </w:tc>
+      </w:tr>
+      <w:tr>
+        <w:tc>
+          <w:tcPr>
+            <w:tcW w:w="3085" w:type="dxa"/>
+          </w:tcPr>
+          <w:p>
+            <w:pPr>
+              <w:rPr>
+                <w:rFonts w:ascii="Times New Roman" w:hAnsi="Times New Roman" w:cs="Times New Roman"/>
+                <w:sz w:val="24"/>
+                <w:szCs w:val="24"/>
+              </w:rPr>
+            </w:pPr>
+            <w:r>
+              <w:rPr>
+                <w:rFonts w:ascii="Times New Roman" w:hAnsi="Times New Roman" w:cs="Times New Roman"/>
+                <w:sz w:val="24"/>
+                <w:szCs w:val="24"/>
+              </w:rPr>
+              <w:t xml:space="preserve">3, таблица из </w:t>
+            </w:r>
+            <w:r>
+              <w:rPr>
+                <w:rFonts w:ascii="Times New Roman" w:hAnsi="Times New Roman" w:cs="Times New Roman"/>
+                <w:sz w:val="24"/>
+                <w:szCs w:val="24"/>
+              </w:rPr>
+              <w:t>двух элементов</w:t>
+            </w:r>
+          </w:p>
+        </w:tc>
+        <w:tc>
+          <w:tcPr>
+            <w:tcW w:w="2268" w:type="dxa"/>
+          </w:tcPr>
+          <w:p>
+            <w:pPr>
+              <w:rPr>
+                <w:rFonts w:ascii="Times New Roman" w:eastAsia="Calibri" w:hAnsi="Times New Roman" w:cs="Times New Roman"/>
+                <w:sz w:val="24"/>
+              </w:rPr>
+            </w:pPr>
+            <w:r>
+              <w:rPr>
+                <w:rFonts w:ascii="Times New Roman" w:eastAsia="Calibri" w:hAnsi="Times New Roman" w:cs="Times New Roman"/>
+                <w:sz w:val="24"/>
+              </w:rPr>
+              <w:t>Сообщение об ошибке</w:t>
+            </w:r>
+          </w:p>
+        </w:tc>
+        <w:tc>
+          <w:tcPr>
+            <w:tcW w:w="3673" w:type="dxa"/>
+          </w:tcPr>
+          <w:p>
+            <w:pPr>
+              <w:rPr>
+                <w:rFonts w:ascii="Times New Roman" w:hAnsi="Times New Roman" w:cs="Times New Roman"/>
+                <w:color w:val="000000" w:themeColor="text1"/>
+                <w:sz w:val="24"/>
+                <w:szCs w:val="24"/>
+                <w:lang w:eastAsia="ja-JP"/>
+              </w:rPr>
+            </w:pPr>
+            <w:r>
+              <w:rPr>
+                <w:rFonts w:ascii="Times New Roman" w:hAnsi="Times New Roman" w:cs="Times New Roman"/>
+                <w:color w:val="000000" w:themeColor="text1"/>
+                <w:sz w:val="24"/>
+                <w:szCs w:val="24"/>
+                <w:lang w:eastAsia="ja-JP"/>
+              </w:rPr>
+              <w:t>Индекс превосходит количество записей</w:t>
+            </w:r>
+          </w:p>
+        </w:tc>
+      </w:tr>
+      <w:tr>
+        <w:tc>
+          <w:tcPr>
+            <w:tcW w:w="3085" w:type="dxa"/>
+          </w:tcPr>
+          <w:p>
+            <w:pPr>
+              <w:rPr>
+                <w:rFonts w:ascii="Times New Roman" w:hAnsi="Times New Roman" w:cs="Times New Roman"/>
+                <w:sz w:val="24"/>
+                <w:szCs w:val="24"/>
+              </w:rPr>
+            </w:pPr>
+            <w:r>
+              <w:rPr>
+                <w:rFonts w:ascii="Times New Roman" w:hAnsi="Times New Roman" w:cs="Times New Roman"/>
+                <w:sz w:val="24"/>
+                <w:szCs w:val="24"/>
+              </w:rPr>
+              <w:t>1, таблица из одного элемента</w:t>
+            </w:r>
+          </w:p>
+        </w:tc>
+        <w:tc>
+          <w:tcPr>
+            <w:tcW w:w="2268" w:type="dxa"/>
+          </w:tcPr>
+          <w:p>
+            <w:pPr>
+              <w:rPr>
+                <w:rFonts w:ascii="Times New Roman" w:eastAsia="Calibri" w:hAnsi="Times New Roman" w:cs="Times New Roman"/>
+                <w:sz w:val="24"/>
+              </w:rPr>
+            </w:pPr>
+            <w:r>
+              <w:rPr>
+                <w:rFonts w:ascii="Times New Roman" w:eastAsia="Calibri" w:hAnsi="Times New Roman" w:cs="Times New Roman"/>
+                <w:sz w:val="24"/>
+              </w:rPr>
+              <w:t>Пустая таблица</w:t>
+            </w:r>
+          </w:p>
+        </w:tc>
+        <w:tc>
+          <w:tcPr>
+            <w:tcW w:w="3673" w:type="dxa"/>
+          </w:tcPr>
+          <w:p>
+            <w:pPr>
+              <w:rPr>
+                <w:rFonts w:ascii="Times New Roman" w:hAnsi="Times New Roman" w:cs="Times New Roman"/>
+                <w:color w:val="000000" w:themeColor="text1"/>
+                <w:sz w:val="24"/>
+                <w:szCs w:val="24"/>
+                <w:lang w:eastAsia="ja-JP"/>
+              </w:rPr>
+            </w:pPr>
+            <w:r>
+              <w:rPr>
+                <w:rFonts w:ascii="Times New Roman" w:hAnsi="Times New Roman" w:cs="Times New Roman"/>
+                <w:color w:val="000000" w:themeColor="text1"/>
+                <w:sz w:val="24"/>
+                <w:szCs w:val="24"/>
+                <w:lang w:eastAsia="ja-JP"/>
+              </w:rPr>
+              <w:t>Удаление последней единственной записи</w:t>
+            </w:r>
+          </w:p>
+        </w:tc>
+      </w:tr>
+      <w:tr>
+        <w:tc>
+          <w:tcPr>
+            <w:tcW w:w="3085" w:type="dxa"/>
+          </w:tcPr>
+          <w:p>
+            <w:pPr>
+              <w:rPr>
+                <w:rFonts w:ascii="Times New Roman" w:hAnsi="Times New Roman" w:cs="Times New Roman"/>
+                <w:sz w:val="24"/>
+                <w:szCs w:val="24"/>
+              </w:rPr>
+            </w:pPr>
+            <w:r>
+              <w:rPr>
+                <w:rFonts w:ascii="Times New Roman" w:hAnsi="Times New Roman" w:cs="Times New Roman"/>
+                <w:sz w:val="24"/>
+                <w:szCs w:val="24"/>
+              </w:rPr>
+              <w:t>1, таблица из трёх элементов</w:t>
+            </w:r>
+          </w:p>
+        </w:tc>
+        <w:tc>
+          <w:tcPr>
+            <w:tcW w:w="2268" w:type="dxa"/>
+          </w:tcPr>
+          <w:p>
+            <w:pPr>
+              <w:rPr>
+                <w:rFonts w:ascii="Times New Roman" w:eastAsia="Calibri" w:hAnsi="Times New Roman" w:cs="Times New Roman"/>
+                <w:sz w:val="24"/>
+              </w:rPr>
+            </w:pPr>
+            <w:r>
+              <w:rPr>
+                <w:rFonts w:ascii="Times New Roman" w:eastAsia="Calibri" w:hAnsi="Times New Roman" w:cs="Times New Roman"/>
+                <w:sz w:val="24"/>
+              </w:rPr>
+              <w:t>Таблица из двух записей без первой</w:t>
+            </w:r>
+          </w:p>
+        </w:tc>
+        <w:tc>
+          <w:tcPr>
+            <w:tcW w:w="3673" w:type="dxa"/>
+          </w:tcPr>
+          <w:p>
+            <w:pPr>
+              <w:rPr>
+                <w:rFonts w:ascii="Times New Roman" w:hAnsi="Times New Roman" w:cs="Times New Roman"/>
+                <w:color w:val="000000" w:themeColor="text1"/>
+                <w:sz w:val="24"/>
+                <w:szCs w:val="24"/>
+                <w:lang w:eastAsia="ja-JP"/>
+              </w:rPr>
+            </w:pPr>
+            <w:r>
+              <w:rPr>
+                <w:rFonts w:ascii="Times New Roman" w:hAnsi="Times New Roman" w:cs="Times New Roman"/>
+                <w:color w:val="000000" w:themeColor="text1"/>
+                <w:sz w:val="24"/>
+                <w:szCs w:val="24"/>
+                <w:lang w:eastAsia="ja-JP"/>
+              </w:rPr>
+              <w:t>Удаление записи в начале таблицы</w:t>
+            </w:r>
+          </w:p>
+        </w:tc>
+      </w:tr>
+      <w:tr>
+        <w:tc>
+          <w:tcPr>
+            <w:tcW w:w="3085" w:type="dxa"/>
+          </w:tcPr>
+          <w:p>
+            <w:pPr>
+              <w:rPr>
+                <w:rFonts w:ascii="Times New Roman" w:hAnsi="Times New Roman" w:cs="Times New Roman"/>
+                <w:sz w:val="24"/>
+                <w:szCs w:val="24"/>
+              </w:rPr>
+            </w:pPr>
+            <w:r>
+              <w:rPr>
+                <w:rFonts w:ascii="Times New Roman" w:hAnsi="Times New Roman" w:cs="Times New Roman"/>
+                <w:sz w:val="24"/>
+                <w:szCs w:val="24"/>
+              </w:rPr>
+              <w:t>2, таблица из трёх элементов</w:t>
+            </w:r>
+          </w:p>
+        </w:tc>
+        <w:tc>
+          <w:tcPr>
+            <w:tcW w:w="2268" w:type="dxa"/>
+          </w:tcPr>
+          <w:p>
+            <w:pPr>
+              <w:rPr>
+                <w:rFonts w:ascii="Times New Roman" w:eastAsia="Calibri" w:hAnsi="Times New Roman" w:cs="Times New Roman"/>
+                <w:sz w:val="24"/>
+              </w:rPr>
+            </w:pPr>
+            <w:r>
+              <w:rPr>
+                <w:rFonts w:ascii="Times New Roman" w:eastAsia="Calibri" w:hAnsi="Times New Roman" w:cs="Times New Roman"/>
+                <w:sz w:val="24"/>
+              </w:rPr>
+              <w:t>Таблица из двух записей без второй</w:t>
+            </w:r>
+          </w:p>
+        </w:tc>
+        <w:tc>
+          <w:tcPr>
+            <w:tcW w:w="3673" w:type="dxa"/>
+          </w:tcPr>
+          <w:p>
+            <w:pPr>
+              <w:rPr>
+                <w:rFonts w:ascii="Times New Roman" w:hAnsi="Times New Roman" w:cs="Times New Roman"/>
+                <w:color w:val="000000" w:themeColor="text1"/>
+                <w:sz w:val="24"/>
+                <w:szCs w:val="24"/>
+                <w:lang w:eastAsia="ja-JP"/>
+              </w:rPr>
+            </w:pPr>
+            <w:r>
+              <w:rPr>
+                <w:rFonts w:ascii="Times New Roman" w:hAnsi="Times New Roman" w:cs="Times New Roman"/>
+                <w:color w:val="000000" w:themeColor="text1"/>
+                <w:sz w:val="24"/>
+                <w:szCs w:val="24"/>
+                <w:lang w:eastAsia="ja-JP"/>
+              </w:rPr>
+              <w:t>Удаление записи в середине таблицы</w:t>
+            </w:r>
+          </w:p>
+        </w:tc>
+      </w:tr>
+      <w:tr>
+        <w:tc>
+          <w:tcPr>
+            <w:tcW w:w="3085" w:type="dxa"/>
+          </w:tcPr>
+          <w:p>
+            <w:pPr>
+              <w:rPr>
+                <w:rFonts w:ascii="Times New Roman" w:hAnsi="Times New Roman" w:cs="Times New Roman"/>
+                <w:sz w:val="24"/>
+                <w:szCs w:val="24"/>
+              </w:rPr>
+            </w:pPr>
+            <w:r>
+              <w:rPr>
+                <w:rFonts w:ascii="Times New Roman" w:hAnsi="Times New Roman" w:cs="Times New Roman"/>
+                <w:sz w:val="24"/>
+                <w:szCs w:val="24"/>
+              </w:rPr>
+              <w:t>3, таблица из трёх элементов</w:t>
+            </w:r>
+          </w:p>
+        </w:tc>
+        <w:tc>
+          <w:tcPr>
+            <w:tcW w:w="2268" w:type="dxa"/>
+          </w:tcPr>
+          <w:p>
+            <w:pPr>
+              <w:rPr>
+                <w:rFonts w:ascii="Times New Roman" w:eastAsia="Calibri" w:hAnsi="Times New Roman" w:cs="Times New Roman"/>
+                <w:sz w:val="24"/>
+              </w:rPr>
+            </w:pPr>
+            <w:r>
+              <w:rPr>
+                <w:rFonts w:ascii="Times New Roman" w:eastAsia="Calibri" w:hAnsi="Times New Roman" w:cs="Times New Roman"/>
+                <w:sz w:val="24"/>
+              </w:rPr>
+              <w:t>Таблица из двух записей без послед.</w:t>
+            </w:r>
+          </w:p>
+        </w:tc>
+        <w:tc>
+          <w:tcPr>
+            <w:tcW w:w="3673" w:type="dxa"/>
+          </w:tcPr>
+          <w:p>
+            <w:pPr>
+              <w:rPr>
+                <w:rFonts w:ascii="Times New Roman" w:hAnsi="Times New Roman" w:cs="Times New Roman"/>
+                <w:color w:val="000000" w:themeColor="text1"/>
+                <w:sz w:val="24"/>
+                <w:szCs w:val="24"/>
+                <w:lang w:eastAsia="ja-JP"/>
+              </w:rPr>
+            </w:pPr>
+            <w:r>
+              <w:rPr>
+                <w:rFonts w:ascii="Times New Roman" w:hAnsi="Times New Roman" w:cs="Times New Roman"/>
+                <w:color w:val="000000" w:themeColor="text1"/>
+                <w:sz w:val="24"/>
+                <w:szCs w:val="24"/>
+                <w:lang w:eastAsia="ja-JP"/>
+              </w:rPr>
+              <w:t>Удаление записи в конце таблицы</w:t>
+            </w:r>
           </w:p>
         </w:tc>
       </w:tr>
@@ -2401,7 +8698,18 @@
           <w:sz w:val="32"/>
           <w:szCs w:val="27"/>
         </w:rPr>
-        <w:t>Добавление</w:t>
+        <w:lastRenderedPageBreak/>
+        <w:t>Поиск</w:t>
+      </w:r>
+      <w:r>
+        <w:rPr>
+          <w:rFonts w:ascii="Times New Roman" w:eastAsia="Calibri" w:hAnsi="Times New Roman" w:cs="Times New Roman"/>
+          <w:i/>
+          <w:color w:val="000000" w:themeColor="text1"/>
+          <w:sz w:val="32"/>
+          <w:szCs w:val="27"/>
+        </w:rPr>
+        <w:t xml:space="preserve"> (по максимальной цене)</w:t>
       </w:r>
     </w:p>
     <w:tbl>
@@ -2507,9 +8815,16 @@
                 <w:rFonts w:ascii="Times New Roman" w:hAnsi="Times New Roman" w:cs="Times New Roman"/>
                 <w:sz w:val="24"/>
                 <w:szCs w:val="24"/>
-                <w:lang w:val="en-US"/>
-              </w:rPr>
-            </w:pPr>
+              </w:rPr>
+            </w:pPr>
+            <w:r>
+              <w:rPr>
+                <w:rFonts w:ascii="Times New Roman" w:hAnsi="Times New Roman" w:cs="Times New Roman"/>
+                <w:sz w:val="24"/>
+                <w:szCs w:val="24"/>
+              </w:rPr>
+              <w:t>-100</w:t>
+            </w:r>
           </w:p>
         </w:tc>
         <w:tc>
@@ -2521,9 +8836,15 @@
               <w:rPr>
                 <w:rFonts w:ascii="Times New Roman" w:eastAsia="Calibri" w:hAnsi="Times New Roman" w:cs="Times New Roman"/>
                 <w:sz w:val="24"/>
-                <w:lang w:val="en-US"/>
-              </w:rPr>
-            </w:pPr>
+              </w:rPr>
+            </w:pPr>
+            <w:r>
+              <w:rPr>
+                <w:rFonts w:ascii="Times New Roman" w:eastAsia="Calibri" w:hAnsi="Times New Roman" w:cs="Times New Roman"/>
+                <w:sz w:val="24"/>
+              </w:rPr>
+              <w:t>Сообщение об ошибке ввода</w:t>
+            </w:r>
           </w:p>
         </w:tc>
         <w:tc>
@@ -2540,118 +8861,15 @@
                 <w:lang w:eastAsia="ja-JP"/>
               </w:rPr>
             </w:pPr>
-          </w:p>
-        </w:tc>
-      </w:tr>
-    </w:tbl>
-    <w:p>
-      <w:pPr>
-        <w:spacing w:before="240"/>
-        <w:rPr>
-          <w:rFonts w:ascii="Times New Roman" w:hAnsi="Times New Roman" w:cs="Times New Roman"/>
-          <w:i/>
-          <w:sz w:val="28"/>
-        </w:rPr>
-      </w:pPr>
-      <w:r>
-        <w:rPr>
-          <w:rFonts w:ascii="Times New Roman" w:eastAsia="Calibri" w:hAnsi="Times New Roman" w:cs="Times New Roman"/>
-          <w:i/>
-          <w:color w:val="000000" w:themeColor="text1"/>
-          <w:sz w:val="32"/>
-          <w:szCs w:val="27"/>
-        </w:rPr>
-        <w:t>Удаление</w:t>
-      </w:r>
-    </w:p>
-    <w:tbl>
-      <w:tblPr>
-        <w:tblStyle w:val="a4"/>
-        <w:tblW w:w="9026" w:type="dxa"/>
-        <w:tblLayout w:type="fixed"/>
-        <w:tblLook w:val="06A0" w:firstRow="1" w:lastRow="0" w:firstColumn="1" w:lastColumn="0" w:noHBand="1" w:noVBand="1"/>
-      </w:tblPr>
-      <w:tblGrid>
-        <w:gridCol w:w="3085"/>
-        <w:gridCol w:w="2268"/>
-        <w:gridCol w:w="3673"/>
-      </w:tblGrid>
-      <w:tr>
-        <w:tc>
-          <w:tcPr>
-            <w:tcW w:w="3085" w:type="dxa"/>
-            <w:vAlign w:val="center"/>
-          </w:tcPr>
-          <w:p>
-            <w:pPr>
-              <w:jc w:val="center"/>
-              <w:rPr>
-                <w:rFonts w:ascii="Times New Roman" w:eastAsia="Calibri" w:hAnsi="Times New Roman" w:cs="Times New Roman"/>
-                <w:color w:val="000000" w:themeColor="text1"/>
-                <w:sz w:val="28"/>
-                <w:szCs w:val="27"/>
-              </w:rPr>
-            </w:pPr>
-            <w:r>
-              <w:rPr>
-                <w:rFonts w:ascii="Times New Roman" w:eastAsia="Calibri" w:hAnsi="Times New Roman" w:cs="Times New Roman"/>
-                <w:color w:val="000000" w:themeColor="text1"/>
-                <w:sz w:val="28"/>
-                <w:szCs w:val="27"/>
-              </w:rPr>
-              <w:t>Ввод</w:t>
-            </w:r>
-          </w:p>
-        </w:tc>
-        <w:tc>
-          <w:tcPr>
-            <w:tcW w:w="2268" w:type="dxa"/>
-            <w:vAlign w:val="center"/>
-          </w:tcPr>
-          <w:p>
-            <w:pPr>
-              <w:jc w:val="center"/>
-              <w:rPr>
-                <w:rFonts w:ascii="Times New Roman" w:eastAsia="Calibri" w:hAnsi="Times New Roman" w:cs="Times New Roman"/>
-                <w:color w:val="000000" w:themeColor="text1"/>
-                <w:sz w:val="28"/>
-                <w:szCs w:val="27"/>
-              </w:rPr>
-            </w:pPr>
-            <w:r>
-              <w:rPr>
-                <w:rFonts w:ascii="Times New Roman" w:eastAsia="Calibri" w:hAnsi="Times New Roman" w:cs="Times New Roman"/>
-                <w:color w:val="000000" w:themeColor="text1"/>
-                <w:sz w:val="28"/>
-                <w:szCs w:val="27"/>
-              </w:rPr>
-              <w:t>Результат</w:t>
-            </w:r>
-          </w:p>
-        </w:tc>
-        <w:tc>
-          <w:tcPr>
-            <w:tcW w:w="3673" w:type="dxa"/>
-            <w:vAlign w:val="center"/>
-          </w:tcPr>
-          <w:p>
-            <w:pPr>
-              <w:jc w:val="center"/>
-              <w:rPr>
-                <w:rFonts w:ascii="Times New Roman" w:eastAsia="Calibri" w:hAnsi="Times New Roman" w:cs="Times New Roman"/>
-                <w:color w:val="000000" w:themeColor="text1"/>
-                <w:sz w:val="28"/>
-                <w:szCs w:val="27"/>
-              </w:rPr>
-            </w:pPr>
-            <w:r>
-              <w:rPr>
-                <w:rFonts w:ascii="Times New Roman" w:eastAsia="Calibri" w:hAnsi="Times New Roman" w:cs="Times New Roman"/>
-                <w:color w:val="000000" w:themeColor="text1"/>
-                <w:sz w:val="28"/>
-                <w:szCs w:val="27"/>
-              </w:rPr>
-              <w:t>Класс</w:t>
+            <w:r>
+              <w:rPr>
+                <w:rFonts w:ascii="Times New Roman" w:hAnsi="Times New Roman" w:cs="Times New Roman"/>
+                <w:color w:val="000000" w:themeColor="text1"/>
+                <w:sz w:val="24"/>
+                <w:szCs w:val="24"/>
+                <w:lang w:eastAsia="ja-JP"/>
+              </w:rPr>
+              <w:t>Отрицательная цена</w:t>
             </w:r>
           </w:p>
         </w:tc>
@@ -2667,9 +8885,16 @@
                 <w:rFonts w:ascii="Times New Roman" w:hAnsi="Times New Roman" w:cs="Times New Roman"/>
                 <w:sz w:val="24"/>
                 <w:szCs w:val="24"/>
-                <w:lang w:val="en-US"/>
-              </w:rPr>
-            </w:pPr>
+              </w:rPr>
+            </w:pPr>
+            <w:r>
+              <w:rPr>
+                <w:rFonts w:ascii="Times New Roman" w:hAnsi="Times New Roman" w:cs="Times New Roman"/>
+                <w:sz w:val="24"/>
+                <w:szCs w:val="24"/>
+              </w:rPr>
+              <w:t>100, такий записей нет</w:t>
+            </w:r>
           </w:p>
         </w:tc>
         <w:tc>
@@ -2681,9 +8906,15 @@
               <w:rPr>
                 <w:rFonts w:ascii="Times New Roman" w:eastAsia="Calibri" w:hAnsi="Times New Roman" w:cs="Times New Roman"/>
                 <w:sz w:val="24"/>
-                <w:lang w:val="en-US"/>
-              </w:rPr>
-            </w:pPr>
+              </w:rPr>
+            </w:pPr>
+            <w:r>
+              <w:rPr>
+                <w:rFonts w:ascii="Times New Roman" w:eastAsia="Calibri" w:hAnsi="Times New Roman" w:cs="Times New Roman"/>
+                <w:sz w:val="24"/>
+              </w:rPr>
+              <w:t>Сообщение об отсутствии таких записей</w:t>
+            </w:r>
           </w:p>
         </w:tc>
         <w:tc>
@@ -2700,118 +8931,15 @@
                 <w:lang w:eastAsia="ja-JP"/>
               </w:rPr>
             </w:pPr>
-          </w:p>
-        </w:tc>
-      </w:tr>
-    </w:tbl>
-    <w:p>
-      <w:pPr>
-        <w:spacing w:before="240"/>
-        <w:rPr>
-          <w:rFonts w:ascii="Times New Roman" w:hAnsi="Times New Roman" w:cs="Times New Roman"/>
-          <w:i/>
-          <w:sz w:val="28"/>
-        </w:rPr>
-      </w:pPr>
-      <w:r>
-        <w:rPr>
-          <w:rFonts w:ascii="Times New Roman" w:eastAsia="Calibri" w:hAnsi="Times New Roman" w:cs="Times New Roman"/>
-          <w:i/>
-          <w:color w:val="000000" w:themeColor="text1"/>
-          <w:sz w:val="32"/>
-          <w:szCs w:val="27"/>
-        </w:rPr>
-        <w:t>Поиск</w:t>
-      </w:r>
-    </w:p>
-    <w:tbl>
-      <w:tblPr>
-        <w:tblStyle w:val="a4"/>
-        <w:tblW w:w="9026" w:type="dxa"/>
-        <w:tblLayout w:type="fixed"/>
-        <w:tblLook w:val="06A0" w:firstRow="1" w:lastRow="0" w:firstColumn="1" w:lastColumn="0" w:noHBand="1" w:noVBand="1"/>
-      </w:tblPr>
-      <w:tblGrid>
-        <w:gridCol w:w="3085"/>
-        <w:gridCol w:w="2268"/>
-        <w:gridCol w:w="3673"/>
-      </w:tblGrid>
-      <w:tr>
-        <w:tc>
-          <w:tcPr>
-            <w:tcW w:w="3085" w:type="dxa"/>
-            <w:vAlign w:val="center"/>
-          </w:tcPr>
-          <w:p>
-            <w:pPr>
-              <w:jc w:val="center"/>
-              <w:rPr>
-                <w:rFonts w:ascii="Times New Roman" w:eastAsia="Calibri" w:hAnsi="Times New Roman" w:cs="Times New Roman"/>
-                <w:color w:val="000000" w:themeColor="text1"/>
-                <w:sz w:val="28"/>
-                <w:szCs w:val="27"/>
-              </w:rPr>
-            </w:pPr>
-            <w:r>
-              <w:rPr>
-                <w:rFonts w:ascii="Times New Roman" w:eastAsia="Calibri" w:hAnsi="Times New Roman" w:cs="Times New Roman"/>
-                <w:color w:val="000000" w:themeColor="text1"/>
-                <w:sz w:val="28"/>
-                <w:szCs w:val="27"/>
-              </w:rPr>
-              <w:t>Ввод</w:t>
-            </w:r>
-          </w:p>
-        </w:tc>
-        <w:tc>
-          <w:tcPr>
-            <w:tcW w:w="2268" w:type="dxa"/>
-            <w:vAlign w:val="center"/>
-          </w:tcPr>
-          <w:p>
-            <w:pPr>
-              <w:jc w:val="center"/>
-              <w:rPr>
-                <w:rFonts w:ascii="Times New Roman" w:eastAsia="Calibri" w:hAnsi="Times New Roman" w:cs="Times New Roman"/>
-                <w:color w:val="000000" w:themeColor="text1"/>
-                <w:sz w:val="28"/>
-                <w:szCs w:val="27"/>
-              </w:rPr>
-            </w:pPr>
-            <w:r>
-              <w:rPr>
-                <w:rFonts w:ascii="Times New Roman" w:eastAsia="Calibri" w:hAnsi="Times New Roman" w:cs="Times New Roman"/>
-                <w:color w:val="000000" w:themeColor="text1"/>
-                <w:sz w:val="28"/>
-                <w:szCs w:val="27"/>
-              </w:rPr>
-              <w:t>Результат</w:t>
-            </w:r>
-          </w:p>
-        </w:tc>
-        <w:tc>
-          <w:tcPr>
-            <w:tcW w:w="3673" w:type="dxa"/>
-            <w:vAlign w:val="center"/>
-          </w:tcPr>
-          <w:p>
-            <w:pPr>
-              <w:jc w:val="center"/>
-              <w:rPr>
-                <w:rFonts w:ascii="Times New Roman" w:eastAsia="Calibri" w:hAnsi="Times New Roman" w:cs="Times New Roman"/>
-                <w:color w:val="000000" w:themeColor="text1"/>
-                <w:sz w:val="28"/>
-                <w:szCs w:val="27"/>
-              </w:rPr>
-            </w:pPr>
-            <w:r>
-              <w:rPr>
-                <w:rFonts w:ascii="Times New Roman" w:eastAsia="Calibri" w:hAnsi="Times New Roman" w:cs="Times New Roman"/>
-                <w:color w:val="000000" w:themeColor="text1"/>
-                <w:sz w:val="28"/>
-                <w:szCs w:val="27"/>
-              </w:rPr>
-              <w:t>Класс</w:t>
+            <w:r>
+              <w:rPr>
+                <w:rFonts w:ascii="Times New Roman" w:hAnsi="Times New Roman" w:cs="Times New Roman"/>
+                <w:color w:val="000000" w:themeColor="text1"/>
+                <w:sz w:val="24"/>
+                <w:szCs w:val="24"/>
+                <w:lang w:eastAsia="ja-JP"/>
+              </w:rPr>
+              <w:t>Нет совпадений</w:t>
             </w:r>
           </w:p>
         </w:tc>
@@ -2827,9 +8955,16 @@
                 <w:rFonts w:ascii="Times New Roman" w:hAnsi="Times New Roman" w:cs="Times New Roman"/>
                 <w:sz w:val="24"/>
                 <w:szCs w:val="24"/>
-                <w:lang w:val="en-US"/>
-              </w:rPr>
-            </w:pPr>
+              </w:rPr>
+            </w:pPr>
+            <w:r>
+              <w:rPr>
+                <w:rFonts w:ascii="Times New Roman" w:hAnsi="Times New Roman" w:cs="Times New Roman"/>
+                <w:sz w:val="24"/>
+                <w:szCs w:val="24"/>
+              </w:rPr>
+              <w:t>100, запись такая одна</w:t>
+            </w:r>
           </w:p>
         </w:tc>
         <w:tc>
@@ -2841,9 +8976,15 @@
               <w:rPr>
                 <w:rFonts w:ascii="Times New Roman" w:eastAsia="Calibri" w:hAnsi="Times New Roman" w:cs="Times New Roman"/>
                 <w:sz w:val="24"/>
-                <w:lang w:val="en-US"/>
-              </w:rPr>
-            </w:pPr>
+              </w:rPr>
+            </w:pPr>
+            <w:r>
+              <w:rPr>
+                <w:rFonts w:ascii="Times New Roman" w:eastAsia="Calibri" w:hAnsi="Times New Roman" w:cs="Times New Roman"/>
+                <w:sz w:val="24"/>
+              </w:rPr>
+              <w:t>Вывод строки одной записи</w:t>
+            </w:r>
           </w:p>
         </w:tc>
         <w:tc>
@@ -2860,6 +9001,88 @@
                 <w:lang w:eastAsia="ja-JP"/>
               </w:rPr>
             </w:pPr>
+            <w:r>
+              <w:rPr>
+                <w:rFonts w:ascii="Times New Roman" w:hAnsi="Times New Roman" w:cs="Times New Roman"/>
+                <w:color w:val="000000" w:themeColor="text1"/>
+                <w:sz w:val="24"/>
+                <w:szCs w:val="24"/>
+                <w:lang w:eastAsia="ja-JP"/>
+              </w:rPr>
+              <w:t>Одно совпадение</w:t>
+            </w:r>
+          </w:p>
+        </w:tc>
+      </w:tr>
+      <w:tr>
+        <w:tc>
+          <w:tcPr>
+            <w:tcW w:w="3085" w:type="dxa"/>
+          </w:tcPr>
+          <w:p>
+            <w:pPr>
+              <w:rPr>
+                <w:rFonts w:ascii="Times New Roman" w:hAnsi="Times New Roman" w:cs="Times New Roman"/>
+                <w:sz w:val="24"/>
+                <w:szCs w:val="24"/>
+              </w:rPr>
+            </w:pPr>
+            <w:r>
+              <w:rPr>
+                <w:rFonts w:ascii="Times New Roman" w:hAnsi="Times New Roman" w:cs="Times New Roman"/>
+                <w:sz w:val="24"/>
+                <w:szCs w:val="24"/>
+              </w:rPr>
+              <w:t>100, записей таких три</w:t>
+            </w:r>
+          </w:p>
+        </w:tc>
+        <w:tc>
+          <w:tcPr>
+            <w:tcW w:w="2268" w:type="dxa"/>
+          </w:tcPr>
+          <w:p>
+            <w:pPr>
+              <w:rPr>
+                <w:rFonts w:ascii="Times New Roman" w:eastAsia="Calibri" w:hAnsi="Times New Roman" w:cs="Times New Roman"/>
+                <w:sz w:val="24"/>
+              </w:rPr>
+            </w:pPr>
+            <w:r>
+              <w:rPr>
+                <w:rFonts w:ascii="Times New Roman" w:eastAsia="Calibri" w:hAnsi="Times New Roman" w:cs="Times New Roman"/>
+                <w:sz w:val="24"/>
+              </w:rPr>
+              <w:t>Вывод трёх строк записей</w:t>
+            </w:r>
+          </w:p>
+        </w:tc>
+        <w:tc>
+          <w:tcPr>
+            <w:tcW w:w="3673" w:type="dxa"/>
+          </w:tcPr>
+          <w:p>
+            <w:pPr>
+              <w:rPr>
+                <w:rFonts w:ascii="Times New Roman" w:hAnsi="Times New Roman" w:cs="Times New Roman"/>
+                <w:color w:val="000000" w:themeColor="text1"/>
+                <w:sz w:val="24"/>
+                <w:szCs w:val="24"/>
+                <w:lang w:eastAsia="ja-JP"/>
+              </w:rPr>
+            </w:pPr>
+            <w:r>
+              <w:rPr>
+                <w:rFonts w:ascii="Times New Roman" w:hAnsi="Times New Roman" w:cs="Times New Roman"/>
+                <w:color w:val="000000" w:themeColor="text1"/>
+                <w:sz w:val="24"/>
+                <w:szCs w:val="24"/>
+                <w:lang w:eastAsia="ja-JP"/>
+              </w:rPr>
+              <w:t>Несколько совпадений</w:t>
+            </w:r>
+            <w:bookmarkStart w:id="0" w:name="_GoBack"/>
+            <w:bookmarkEnd w:id="0"/>
           </w:p>
         </w:tc>
       </w:tr>
@@ -3818,7 +10041,6 @@
           <w:sz w:val="28"/>
           <w:szCs w:val="24"/>
         </w:rPr>
-        <w:lastRenderedPageBreak/>
         <w:t>Таблица ключей представляет собой массив структур с целыми полями индекса и значения ключа.</w:t>
       </w:r>
     </w:p>
@@ -3923,6 +10145,7 @@
           <w:sz w:val="32"/>
           <w:szCs w:val="24"/>
         </w:rPr>
+        <w:lastRenderedPageBreak/>
         <w:t>Оценка эффективности методов сортировки</w:t>
       </w:r>
     </w:p>
@@ -4398,7 +10621,6 @@
           <w:rFonts w:ascii="Times New Roman" w:hAnsi="Times New Roman" w:cs="Times New Roman"/>
           <w:sz w:val="24"/>
         </w:rPr>
-        <w:lastRenderedPageBreak/>
         <w:t>Программист</w:t>
       </w:r>
     </w:p>
@@ -4459,6 +10681,7 @@
           <w:b/>
           <w:sz w:val="24"/>
         </w:rPr>
+        <w:lastRenderedPageBreak/>
         <w:t>В каких случаях эффективнее обрабатывать данные в самой таблице, а когда –</w:t>
       </w:r>
       <w:r>
@@ -4552,8 +10775,6 @@
         </w:rPr>
         <w:t>в остальных случаях – алгоритм быстрой сортировки.</w:t>
       </w:r>
-      <w:bookmarkStart w:id="0" w:name="_GoBack"/>
-      <w:bookmarkEnd w:id="0"/>
     </w:p>
     <w:sectPr>
       <w:pgSz w:w="11906" w:h="16838"/>
